--- a/src/assets/A_Sheremet_NL.docx
+++ b/src/assets/A_Sheremet_NL.docx
@@ -372,31 +372,6 @@
             <w:pPr>
               <w:pStyle w:val="Tekstblok"/>
               <w:widowControl w:val="false"/>
-              <w:suppressAutoHyphens w:val="true"/>
-              <w:spacing w:lineRule="auto" w:line="240" w:before="0" w:after="0"/>
-              <w:ind w:left="0" w:hanging="0"/>
-              <w:jc w:val="left"/>
-              <w:rPr>
-                <w:rFonts w:eastAsia="" w:eastAsiaTheme="minorEastAsia"/>
-                <w:color w:val="000000"/>
-                <w:szCs w:val="20"/>
-              </w:rPr>
-            </w:pPr>
-            <w:r>
-              <w:rPr>
-                <w:rFonts w:eastAsia="" w:eastAsiaTheme="minorEastAsia"/>
-                <w:color w:val="000000"/>
-                <w:kern w:val="0"/>
-                <w:szCs w:val="20"/>
-                <w:lang w:val="nl-NL" w:eastAsia="nl-NL" w:bidi="ar-SA"/>
-              </w:rPr>
-              <w:t xml:space="preserve">Ik ben een gepassioneerde GIS-ontwikkelaar geworden met  ervaring in het gebruik en beheer van geografische informatiesystemen zoals QGIS, ArcGIS, met specifieke expertise in de implementatie en integratie van de OGC specificaties, vector en raster tile services, tonen van geospatial data. </w:t>
-            </w:r>
-          </w:p>
-          <w:p>
-            <w:pPr>
-              <w:pStyle w:val="Tekstblok"/>
-              <w:widowControl w:val="false"/>
               <w:rPr>
                 <w:rFonts w:eastAsia="" w:eastAsiaTheme="minorEastAsia"/>
                 <w:color w:val="000000"/>
@@ -1106,27 +1081,7 @@
                 <w:szCs w:val="20"/>
                 <w:lang w:val="nl-NL" w:eastAsia="nl-NL" w:bidi="ar-SA"/>
               </w:rPr>
-              <w:t xml:space="preserve">SCRUM, .Net Framework, React, C#, </w:t>
-            </w:r>
-            <w:r>
-              <w:rPr>
-                <w:rFonts w:eastAsia="" w:eastAsiaTheme="minorEastAsia"/>
-                <w:color w:val="000000"/>
-                <w:kern w:val="0"/>
-                <w:szCs w:val="20"/>
-                <w:lang w:val="nl-NL" w:eastAsia="nl-NL" w:bidi="ar-SA"/>
-              </w:rPr>
-              <w:t>C++, Python</w:t>
-            </w:r>
-            <w:r>
-              <w:rPr>
-                <w:rFonts w:eastAsia="" w:eastAsiaTheme="minorEastAsia"/>
-                <w:color w:val="000000"/>
-                <w:kern w:val="0"/>
-                <w:szCs w:val="20"/>
-                <w:lang w:val="nl-NL" w:eastAsia="nl-NL" w:bidi="ar-SA"/>
-              </w:rPr>
-              <w:t>, yarn, Azure Pipelines, Azure Dev Ops, Roslynator,  MS SQL, Oracle, SqlLite, Jest, Typescript, CSS, Storybook.</w:t>
+              <w:t>SCRUM, .Net Framework, React, C#, C++, Python, yarn, Azure Pipelines, Azure Dev Ops, Roslynator,  MS SQL, Oracle, SqlLite, Jest, Typescript, CSS, Storybook.</w:t>
             </w:r>
           </w:p>
           <w:p>
@@ -1545,27 +1500,7 @@
                 <w:lang w:val="nl-NL" w:eastAsia="nl-NL" w:bidi="ar-SA"/>
               </w:rPr>
               <w:br/>
-              <w:t xml:space="preserve">Kubernetes, Helm Charts, .NETCore, C#, Azure CI/CD, Unit testing, Angular, Vue 3, RxJs, Pinia, Jest, Karma, TailwindCss, Golang, </w:t>
-            </w:r>
-            <w:r>
-              <w:rPr>
-                <w:rFonts w:eastAsia="" w:eastAsiaTheme="minorEastAsia"/>
-                <w:color w:val="000000"/>
-                <w:kern w:val="0"/>
-                <w:szCs w:val="20"/>
-                <w:lang w:val="nl-NL" w:eastAsia="nl-NL" w:bidi="ar-SA"/>
-              </w:rPr>
-              <w:t>Python,</w:t>
-            </w:r>
-            <w:r>
-              <w:rPr>
-                <w:rFonts w:eastAsia="" w:eastAsiaTheme="minorEastAsia"/>
-                <w:color w:val="000000"/>
-                <w:kern w:val="0"/>
-                <w:szCs w:val="20"/>
-                <w:lang w:val="nl-NL" w:eastAsia="nl-NL" w:bidi="ar-SA"/>
-              </w:rPr>
-              <w:t xml:space="preserve"> StoryBook, Scrum, MSSQL, CosmosDB, RabbitMQ</w:t>
+              <w:t>Kubernetes, Helm Charts, .NETCore, C#, Azure CI/CD, Unit testing, Angular, Vue 3, RxJs, Pinia, Jest, Karma, TailwindCss, Golang, Python, StoryBook, Scrum, MSSQL, CosmosDB, RabbitMQ</w:t>
               <w:br/>
               <w:br/>
             </w:r>
@@ -2584,15 +2519,115 @@
                 <w:szCs w:val="20"/>
                 <w:lang w:val="nl-NL" w:eastAsia="nl-NL" w:bidi="ar-SA"/>
               </w:rPr>
-              <w:t>Agile software development</w:t>
+              <w:t xml:space="preserve">Agile software development (10+ </w:t>
+            </w:r>
+            <w:r>
+              <w:rPr>
+                <w:rFonts w:eastAsia="" w:eastAsiaTheme="minorEastAsia"/>
+                <w:color w:val="000000"/>
+                <w:kern w:val="0"/>
+                <w:szCs w:val="20"/>
+                <w:lang w:val="nl-NL" w:eastAsia="nl-NL" w:bidi="ar-SA"/>
+              </w:rPr>
+              <w:t>jaren</w:t>
+            </w:r>
+            <w:r>
+              <w:rPr>
+                <w:rFonts w:eastAsia="" w:eastAsiaTheme="minorEastAsia"/>
+                <w:color w:val="000000"/>
+                <w:kern w:val="0"/>
+                <w:szCs w:val="20"/>
+                <w:lang w:val="nl-NL" w:eastAsia="nl-NL" w:bidi="ar-SA"/>
+              </w:rPr>
+              <w:t>)</w:t>
               <w:br/>
-              <w:t>Azure Cloud development</w:t>
+              <w:t xml:space="preserve">Azure Cloud development (5+ </w:t>
+            </w:r>
+            <w:r>
+              <w:rPr>
+                <w:rFonts w:eastAsia="" w:eastAsiaTheme="minorEastAsia"/>
+                <w:color w:val="000000"/>
+                <w:kern w:val="0"/>
+                <w:szCs w:val="20"/>
+                <w:lang w:val="nl-NL" w:eastAsia="nl-NL" w:bidi="ar-SA"/>
+              </w:rPr>
+              <w:t>jaren</w:t>
+            </w:r>
+            <w:r>
+              <w:rPr>
+                <w:rFonts w:eastAsia="" w:eastAsiaTheme="minorEastAsia"/>
+                <w:color w:val="000000"/>
+                <w:kern w:val="0"/>
+                <w:szCs w:val="20"/>
+                <w:lang w:val="nl-NL" w:eastAsia="nl-NL" w:bidi="ar-SA"/>
+              </w:rPr>
+              <w:t>)</w:t>
               <w:br/>
-              <w:t>Kubernetes</w:t>
+              <w:t xml:space="preserve">Kubernetes (3+ </w:t>
+            </w:r>
+            <w:r>
+              <w:rPr>
+                <w:rFonts w:eastAsia="" w:eastAsiaTheme="minorEastAsia"/>
+                <w:color w:val="000000"/>
+                <w:kern w:val="0"/>
+                <w:szCs w:val="20"/>
+                <w:lang w:val="nl-NL" w:eastAsia="nl-NL" w:bidi="ar-SA"/>
+              </w:rPr>
+              <w:t>jaren</w:t>
+            </w:r>
+            <w:r>
+              <w:rPr>
+                <w:rFonts w:eastAsia="" w:eastAsiaTheme="minorEastAsia"/>
+                <w:color w:val="000000"/>
+                <w:kern w:val="0"/>
+                <w:szCs w:val="20"/>
+                <w:lang w:val="nl-NL" w:eastAsia="nl-NL" w:bidi="ar-SA"/>
+              </w:rPr>
+              <w:t>)</w:t>
               <w:br/>
-              <w:t>Representational state transfer (REST)</w:t>
+              <w:t xml:space="preserve">Representational state transfer (REST) (7+ </w:t>
+            </w:r>
+            <w:r>
+              <w:rPr>
+                <w:rFonts w:eastAsia="" w:eastAsiaTheme="minorEastAsia"/>
+                <w:color w:val="000000"/>
+                <w:kern w:val="0"/>
+                <w:szCs w:val="20"/>
+                <w:lang w:val="nl-NL" w:eastAsia="nl-NL" w:bidi="ar-SA"/>
+              </w:rPr>
+              <w:t>jaren</w:t>
+            </w:r>
+            <w:r>
+              <w:rPr>
+                <w:rFonts w:eastAsia="" w:eastAsiaTheme="minorEastAsia"/>
+                <w:color w:val="000000"/>
+                <w:kern w:val="0"/>
+                <w:szCs w:val="20"/>
+                <w:lang w:val="nl-NL" w:eastAsia="nl-NL" w:bidi="ar-SA"/>
+              </w:rPr>
+              <w:t>)</w:t>
               <w:br/>
-              <w:t>Website development</w:t>
+              <w:t xml:space="preserve">Website development (15+ </w:t>
+            </w:r>
+            <w:r>
+              <w:rPr>
+                <w:rFonts w:eastAsia="" w:eastAsiaTheme="minorEastAsia"/>
+                <w:color w:val="000000"/>
+                <w:kern w:val="0"/>
+                <w:szCs w:val="20"/>
+                <w:lang w:val="nl-NL" w:eastAsia="nl-NL" w:bidi="ar-SA"/>
+              </w:rPr>
+              <w:t>jaren</w:t>
+            </w:r>
+            <w:r>
+              <w:rPr>
+                <w:rFonts w:eastAsia="" w:eastAsiaTheme="minorEastAsia"/>
+                <w:color w:val="000000"/>
+                <w:kern w:val="0"/>
+                <w:szCs w:val="20"/>
+                <w:lang w:val="nl-NL" w:eastAsia="nl-NL" w:bidi="ar-SA"/>
+              </w:rPr>
+              <w:t>)</w:t>
               <w:br/>
             </w:r>
           </w:p>
@@ -2631,9 +2666,53 @@
                 <w:szCs w:val="20"/>
                 <w:lang w:val="nl-NL" w:eastAsia="nl-NL" w:bidi="ar-SA"/>
               </w:rPr>
-              <w:t>Azure CI/CD</w:t>
+              <w:t xml:space="preserve">Azure CI/CD (5+ </w:t>
+            </w:r>
+            <w:r>
+              <w:rPr>
+                <w:rFonts w:eastAsia="" w:eastAsiaTheme="minorEastAsia"/>
+                <w:bCs/>
+                <w:color w:val="000000"/>
+                <w:kern w:val="0"/>
+                <w:szCs w:val="20"/>
+                <w:lang w:val="nl-NL" w:eastAsia="nl-NL" w:bidi="ar-SA"/>
+              </w:rPr>
+              <w:t>jaren</w:t>
+            </w:r>
+            <w:r>
+              <w:rPr>
+                <w:rFonts w:eastAsia="" w:eastAsiaTheme="minorEastAsia"/>
+                <w:bCs/>
+                <w:color w:val="000000"/>
+                <w:kern w:val="0"/>
+                <w:szCs w:val="20"/>
+                <w:lang w:val="nl-NL" w:eastAsia="nl-NL" w:bidi="ar-SA"/>
+              </w:rPr>
+              <w:t>)</w:t>
               <w:br/>
-              <w:t>Angular, Vue 3, React</w:t>
+              <w:t xml:space="preserve">Angular, Vue 3, React (6+ </w:t>
+            </w:r>
+            <w:r>
+              <w:rPr>
+                <w:rFonts w:eastAsia="" w:eastAsiaTheme="minorEastAsia"/>
+                <w:bCs/>
+                <w:color w:val="000000"/>
+                <w:kern w:val="0"/>
+                <w:szCs w:val="20"/>
+                <w:lang w:val="nl-NL" w:eastAsia="nl-NL" w:bidi="ar-SA"/>
+              </w:rPr>
+              <w:t>jaren</w:t>
+            </w:r>
+            <w:r>
+              <w:rPr>
+                <w:rFonts w:eastAsia="" w:eastAsiaTheme="minorEastAsia"/>
+                <w:bCs/>
+                <w:color w:val="000000"/>
+                <w:kern w:val="0"/>
+                <w:szCs w:val="20"/>
+                <w:lang w:val="nl-NL" w:eastAsia="nl-NL" w:bidi="ar-SA"/>
+              </w:rPr>
+              <w:t>)</w:t>
             </w:r>
           </w:p>
           <w:p>
@@ -2658,10 +2737,55 @@
                 <w:szCs w:val="20"/>
                 <w:lang w:val="nl-NL" w:eastAsia="nl-NL" w:bidi="ar-SA"/>
               </w:rPr>
-              <w:t>Presentation</w:t>
+              <w:t xml:space="preserve">Presentation (15+ </w:t>
+            </w:r>
+            <w:r>
+              <w:rPr>
+                <w:rFonts w:eastAsia="" w:eastAsiaTheme="minorEastAsia"/>
+                <w:bCs/>
+                <w:color w:val="000000"/>
+                <w:kern w:val="0"/>
+                <w:szCs w:val="20"/>
+                <w:lang w:val="nl-NL" w:eastAsia="nl-NL" w:bidi="ar-SA"/>
+              </w:rPr>
+              <w:t>jaren</w:t>
+            </w:r>
+            <w:r>
+              <w:rPr>
+                <w:rFonts w:eastAsia="" w:eastAsiaTheme="minorEastAsia"/>
+                <w:bCs/>
+                <w:color w:val="000000"/>
+                <w:kern w:val="0"/>
+                <w:szCs w:val="20"/>
+                <w:lang w:val="nl-NL" w:eastAsia="nl-NL" w:bidi="ar-SA"/>
+              </w:rPr>
+              <w:t>)</w:t>
               <w:br/>
-              <w:t>TypeScript</w:t>
+              <w:t xml:space="preserve">Javascript, TypeScript (7+ </w:t>
+            </w:r>
+            <w:r>
+              <w:rPr>
+                <w:rFonts w:eastAsia="" w:eastAsiaTheme="minorEastAsia"/>
+                <w:bCs/>
+                <w:color w:val="000000"/>
+                <w:kern w:val="0"/>
+                <w:szCs w:val="20"/>
+                <w:lang w:val="nl-NL" w:eastAsia="nl-NL" w:bidi="ar-SA"/>
+              </w:rPr>
+              <w:t>jaren</w:t>
+            </w:r>
+            <w:r>
+              <w:rPr>
+                <w:rFonts w:eastAsia="" w:eastAsiaTheme="minorEastAsia"/>
+                <w:bCs/>
+                <w:color w:val="000000"/>
+                <w:kern w:val="0"/>
+                <w:szCs w:val="20"/>
+                <w:lang w:val="nl-NL" w:eastAsia="nl-NL" w:bidi="ar-SA"/>
+              </w:rPr>
+              <w:t>)</w:t>
               <w:br/>
+              <w:t xml:space="preserve">C# (15+ </w:t>
             </w:r>
             <w:r>
               <w:rPr>
@@ -2672,22 +2796,8 @@
                 <w:szCs w:val="20"/>
                 <w:lang w:val="nl-NL" w:eastAsia="nl-NL" w:bidi="ar-SA"/>
               </w:rPr>
-              <w:t>Pyhton</w:t>
-            </w:r>
-          </w:p>
-          <w:p>
-            <w:pPr>
-              <w:pStyle w:val="Normal"/>
-              <w:widowControl w:val="false"/>
-              <w:suppressAutoHyphens w:val="true"/>
-              <w:spacing w:lineRule="auto" w:line="240" w:before="0" w:after="0"/>
-              <w:ind w:left="0" w:hanging="0"/>
-              <w:jc w:val="left"/>
-              <w:rPr>
-                <w:b/>
-                <w:color w:val="1F4E79" w:themeColor="accent1" w:themeShade="80"/>
-              </w:rPr>
-            </w:pPr>
+              <w:t>jaren</w:t>
+            </w:r>
             <w:r>
               <w:rPr>
                 <w:rFonts w:eastAsia="" w:eastAsiaTheme="minorEastAsia"/>
@@ -2697,17 +2807,7 @@
                 <w:szCs w:val="20"/>
                 <w:lang w:val="nl-NL" w:eastAsia="nl-NL" w:bidi="ar-SA"/>
               </w:rPr>
-              <w:t>C#, C++</w:t>
-            </w:r>
-            <w:r>
-              <w:rPr>
-                <w:rFonts w:eastAsia="" w:eastAsiaTheme="minorEastAsia"/>
-                <w:bCs/>
-                <w:color w:val="000000"/>
-                <w:kern w:val="0"/>
-                <w:szCs w:val="20"/>
-                <w:lang w:val="nl-NL" w:eastAsia="nl-NL" w:bidi="ar-SA"/>
-              </w:rPr>
+              <w:t>)</w:t>
               <w:br/>
             </w:r>
           </w:p>
@@ -3269,7 +3369,7 @@
       <mc:AlternateContent>
         <mc:Choice Requires="wpg">
           <w:drawing>
-            <wp:anchor behindDoc="0" distT="635" distB="635" distL="115570" distR="109855" simplePos="0" locked="0" layoutInCell="0" allowOverlap="1" relativeHeight="2" wp14:anchorId="1C4845BB">
+            <wp:anchor behindDoc="1" distT="635" distB="635" distL="115570" distR="109855" simplePos="0" locked="0" layoutInCell="0" allowOverlap="1" relativeHeight="2" wp14:anchorId="1C4845BB">
               <wp:simplePos x="0" y="0"/>
               <wp:positionH relativeFrom="page">
                 <wp:posOffset>0</wp:posOffset>
@@ -3297,16 +3397,16 @@
                       <wps:cNvSpPr/>
                       <wps:spPr>
                         <a:xfrm>
-                          <a:off x="1448280" y="59040"/>
-                          <a:ext cx="707400" cy="1378080"/>
+                          <a:off x="1449000" y="59040"/>
+                          <a:ext cx="706680" cy="1378080"/>
                         </a:xfrm>
                         <a:custGeom>
                           <a:avLst/>
                           <a:gdLst>
-                            <a:gd name="textAreaLeft" fmla="*/ 0 w 401040"/>
-                            <a:gd name="textAreaRight" fmla="*/ 403920 w 401040"/>
+                            <a:gd name="textAreaLeft" fmla="*/ 0 w 400680"/>
+                            <a:gd name="textAreaRight" fmla="*/ 403920 w 400680"/>
                             <a:gd name="textAreaTop" fmla="*/ 0 h 781200"/>
-                            <a:gd name="textAreaBottom" fmla="*/ 784080 h 781200"/>
+                            <a:gd name="textAreaBottom" fmla="*/ 784440 h 781200"/>
                           </a:gdLst>
                           <a:ahLst/>
                           <a:rect l="textAreaLeft" t="textAreaTop" r="textAreaRight" b="textAreaBottom"/>
@@ -3366,16 +3466,16 @@
                       <wps:cNvSpPr/>
                       <wps:spPr>
                         <a:xfrm>
-                          <a:off x="1639440" y="0"/>
-                          <a:ext cx="515520" cy="1437120"/>
+                          <a:off x="1640160" y="0"/>
+                          <a:ext cx="515160" cy="1437120"/>
                         </a:xfrm>
                         <a:custGeom>
                           <a:avLst/>
                           <a:gdLst>
-                            <a:gd name="textAreaLeft" fmla="*/ 0 w 292320"/>
-                            <a:gd name="textAreaRight" fmla="*/ 295200 w 292320"/>
+                            <a:gd name="textAreaLeft" fmla="*/ 0 w 291960"/>
+                            <a:gd name="textAreaRight" fmla="*/ 295200 w 291960"/>
                             <a:gd name="textAreaTop" fmla="*/ 0 h 814680"/>
-                            <a:gd name="textAreaBottom" fmla="*/ 817560 h 814680"/>
+                            <a:gd name="textAreaBottom" fmla="*/ 817920 h 814680"/>
                           </a:gdLst>
                           <a:ahLst/>
                           <a:rect l="textAreaLeft" t="textAreaTop" r="textAreaRight" b="textAreaBottom"/>
@@ -3429,16 +3529,16 @@
                       <wps:cNvSpPr/>
                       <wps:spPr>
                         <a:xfrm>
-                          <a:off x="1197720" y="1089000"/>
-                          <a:ext cx="150480" cy="122040"/>
+                          <a:off x="1198080" y="1089720"/>
+                          <a:ext cx="149760" cy="121320"/>
                         </a:xfrm>
                         <a:custGeom>
                           <a:avLst/>
                           <a:gdLst>
-                            <a:gd name="textAreaLeft" fmla="*/ 0 w 85320"/>
-                            <a:gd name="textAreaRight" fmla="*/ 88200 w 85320"/>
-                            <a:gd name="textAreaTop" fmla="*/ 0 h 69120"/>
-                            <a:gd name="textAreaBottom" fmla="*/ 72000 h 69120"/>
+                            <a:gd name="textAreaLeft" fmla="*/ 0 w 84960"/>
+                            <a:gd name="textAreaRight" fmla="*/ 88200 w 84960"/>
+                            <a:gd name="textAreaTop" fmla="*/ 0 h 68760"/>
+                            <a:gd name="textAreaBottom" fmla="*/ 72000 h 68760"/>
                           </a:gdLst>
                           <a:ahLst/>
                           <a:rect l="textAreaLeft" t="textAreaTop" r="textAreaRight" b="textAreaBottom"/>
@@ -3510,16 +3610,16 @@
                       <wps:cNvSpPr/>
                       <wps:spPr>
                         <a:xfrm>
-                          <a:off x="397440" y="1198080"/>
-                          <a:ext cx="40680" cy="94680"/>
+                          <a:off x="397440" y="1198800"/>
+                          <a:ext cx="39960" cy="93960"/>
                         </a:xfrm>
                         <a:custGeom>
                           <a:avLst/>
                           <a:gdLst>
-                            <a:gd name="textAreaLeft" fmla="*/ 0 w 23040"/>
-                            <a:gd name="textAreaRight" fmla="*/ 25920 w 23040"/>
-                            <a:gd name="textAreaTop" fmla="*/ 0 h 53640"/>
-                            <a:gd name="textAreaBottom" fmla="*/ 56520 h 53640"/>
+                            <a:gd name="textAreaLeft" fmla="*/ 0 w 22680"/>
+                            <a:gd name="textAreaRight" fmla="*/ 25920 w 22680"/>
+                            <a:gd name="textAreaTop" fmla="*/ 0 h 53280"/>
+                            <a:gd name="textAreaBottom" fmla="*/ 56520 h 53280"/>
                           </a:gdLst>
                           <a:ahLst/>
                           <a:rect l="textAreaLeft" t="textAreaTop" r="textAreaRight" b="textAreaBottom"/>
@@ -3589,16 +3689,16 @@
                       <wps:cNvSpPr/>
                       <wps:spPr>
                         <a:xfrm>
-                          <a:off x="0" y="1001520"/>
-                          <a:ext cx="438120" cy="281160"/>
+                          <a:off x="0" y="1001880"/>
+                          <a:ext cx="437400" cy="280800"/>
                         </a:xfrm>
                         <a:custGeom>
                           <a:avLst/>
                           <a:gdLst>
-                            <a:gd name="textAreaLeft" fmla="*/ 0 w 248400"/>
-                            <a:gd name="textAreaRight" fmla="*/ 251280 w 248400"/>
-                            <a:gd name="textAreaTop" fmla="*/ 0 h 159480"/>
-                            <a:gd name="textAreaBottom" fmla="*/ 162360 h 159480"/>
+                            <a:gd name="textAreaLeft" fmla="*/ 0 w 248040"/>
+                            <a:gd name="textAreaRight" fmla="*/ 251280 w 248040"/>
+                            <a:gd name="textAreaTop" fmla="*/ 0 h 159120"/>
+                            <a:gd name="textAreaBottom" fmla="*/ 162360 h 159120"/>
                           </a:gdLst>
                           <a:ahLst/>
                           <a:rect l="textAreaLeft" t="textAreaTop" r="textAreaRight" b="textAreaBottom"/>
@@ -3868,16 +3968,16 @@
                       <wps:cNvSpPr/>
                       <wps:spPr>
                         <a:xfrm>
-                          <a:off x="443160" y="1070640"/>
-                          <a:ext cx="104760" cy="219240"/>
+                          <a:off x="443160" y="1071360"/>
+                          <a:ext cx="104040" cy="218520"/>
                         </a:xfrm>
                         <a:custGeom>
                           <a:avLst/>
                           <a:gdLst>
-                            <a:gd name="textAreaLeft" fmla="*/ 0 w 59400"/>
-                            <a:gd name="textAreaRight" fmla="*/ 62280 w 59400"/>
-                            <a:gd name="textAreaTop" fmla="*/ 0 h 124200"/>
-                            <a:gd name="textAreaBottom" fmla="*/ 127080 h 124200"/>
+                            <a:gd name="textAreaLeft" fmla="*/ 0 w 59040"/>
+                            <a:gd name="textAreaRight" fmla="*/ 62280 w 59040"/>
+                            <a:gd name="textAreaTop" fmla="*/ 0 h 123840"/>
+                            <a:gd name="textAreaBottom" fmla="*/ 127080 h 123840"/>
                           </a:gdLst>
                           <a:ahLst/>
                           <a:rect l="textAreaLeft" t="textAreaTop" r="textAreaRight" b="textAreaBottom"/>
@@ -4028,16 +4128,16 @@
                       <wps:cNvSpPr/>
                       <wps:spPr>
                         <a:xfrm>
-                          <a:off x="443160" y="1065600"/>
-                          <a:ext cx="39240" cy="21600"/>
+                          <a:off x="443160" y="1066320"/>
+                          <a:ext cx="38880" cy="20880"/>
                         </a:xfrm>
                         <a:custGeom>
                           <a:avLst/>
                           <a:gdLst>
-                            <a:gd name="textAreaLeft" fmla="*/ 0 w 22320"/>
-                            <a:gd name="textAreaRight" fmla="*/ 25200 w 22320"/>
-                            <a:gd name="textAreaTop" fmla="*/ 0 h 12240"/>
-                            <a:gd name="textAreaBottom" fmla="*/ 15120 h 12240"/>
+                            <a:gd name="textAreaLeft" fmla="*/ 0 w 21960"/>
+                            <a:gd name="textAreaRight" fmla="*/ 25200 w 21960"/>
+                            <a:gd name="textAreaTop" fmla="*/ 0 h 11880"/>
+                            <a:gd name="textAreaBottom" fmla="*/ 15120 h 11880"/>
                           </a:gdLst>
                           <a:ahLst/>
                           <a:rect l="textAreaLeft" t="textAreaTop" r="textAreaRight" b="textAreaBottom"/>
@@ -4093,16 +4193,16 @@
                       <wps:cNvSpPr/>
                       <wps:spPr>
                         <a:xfrm>
-                          <a:off x="552960" y="1069200"/>
-                          <a:ext cx="34920" cy="89640"/>
+                          <a:off x="552960" y="1069920"/>
+                          <a:ext cx="34200" cy="88920"/>
                         </a:xfrm>
                         <a:custGeom>
                           <a:avLst/>
                           <a:gdLst>
-                            <a:gd name="textAreaLeft" fmla="*/ 0 w 19800"/>
-                            <a:gd name="textAreaRight" fmla="*/ 22680 w 19800"/>
-                            <a:gd name="textAreaTop" fmla="*/ 0 h 50760"/>
-                            <a:gd name="textAreaBottom" fmla="*/ 53640 h 50760"/>
+                            <a:gd name="textAreaLeft" fmla="*/ 0 w 19440"/>
+                            <a:gd name="textAreaRight" fmla="*/ 22680 w 19440"/>
+                            <a:gd name="textAreaTop" fmla="*/ 0 h 50400"/>
+                            <a:gd name="textAreaBottom" fmla="*/ 53640 h 50400"/>
                           </a:gdLst>
                           <a:ahLst/>
                           <a:rect l="textAreaLeft" t="textAreaTop" r="textAreaRight" b="textAreaBottom"/>
@@ -4172,16 +4272,16 @@
                       <wps:cNvSpPr/>
                       <wps:spPr>
                         <a:xfrm>
-                          <a:off x="552960" y="1058400"/>
-                          <a:ext cx="542880" cy="143640"/>
+                          <a:off x="552960" y="1059120"/>
+                          <a:ext cx="542880" cy="142920"/>
                         </a:xfrm>
                         <a:custGeom>
                           <a:avLst/>
                           <a:gdLst>
                             <a:gd name="textAreaLeft" fmla="*/ 0 w 307800"/>
-                            <a:gd name="textAreaRight" fmla="*/ 310680 w 307800"/>
-                            <a:gd name="textAreaTop" fmla="*/ 0 h 81360"/>
-                            <a:gd name="textAreaBottom" fmla="*/ 84240 h 81360"/>
+                            <a:gd name="textAreaRight" fmla="*/ 311040 w 307800"/>
+                            <a:gd name="textAreaTop" fmla="*/ 0 h 81000"/>
+                            <a:gd name="textAreaBottom" fmla="*/ 84240 h 81000"/>
                           </a:gdLst>
                           <a:ahLst/>
                           <a:rect l="textAreaLeft" t="textAreaTop" r="textAreaRight" b="textAreaBottom"/>
@@ -4407,16 +4507,16 @@
                       <wps:cNvSpPr/>
                       <wps:spPr>
                         <a:xfrm>
-                          <a:off x="826920" y="1015920"/>
-                          <a:ext cx="25560" cy="27360"/>
+                          <a:off x="826920" y="1016640"/>
+                          <a:ext cx="24840" cy="26640"/>
                         </a:xfrm>
                         <a:custGeom>
                           <a:avLst/>
                           <a:gdLst>
-                            <a:gd name="textAreaLeft" fmla="*/ 0 w 14400"/>
-                            <a:gd name="textAreaRight" fmla="*/ 17280 w 14400"/>
-                            <a:gd name="textAreaTop" fmla="*/ 0 h 15480"/>
-                            <a:gd name="textAreaBottom" fmla="*/ 18360 h 15480"/>
+                            <a:gd name="textAreaLeft" fmla="*/ 0 w 14040"/>
+                            <a:gd name="textAreaRight" fmla="*/ 17280 w 14040"/>
+                            <a:gd name="textAreaTop" fmla="*/ 0 h 15120"/>
+                            <a:gd name="textAreaBottom" fmla="*/ 18360 h 15120"/>
                           </a:gdLst>
                           <a:ahLst/>
                           <a:rect l="textAreaLeft" t="textAreaTop" r="textAreaRight" b="textAreaBottom"/>
@@ -4468,16 +4568,16 @@
                       <wps:cNvSpPr/>
                       <wps:spPr>
                         <a:xfrm>
-                          <a:off x="1042560" y="1022400"/>
-                          <a:ext cx="23400" cy="25920"/>
+                          <a:off x="1042560" y="1023120"/>
+                          <a:ext cx="23040" cy="25560"/>
                         </a:xfrm>
                         <a:custGeom>
                           <a:avLst/>
                           <a:gdLst>
-                            <a:gd name="textAreaLeft" fmla="*/ 0 w 13320"/>
-                            <a:gd name="textAreaRight" fmla="*/ 16200 w 13320"/>
-                            <a:gd name="textAreaTop" fmla="*/ 0 h 14760"/>
-                            <a:gd name="textAreaBottom" fmla="*/ 17640 h 14760"/>
+                            <a:gd name="textAreaLeft" fmla="*/ 0 w 12960"/>
+                            <a:gd name="textAreaRight" fmla="*/ 16200 w 12960"/>
+                            <a:gd name="textAreaTop" fmla="*/ 0 h 14400"/>
+                            <a:gd name="textAreaBottom" fmla="*/ 17640 h 14400"/>
                           </a:gdLst>
                           <a:ahLst/>
                           <a:rect l="textAreaLeft" t="textAreaTop" r="textAreaRight" b="textAreaBottom"/>
@@ -4529,16 +4629,16 @@
                       <wps:cNvSpPr/>
                       <wps:spPr>
                         <a:xfrm>
-                          <a:off x="1116360" y="997560"/>
-                          <a:ext cx="231120" cy="195480"/>
+                          <a:off x="1117080" y="998280"/>
+                          <a:ext cx="230400" cy="195120"/>
                         </a:xfrm>
                         <a:custGeom>
                           <a:avLst/>
                           <a:gdLst>
-                            <a:gd name="textAreaLeft" fmla="*/ 0 w 131040"/>
-                            <a:gd name="textAreaRight" fmla="*/ 133920 w 131040"/>
-                            <a:gd name="textAreaTop" fmla="*/ 0 h 110880"/>
-                            <a:gd name="textAreaBottom" fmla="*/ 113760 h 110880"/>
+                            <a:gd name="textAreaLeft" fmla="*/ 0 w 130680"/>
+                            <a:gd name="textAreaRight" fmla="*/ 133920 w 130680"/>
+                            <a:gd name="textAreaTop" fmla="*/ 0 h 110520"/>
+                            <a:gd name="textAreaBottom" fmla="*/ 113760 h 110520"/>
                           </a:gdLst>
                           <a:ahLst/>
                           <a:rect l="textAreaLeft" t="textAreaTop" r="textAreaRight" b="textAreaBottom"/>
@@ -4711,7 +4811,7 @@
       <w:rPr>
         <w:color w:val="0070AD"/>
       </w:rPr>
-      <w:t>4</w:t>
+      <w:t>3</w:t>
     </w:r>
     <w:r>
       <w:rPr>

--- a/src/assets/A_Sheremet_NL.docx
+++ b/src/assets/A_Sheremet_NL.docx
@@ -2519,115 +2519,15 @@
                 <w:szCs w:val="20"/>
                 <w:lang w:val="nl-NL" w:eastAsia="nl-NL" w:bidi="ar-SA"/>
               </w:rPr>
-              <w:t xml:space="preserve">Agile software development (10+ </w:t>
-            </w:r>
-            <w:r>
-              <w:rPr>
-                <w:rFonts w:eastAsia="" w:eastAsiaTheme="minorEastAsia"/>
-                <w:color w:val="000000"/>
-                <w:kern w:val="0"/>
-                <w:szCs w:val="20"/>
-                <w:lang w:val="nl-NL" w:eastAsia="nl-NL" w:bidi="ar-SA"/>
-              </w:rPr>
-              <w:t>jaren</w:t>
-            </w:r>
-            <w:r>
-              <w:rPr>
-                <w:rFonts w:eastAsia="" w:eastAsiaTheme="minorEastAsia"/>
-                <w:color w:val="000000"/>
-                <w:kern w:val="0"/>
-                <w:szCs w:val="20"/>
-                <w:lang w:val="nl-NL" w:eastAsia="nl-NL" w:bidi="ar-SA"/>
-              </w:rPr>
-              <w:t>)</w:t>
+              <w:t>Agile software development (10+ jaren)</w:t>
               <w:br/>
-              <w:t xml:space="preserve">Azure Cloud development (5+ </w:t>
-            </w:r>
-            <w:r>
-              <w:rPr>
-                <w:rFonts w:eastAsia="" w:eastAsiaTheme="minorEastAsia"/>
-                <w:color w:val="000000"/>
-                <w:kern w:val="0"/>
-                <w:szCs w:val="20"/>
-                <w:lang w:val="nl-NL" w:eastAsia="nl-NL" w:bidi="ar-SA"/>
-              </w:rPr>
-              <w:t>jaren</w:t>
-            </w:r>
-            <w:r>
-              <w:rPr>
-                <w:rFonts w:eastAsia="" w:eastAsiaTheme="minorEastAsia"/>
-                <w:color w:val="000000"/>
-                <w:kern w:val="0"/>
-                <w:szCs w:val="20"/>
-                <w:lang w:val="nl-NL" w:eastAsia="nl-NL" w:bidi="ar-SA"/>
-              </w:rPr>
-              <w:t>)</w:t>
+              <w:t>Azure Cloud development (5+ jaren)</w:t>
               <w:br/>
-              <w:t xml:space="preserve">Kubernetes (3+ </w:t>
-            </w:r>
-            <w:r>
-              <w:rPr>
-                <w:rFonts w:eastAsia="" w:eastAsiaTheme="minorEastAsia"/>
-                <w:color w:val="000000"/>
-                <w:kern w:val="0"/>
-                <w:szCs w:val="20"/>
-                <w:lang w:val="nl-NL" w:eastAsia="nl-NL" w:bidi="ar-SA"/>
-              </w:rPr>
-              <w:t>jaren</w:t>
-            </w:r>
-            <w:r>
-              <w:rPr>
-                <w:rFonts w:eastAsia="" w:eastAsiaTheme="minorEastAsia"/>
-                <w:color w:val="000000"/>
-                <w:kern w:val="0"/>
-                <w:szCs w:val="20"/>
-                <w:lang w:val="nl-NL" w:eastAsia="nl-NL" w:bidi="ar-SA"/>
-              </w:rPr>
-              <w:t>)</w:t>
+              <w:t>Kubernetes (3+ jaren)</w:t>
               <w:br/>
-              <w:t xml:space="preserve">Representational state transfer (REST) (7+ </w:t>
-            </w:r>
-            <w:r>
-              <w:rPr>
-                <w:rFonts w:eastAsia="" w:eastAsiaTheme="minorEastAsia"/>
-                <w:color w:val="000000"/>
-                <w:kern w:val="0"/>
-                <w:szCs w:val="20"/>
-                <w:lang w:val="nl-NL" w:eastAsia="nl-NL" w:bidi="ar-SA"/>
-              </w:rPr>
-              <w:t>jaren</w:t>
-            </w:r>
-            <w:r>
-              <w:rPr>
-                <w:rFonts w:eastAsia="" w:eastAsiaTheme="minorEastAsia"/>
-                <w:color w:val="000000"/>
-                <w:kern w:val="0"/>
-                <w:szCs w:val="20"/>
-                <w:lang w:val="nl-NL" w:eastAsia="nl-NL" w:bidi="ar-SA"/>
-              </w:rPr>
-              <w:t>)</w:t>
+              <w:t>Representational state transfer (REST) (7+ jaren)</w:t>
               <w:br/>
-              <w:t xml:space="preserve">Website development (15+ </w:t>
-            </w:r>
-            <w:r>
-              <w:rPr>
-                <w:rFonts w:eastAsia="" w:eastAsiaTheme="minorEastAsia"/>
-                <w:color w:val="000000"/>
-                <w:kern w:val="0"/>
-                <w:szCs w:val="20"/>
-                <w:lang w:val="nl-NL" w:eastAsia="nl-NL" w:bidi="ar-SA"/>
-              </w:rPr>
-              <w:t>jaren</w:t>
-            </w:r>
-            <w:r>
-              <w:rPr>
-                <w:rFonts w:eastAsia="" w:eastAsiaTheme="minorEastAsia"/>
-                <w:color w:val="000000"/>
-                <w:kern w:val="0"/>
-                <w:szCs w:val="20"/>
-                <w:lang w:val="nl-NL" w:eastAsia="nl-NL" w:bidi="ar-SA"/>
-              </w:rPr>
-              <w:t>)</w:t>
+              <w:t>Website development (15+ jaren)</w:t>
               <w:br/>
             </w:r>
           </w:p>
@@ -2666,31 +2566,36 @@
                 <w:szCs w:val="20"/>
                 <w:lang w:val="nl-NL" w:eastAsia="nl-NL" w:bidi="ar-SA"/>
               </w:rPr>
-              <w:t xml:space="preserve">Azure CI/CD (5+ </w:t>
-            </w:r>
-            <w:r>
+              <w:t>Azure CI/CD (5+ jaren)</w:t>
+              <w:br/>
+              <w:t>Angular, Vue 3, React (6+ jaren)</w:t>
+            </w:r>
+          </w:p>
+          <w:p>
+            <w:pPr>
+              <w:pStyle w:val="Normal"/>
+              <w:widowControl w:val="false"/>
+              <w:suppressAutoHyphens w:val="true"/>
+              <w:spacing w:lineRule="auto" w:line="240" w:before="0" w:after="0"/>
+              <w:ind w:left="0" w:hanging="0"/>
+              <w:jc w:val="left"/>
               <w:rPr>
                 <w:rFonts w:eastAsia="" w:eastAsiaTheme="minorEastAsia"/>
                 <w:bCs/>
                 <w:color w:val="000000"/>
+                <w:szCs w:val="20"/>
+              </w:rPr>
+            </w:pPr>
+            <w:r>
+              <w:rPr>
+                <w:rFonts w:eastAsia="" w:eastAsiaTheme="minorEastAsia"/>
+                <w:bCs/>
+                <w:color w:val="000000"/>
                 <w:kern w:val="0"/>
                 <w:szCs w:val="20"/>
                 <w:lang w:val="nl-NL" w:eastAsia="nl-NL" w:bidi="ar-SA"/>
               </w:rPr>
-              <w:t>jaren</w:t>
-            </w:r>
-            <w:r>
-              <w:rPr>
-                <w:rFonts w:eastAsia="" w:eastAsiaTheme="minorEastAsia"/>
-                <w:bCs/>
-                <w:color w:val="000000"/>
-                <w:kern w:val="0"/>
-                <w:szCs w:val="20"/>
-                <w:lang w:val="nl-NL" w:eastAsia="nl-NL" w:bidi="ar-SA"/>
-              </w:rPr>
-              <w:t>)</w:t>
-              <w:br/>
-              <w:t xml:space="preserve">Angular, Vue 3, React (6+ </w:t>
+              <w:t xml:space="preserve">RxJS, NgRx, Redux, ContextAPI (5+ </w:t>
             </w:r>
             <w:r>
               <w:rPr>
@@ -2737,77 +2642,11 @@
                 <w:szCs w:val="20"/>
                 <w:lang w:val="nl-NL" w:eastAsia="nl-NL" w:bidi="ar-SA"/>
               </w:rPr>
-              <w:t xml:space="preserve">Presentation (15+ </w:t>
-            </w:r>
-            <w:r>
-              <w:rPr>
-                <w:rFonts w:eastAsia="" w:eastAsiaTheme="minorEastAsia"/>
-                <w:bCs/>
-                <w:color w:val="000000"/>
-                <w:kern w:val="0"/>
-                <w:szCs w:val="20"/>
-                <w:lang w:val="nl-NL" w:eastAsia="nl-NL" w:bidi="ar-SA"/>
-              </w:rPr>
-              <w:t>jaren</w:t>
-            </w:r>
-            <w:r>
-              <w:rPr>
-                <w:rFonts w:eastAsia="" w:eastAsiaTheme="minorEastAsia"/>
-                <w:bCs/>
-                <w:color w:val="000000"/>
-                <w:kern w:val="0"/>
-                <w:szCs w:val="20"/>
-                <w:lang w:val="nl-NL" w:eastAsia="nl-NL" w:bidi="ar-SA"/>
-              </w:rPr>
-              <w:t>)</w:t>
+              <w:t>Presentation (15+ jaren)</w:t>
               <w:br/>
-              <w:t xml:space="preserve">Javascript, TypeScript (7+ </w:t>
-            </w:r>
-            <w:r>
-              <w:rPr>
-                <w:rFonts w:eastAsia="" w:eastAsiaTheme="minorEastAsia"/>
-                <w:bCs/>
-                <w:color w:val="000000"/>
-                <w:kern w:val="0"/>
-                <w:szCs w:val="20"/>
-                <w:lang w:val="nl-NL" w:eastAsia="nl-NL" w:bidi="ar-SA"/>
-              </w:rPr>
-              <w:t>jaren</w:t>
-            </w:r>
-            <w:r>
-              <w:rPr>
-                <w:rFonts w:eastAsia="" w:eastAsiaTheme="minorEastAsia"/>
-                <w:bCs/>
-                <w:color w:val="000000"/>
-                <w:kern w:val="0"/>
-                <w:szCs w:val="20"/>
-                <w:lang w:val="nl-NL" w:eastAsia="nl-NL" w:bidi="ar-SA"/>
-              </w:rPr>
-              <w:t>)</w:t>
+              <w:t>Javascript, TypeScript (7+ jaren)</w:t>
               <w:br/>
-              <w:t xml:space="preserve">C# (15+ </w:t>
-            </w:r>
-            <w:r>
-              <w:rPr>
-                <w:rFonts w:eastAsia="" w:eastAsiaTheme="minorEastAsia"/>
-                <w:bCs/>
-                <w:color w:val="000000"/>
-                <w:kern w:val="0"/>
-                <w:szCs w:val="20"/>
-                <w:lang w:val="nl-NL" w:eastAsia="nl-NL" w:bidi="ar-SA"/>
-              </w:rPr>
-              <w:t>jaren</w:t>
-            </w:r>
-            <w:r>
-              <w:rPr>
-                <w:rFonts w:eastAsia="" w:eastAsiaTheme="minorEastAsia"/>
-                <w:bCs/>
-                <w:color w:val="000000"/>
-                <w:kern w:val="0"/>
-                <w:szCs w:val="20"/>
-                <w:lang w:val="nl-NL" w:eastAsia="nl-NL" w:bidi="ar-SA"/>
-              </w:rPr>
-              <w:t>)</w:t>
+              <w:t>C# (15+ jaren)</w:t>
               <w:br/>
             </w:r>
           </w:p>
@@ -3369,7 +3208,7 @@
       <mc:AlternateContent>
         <mc:Choice Requires="wpg">
           <w:drawing>
-            <wp:anchor behindDoc="1" distT="635" distB="635" distL="115570" distR="109855" simplePos="0" locked="0" layoutInCell="0" allowOverlap="1" relativeHeight="2" wp14:anchorId="1C4845BB">
+            <wp:anchor behindDoc="0" distT="635" distB="635" distL="116205" distR="108585" simplePos="0" locked="0" layoutInCell="0" allowOverlap="1" relativeHeight="2" wp14:anchorId="1C4845BB">
               <wp:simplePos x="0" y="0"/>
               <wp:positionH relativeFrom="page">
                 <wp:posOffset>0</wp:posOffset>
@@ -3378,7 +3217,7 @@
                 <wp:posOffset>0</wp:posOffset>
               </wp:positionV>
               <wp:extent cx="2155825" cy="1437005"/>
-              <wp:effectExtent l="635" t="635" r="0" b="635"/>
+              <wp:effectExtent l="0" t="635" r="1270" b="635"/>
               <wp:wrapSquare wrapText="bothSides"/>
               <wp:docPr id="1" name="Group 2804"/>
               <a:graphic xmlns:a="http://schemas.openxmlformats.org/drawingml/2006/main">
@@ -3397,16 +3236,16 @@
                       <wps:cNvSpPr/>
                       <wps:spPr>
                         <a:xfrm>
-                          <a:off x="1449000" y="59040"/>
-                          <a:ext cx="706680" cy="1378080"/>
+                          <a:off x="1449720" y="59040"/>
+                          <a:ext cx="705960" cy="1378080"/>
                         </a:xfrm>
                         <a:custGeom>
                           <a:avLst/>
                           <a:gdLst>
-                            <a:gd name="textAreaLeft" fmla="*/ 0 w 400680"/>
-                            <a:gd name="textAreaRight" fmla="*/ 403920 w 400680"/>
+                            <a:gd name="textAreaLeft" fmla="*/ 0 w 400320"/>
+                            <a:gd name="textAreaRight" fmla="*/ 403920 w 400320"/>
                             <a:gd name="textAreaTop" fmla="*/ 0 h 781200"/>
-                            <a:gd name="textAreaBottom" fmla="*/ 784440 h 781200"/>
+                            <a:gd name="textAreaBottom" fmla="*/ 784800 h 781200"/>
                           </a:gdLst>
                           <a:ahLst/>
                           <a:rect l="textAreaLeft" t="textAreaTop" r="textAreaRight" b="textAreaBottom"/>
@@ -3466,16 +3305,16 @@
                       <wps:cNvSpPr/>
                       <wps:spPr>
                         <a:xfrm>
-                          <a:off x="1640160" y="0"/>
-                          <a:ext cx="515160" cy="1437120"/>
+                          <a:off x="1640880" y="0"/>
+                          <a:ext cx="514440" cy="1437120"/>
                         </a:xfrm>
                         <a:custGeom>
                           <a:avLst/>
                           <a:gdLst>
-                            <a:gd name="textAreaLeft" fmla="*/ 0 w 291960"/>
-                            <a:gd name="textAreaRight" fmla="*/ 295200 w 291960"/>
+                            <a:gd name="textAreaLeft" fmla="*/ 0 w 291600"/>
+                            <a:gd name="textAreaRight" fmla="*/ 295200 w 291600"/>
                             <a:gd name="textAreaTop" fmla="*/ 0 h 814680"/>
-                            <a:gd name="textAreaBottom" fmla="*/ 817920 h 814680"/>
+                            <a:gd name="textAreaBottom" fmla="*/ 818280 h 814680"/>
                           </a:gdLst>
                           <a:ahLst/>
                           <a:rect l="textAreaLeft" t="textAreaTop" r="textAreaRight" b="textAreaBottom"/>
@@ -3529,16 +3368,16 @@
                       <wps:cNvSpPr/>
                       <wps:spPr>
                         <a:xfrm>
-                          <a:off x="1198080" y="1089720"/>
-                          <a:ext cx="149760" cy="121320"/>
+                          <a:off x="1198800" y="1090440"/>
+                          <a:ext cx="149400" cy="120600"/>
                         </a:xfrm>
                         <a:custGeom>
                           <a:avLst/>
                           <a:gdLst>
-                            <a:gd name="textAreaLeft" fmla="*/ 0 w 84960"/>
-                            <a:gd name="textAreaRight" fmla="*/ 88200 w 84960"/>
-                            <a:gd name="textAreaTop" fmla="*/ 0 h 68760"/>
-                            <a:gd name="textAreaBottom" fmla="*/ 72000 h 68760"/>
+                            <a:gd name="textAreaLeft" fmla="*/ 0 w 84600"/>
+                            <a:gd name="textAreaRight" fmla="*/ 88200 w 84600"/>
+                            <a:gd name="textAreaTop" fmla="*/ 0 h 68400"/>
+                            <a:gd name="textAreaBottom" fmla="*/ 72000 h 68400"/>
                           </a:gdLst>
                           <a:ahLst/>
                           <a:rect l="textAreaLeft" t="textAreaTop" r="textAreaRight" b="textAreaBottom"/>
@@ -3610,16 +3449,16 @@
                       <wps:cNvSpPr/>
                       <wps:spPr>
                         <a:xfrm>
-                          <a:off x="397440" y="1198800"/>
-                          <a:ext cx="39960" cy="93960"/>
+                          <a:off x="397440" y="1199520"/>
+                          <a:ext cx="39240" cy="93240"/>
                         </a:xfrm>
                         <a:custGeom>
                           <a:avLst/>
                           <a:gdLst>
-                            <a:gd name="textAreaLeft" fmla="*/ 0 w 22680"/>
-                            <a:gd name="textAreaRight" fmla="*/ 25920 w 22680"/>
-                            <a:gd name="textAreaTop" fmla="*/ 0 h 53280"/>
-                            <a:gd name="textAreaBottom" fmla="*/ 56520 h 53280"/>
+                            <a:gd name="textAreaLeft" fmla="*/ 0 w 22320"/>
+                            <a:gd name="textAreaRight" fmla="*/ 25920 w 22320"/>
+                            <a:gd name="textAreaTop" fmla="*/ 0 h 52920"/>
+                            <a:gd name="textAreaBottom" fmla="*/ 56520 h 52920"/>
                           </a:gdLst>
                           <a:ahLst/>
                           <a:rect l="textAreaLeft" t="textAreaTop" r="textAreaRight" b="textAreaBottom"/>
@@ -3689,16 +3528,16 @@
                       <wps:cNvSpPr/>
                       <wps:spPr>
                         <a:xfrm>
-                          <a:off x="0" y="1001880"/>
-                          <a:ext cx="437400" cy="280800"/>
+                          <a:off x="0" y="1002600"/>
+                          <a:ext cx="437040" cy="280080"/>
                         </a:xfrm>
                         <a:custGeom>
                           <a:avLst/>
                           <a:gdLst>
-                            <a:gd name="textAreaLeft" fmla="*/ 0 w 248040"/>
-                            <a:gd name="textAreaRight" fmla="*/ 251280 w 248040"/>
-                            <a:gd name="textAreaTop" fmla="*/ 0 h 159120"/>
-                            <a:gd name="textAreaBottom" fmla="*/ 162360 h 159120"/>
+                            <a:gd name="textAreaLeft" fmla="*/ 0 w 247680"/>
+                            <a:gd name="textAreaRight" fmla="*/ 251280 w 247680"/>
+                            <a:gd name="textAreaTop" fmla="*/ 0 h 158760"/>
+                            <a:gd name="textAreaBottom" fmla="*/ 162360 h 158760"/>
                           </a:gdLst>
                           <a:ahLst/>
                           <a:rect l="textAreaLeft" t="textAreaTop" r="textAreaRight" b="textAreaBottom"/>
@@ -3968,16 +3807,16 @@
                       <wps:cNvSpPr/>
                       <wps:spPr>
                         <a:xfrm>
-                          <a:off x="443160" y="1071360"/>
-                          <a:ext cx="104040" cy="218520"/>
+                          <a:off x="443160" y="1071720"/>
+                          <a:ext cx="103680" cy="217800"/>
                         </a:xfrm>
                         <a:custGeom>
                           <a:avLst/>
                           <a:gdLst>
-                            <a:gd name="textAreaLeft" fmla="*/ 0 w 59040"/>
-                            <a:gd name="textAreaRight" fmla="*/ 62280 w 59040"/>
-                            <a:gd name="textAreaTop" fmla="*/ 0 h 123840"/>
-                            <a:gd name="textAreaBottom" fmla="*/ 127080 h 123840"/>
+                            <a:gd name="textAreaLeft" fmla="*/ 0 w 58680"/>
+                            <a:gd name="textAreaRight" fmla="*/ 62280 w 58680"/>
+                            <a:gd name="textAreaTop" fmla="*/ 0 h 123480"/>
+                            <a:gd name="textAreaBottom" fmla="*/ 127080 h 123480"/>
                           </a:gdLst>
                           <a:ahLst/>
                           <a:rect l="textAreaLeft" t="textAreaTop" r="textAreaRight" b="textAreaBottom"/>
@@ -4128,16 +3967,16 @@
                       <wps:cNvSpPr/>
                       <wps:spPr>
                         <a:xfrm>
-                          <a:off x="443160" y="1066320"/>
-                          <a:ext cx="38880" cy="20880"/>
+                          <a:off x="443160" y="1066680"/>
+                          <a:ext cx="38160" cy="20160"/>
                         </a:xfrm>
                         <a:custGeom>
                           <a:avLst/>
                           <a:gdLst>
-                            <a:gd name="textAreaLeft" fmla="*/ 0 w 21960"/>
-                            <a:gd name="textAreaRight" fmla="*/ 25200 w 21960"/>
-                            <a:gd name="textAreaTop" fmla="*/ 0 h 11880"/>
-                            <a:gd name="textAreaBottom" fmla="*/ 15120 h 11880"/>
+                            <a:gd name="textAreaLeft" fmla="*/ 0 w 21600"/>
+                            <a:gd name="textAreaRight" fmla="*/ 25200 w 21600"/>
+                            <a:gd name="textAreaTop" fmla="*/ 0 h 11520"/>
+                            <a:gd name="textAreaBottom" fmla="*/ 15120 h 11520"/>
                           </a:gdLst>
                           <a:ahLst/>
                           <a:rect l="textAreaLeft" t="textAreaTop" r="textAreaRight" b="textAreaBottom"/>
@@ -4193,16 +4032,16 @@
                       <wps:cNvSpPr/>
                       <wps:spPr>
                         <a:xfrm>
-                          <a:off x="552960" y="1069920"/>
-                          <a:ext cx="34200" cy="88920"/>
+                          <a:off x="552960" y="1070640"/>
+                          <a:ext cx="33480" cy="88200"/>
                         </a:xfrm>
                         <a:custGeom>
                           <a:avLst/>
                           <a:gdLst>
-                            <a:gd name="textAreaLeft" fmla="*/ 0 w 19440"/>
-                            <a:gd name="textAreaRight" fmla="*/ 22680 w 19440"/>
-                            <a:gd name="textAreaTop" fmla="*/ 0 h 50400"/>
-                            <a:gd name="textAreaBottom" fmla="*/ 53640 h 50400"/>
+                            <a:gd name="textAreaLeft" fmla="*/ 0 w 19080"/>
+                            <a:gd name="textAreaRight" fmla="*/ 22680 w 19080"/>
+                            <a:gd name="textAreaTop" fmla="*/ 0 h 50040"/>
+                            <a:gd name="textAreaBottom" fmla="*/ 53640 h 50040"/>
                           </a:gdLst>
                           <a:ahLst/>
                           <a:rect l="textAreaLeft" t="textAreaTop" r="textAreaRight" b="textAreaBottom"/>
@@ -4272,16 +4111,16 @@
                       <wps:cNvSpPr/>
                       <wps:spPr>
                         <a:xfrm>
-                          <a:off x="552960" y="1059120"/>
-                          <a:ext cx="542880" cy="142920"/>
+                          <a:off x="552960" y="1059840"/>
+                          <a:ext cx="542880" cy="142200"/>
                         </a:xfrm>
                         <a:custGeom>
                           <a:avLst/>
                           <a:gdLst>
                             <a:gd name="textAreaLeft" fmla="*/ 0 w 307800"/>
-                            <a:gd name="textAreaRight" fmla="*/ 311040 w 307800"/>
-                            <a:gd name="textAreaTop" fmla="*/ 0 h 81000"/>
-                            <a:gd name="textAreaBottom" fmla="*/ 84240 h 81000"/>
+                            <a:gd name="textAreaRight" fmla="*/ 311400 w 307800"/>
+                            <a:gd name="textAreaTop" fmla="*/ 0 h 80640"/>
+                            <a:gd name="textAreaBottom" fmla="*/ 84240 h 80640"/>
                           </a:gdLst>
                           <a:ahLst/>
                           <a:rect l="textAreaLeft" t="textAreaTop" r="textAreaRight" b="textAreaBottom"/>
@@ -4507,16 +4346,16 @@
                       <wps:cNvSpPr/>
                       <wps:spPr>
                         <a:xfrm>
-                          <a:off x="826920" y="1016640"/>
-                          <a:ext cx="24840" cy="26640"/>
+                          <a:off x="826920" y="1017360"/>
+                          <a:ext cx="24120" cy="25920"/>
                         </a:xfrm>
                         <a:custGeom>
                           <a:avLst/>
                           <a:gdLst>
-                            <a:gd name="textAreaLeft" fmla="*/ 0 w 14040"/>
-                            <a:gd name="textAreaRight" fmla="*/ 17280 w 14040"/>
-                            <a:gd name="textAreaTop" fmla="*/ 0 h 15120"/>
-                            <a:gd name="textAreaBottom" fmla="*/ 18360 h 15120"/>
+                            <a:gd name="textAreaLeft" fmla="*/ 0 w 13680"/>
+                            <a:gd name="textAreaRight" fmla="*/ 17280 w 13680"/>
+                            <a:gd name="textAreaTop" fmla="*/ 0 h 14760"/>
+                            <a:gd name="textAreaBottom" fmla="*/ 18360 h 14760"/>
                           </a:gdLst>
                           <a:ahLst/>
                           <a:rect l="textAreaLeft" t="textAreaTop" r="textAreaRight" b="textAreaBottom"/>
@@ -4568,16 +4407,16 @@
                       <wps:cNvSpPr/>
                       <wps:spPr>
                         <a:xfrm>
-                          <a:off x="1042560" y="1023120"/>
-                          <a:ext cx="23040" cy="25560"/>
+                          <a:off x="1042560" y="1023480"/>
+                          <a:ext cx="22320" cy="24840"/>
                         </a:xfrm>
                         <a:custGeom>
                           <a:avLst/>
                           <a:gdLst>
-                            <a:gd name="textAreaLeft" fmla="*/ 0 w 12960"/>
-                            <a:gd name="textAreaRight" fmla="*/ 16200 w 12960"/>
-                            <a:gd name="textAreaTop" fmla="*/ 0 h 14400"/>
-                            <a:gd name="textAreaBottom" fmla="*/ 17640 h 14400"/>
+                            <a:gd name="textAreaLeft" fmla="*/ 0 w 12600"/>
+                            <a:gd name="textAreaRight" fmla="*/ 16200 w 12600"/>
+                            <a:gd name="textAreaTop" fmla="*/ 0 h 14040"/>
+                            <a:gd name="textAreaBottom" fmla="*/ 17640 h 14040"/>
                           </a:gdLst>
                           <a:ahLst/>
                           <a:rect l="textAreaLeft" t="textAreaTop" r="textAreaRight" b="textAreaBottom"/>
@@ -4629,16 +4468,16 @@
                       <wps:cNvSpPr/>
                       <wps:spPr>
                         <a:xfrm>
-                          <a:off x="1117080" y="998280"/>
-                          <a:ext cx="230400" cy="195120"/>
+                          <a:off x="1117440" y="999000"/>
+                          <a:ext cx="230040" cy="194400"/>
                         </a:xfrm>
                         <a:custGeom>
                           <a:avLst/>
                           <a:gdLst>
-                            <a:gd name="textAreaLeft" fmla="*/ 0 w 130680"/>
-                            <a:gd name="textAreaRight" fmla="*/ 133920 w 130680"/>
-                            <a:gd name="textAreaTop" fmla="*/ 0 h 110520"/>
-                            <a:gd name="textAreaBottom" fmla="*/ 113760 h 110520"/>
+                            <a:gd name="textAreaLeft" fmla="*/ 0 w 130320"/>
+                            <a:gd name="textAreaRight" fmla="*/ 133920 w 130320"/>
+                            <a:gd name="textAreaTop" fmla="*/ 0 h 110160"/>
+                            <a:gd name="textAreaBottom" fmla="*/ 113760 h 110160"/>
                           </a:gdLst>
                           <a:ahLst/>
                           <a:rect l="textAreaLeft" t="textAreaTop" r="textAreaRight" b="textAreaBottom"/>

--- a/src/assets/A_Sheremet_NL.docx
+++ b/src/assets/A_Sheremet_NL.docx
@@ -4,12 +4,11 @@
   <w:body>
     <w:p>
       <w:pPr>
-        <w:pStyle w:val="Normal1"/>
+        <w:pStyle w:val="LO-normal"/>
         <w:keepNext w:val="false"/>
         <w:keepLines w:val="false"/>
         <w:pageBreakBefore w:val="false"/>
         <w:widowControl/>
-        <w:pBdr/>
         <w:shd w:val="clear" w:fill="auto"/>
         <w:tabs>
           <w:tab w:val="clear" w:pos="720"/>
@@ -59,7 +58,7 @@
     </w:p>
     <w:p>
       <w:pPr>
-        <w:pStyle w:val="Normal1"/>
+        <w:pStyle w:val="LO-normal"/>
         <w:widowControl w:val="false"/>
         <w:spacing w:lineRule="auto" w:line="240" w:before="0" w:after="0"/>
         <w:ind w:left="0" w:hanging="0"/>
@@ -77,7 +76,7 @@
     </w:p>
     <w:p>
       <w:pPr>
-        <w:pStyle w:val="Normal1"/>
+        <w:pStyle w:val="LO-normal"/>
         <w:widowControl w:val="false"/>
         <w:spacing w:lineRule="auto" w:line="240" w:before="0" w:after="0"/>
         <w:ind w:left="0" w:hanging="0"/>
@@ -93,7 +92,7 @@
     </w:p>
     <w:p>
       <w:pPr>
-        <w:pStyle w:val="Normal1"/>
+        <w:pStyle w:val="LO-normal"/>
         <w:widowControl w:val="false"/>
         <w:spacing w:lineRule="auto" w:line="240" w:before="0" w:after="0"/>
         <w:ind w:left="0" w:hanging="0"/>
@@ -113,7 +112,7 @@
     </w:p>
     <w:p>
       <w:pPr>
-        <w:pStyle w:val="Normal1"/>
+        <w:pStyle w:val="LO-normal"/>
         <w:widowControl w:val="false"/>
         <w:spacing w:lineRule="auto" w:line="240" w:before="0" w:after="0"/>
         <w:ind w:left="0" w:hanging="0"/>
@@ -129,7 +128,7 @@
     </w:p>
     <w:p>
       <w:pPr>
-        <w:pStyle w:val="Normal1"/>
+        <w:pStyle w:val="LO-normal"/>
         <w:widowControl w:val="false"/>
         <w:spacing w:lineRule="auto" w:line="240" w:before="0" w:after="0"/>
         <w:ind w:left="0" w:hanging="0"/>
@@ -149,7 +148,7 @@
     </w:p>
     <w:p>
       <w:pPr>
-        <w:pStyle w:val="Normal1"/>
+        <w:pStyle w:val="LO-normal"/>
         <w:widowControl w:val="false"/>
         <w:spacing w:lineRule="auto" w:line="240" w:before="0" w:after="0"/>
         <w:ind w:left="0" w:hanging="0"/>
@@ -169,7 +168,7 @@
     </w:p>
     <w:p>
       <w:pPr>
-        <w:pStyle w:val="Normal1"/>
+        <w:pStyle w:val="LO-normal"/>
         <w:widowControl w:val="false"/>
         <w:spacing w:lineRule="auto" w:line="240" w:before="0" w:after="0"/>
         <w:ind w:left="0" w:hanging="0"/>
@@ -189,12 +188,11 @@
     </w:p>
     <w:p>
       <w:pPr>
-        <w:pStyle w:val="Normal1"/>
+        <w:pStyle w:val="LO-normal"/>
         <w:keepNext w:val="false"/>
         <w:keepLines w:val="false"/>
         <w:pageBreakBefore w:val="false"/>
         <w:widowControl/>
-        <w:pBdr/>
         <w:shd w:val="clear" w:fill="auto"/>
         <w:tabs>
           <w:tab w:val="clear" w:pos="720"/>
@@ -273,7 +271,7 @@
           </w:tcPr>
           <w:p>
             <w:pPr>
-              <w:pStyle w:val="Normal1"/>
+              <w:pStyle w:val="LO-normal"/>
               <w:widowControl w:val="false"/>
               <w:spacing w:lineRule="auto" w:line="240" w:before="0" w:after="0"/>
               <w:ind w:left="0" w:hanging="0"/>
@@ -294,7 +292,7 @@
           </w:p>
           <w:p>
             <w:pPr>
-              <w:pStyle w:val="Normal1"/>
+              <w:pStyle w:val="LO-normal"/>
               <w:widowControl w:val="false"/>
               <w:spacing w:lineRule="auto" w:line="240" w:before="0" w:after="0"/>
               <w:ind w:left="0" w:hanging="0"/>
@@ -315,7 +313,7 @@
           </w:p>
           <w:p>
             <w:pPr>
-              <w:pStyle w:val="Normal1"/>
+              <w:pStyle w:val="LO-normal"/>
               <w:widowControl w:val="false"/>
               <w:spacing w:lineRule="auto" w:line="240" w:before="0" w:after="0"/>
               <w:ind w:left="0" w:hanging="0"/>
@@ -333,24 +331,24 @@
           </w:p>
           <w:p>
             <w:pPr>
-              <w:pStyle w:val="Normal1"/>
-              <w:widowControl w:val="false"/>
-              <w:spacing w:lineRule="auto" w:line="240" w:before="0" w:after="0"/>
-              <w:ind w:left="0" w:hanging="0"/>
-              <w:jc w:val="left"/>
-              <w:rPr>
-                <w:color w:val="000000"/>
-              </w:rPr>
-            </w:pPr>
-            <w:r>
-              <w:rPr>
-                <w:color w:val="000000"/>
-              </w:rPr>
-            </w:r>
-          </w:p>
-          <w:p>
-            <w:pPr>
-              <w:pStyle w:val="Normal1"/>
+              <w:pStyle w:val="LO-normal"/>
+              <w:widowControl w:val="false"/>
+              <w:spacing w:lineRule="auto" w:line="240" w:before="0" w:after="0"/>
+              <w:ind w:left="0" w:hanging="0"/>
+              <w:jc w:val="left"/>
+              <w:rPr>
+                <w:color w:val="000000"/>
+              </w:rPr>
+            </w:pPr>
+            <w:r>
+              <w:rPr>
+                <w:color w:val="000000"/>
+              </w:rPr>
+            </w:r>
+          </w:p>
+          <w:p>
+            <w:pPr>
+              <w:pStyle w:val="LO-normal"/>
               <w:widowControl w:val="false"/>
               <w:spacing w:lineRule="auto" w:line="240" w:before="0" w:after="0"/>
               <w:ind w:left="0" w:hanging="0"/>
@@ -368,28 +366,27 @@
           </w:p>
           <w:p>
             <w:pPr>
-              <w:pStyle w:val="Normal1"/>
-              <w:widowControl w:val="false"/>
-              <w:spacing w:lineRule="auto" w:line="240" w:before="0" w:after="0"/>
-              <w:ind w:left="0" w:hanging="0"/>
-              <w:jc w:val="left"/>
-              <w:rPr>
-                <w:color w:val="000000"/>
-              </w:rPr>
-            </w:pPr>
-            <w:r>
-              <w:rPr>
-                <w:color w:val="000000"/>
-              </w:rPr>
-            </w:r>
-          </w:p>
-          <w:p>
-            <w:pPr>
-              <w:pStyle w:val="Normal1"/>
+              <w:pStyle w:val="LO-normal"/>
+              <w:widowControl w:val="false"/>
+              <w:spacing w:lineRule="auto" w:line="240" w:before="0" w:after="0"/>
+              <w:ind w:left="0" w:hanging="0"/>
+              <w:jc w:val="left"/>
+              <w:rPr>
+                <w:color w:val="000000"/>
+              </w:rPr>
+            </w:pPr>
+            <w:r>
+              <w:rPr>
+                <w:color w:val="000000"/>
+              </w:rPr>
+            </w:r>
+          </w:p>
+          <w:p>
+            <w:pPr>
+              <w:pStyle w:val="LO-normal"/>
               <w:keepNext w:val="false"/>
               <w:keepLines w:val="false"/>
               <w:widowControl w:val="false"/>
-              <w:pBdr/>
               <w:shd w:val="clear" w:fill="auto"/>
               <w:spacing w:lineRule="auto" w:line="276" w:before="0" w:after="140"/>
               <w:ind w:left="10" w:right="0" w:hanging="10"/>
@@ -436,7 +433,7 @@
           </w:p>
           <w:p>
             <w:pPr>
-              <w:pStyle w:val="Normal1"/>
+              <w:pStyle w:val="LO-normal"/>
               <w:widowControl w:val="false"/>
               <w:spacing w:lineRule="auto" w:line="240" w:before="0" w:after="0"/>
               <w:ind w:left="0" w:hanging="0"/>
@@ -449,7 +446,7 @@
           </w:p>
           <w:p>
             <w:pPr>
-              <w:pStyle w:val="Normal1"/>
+              <w:pStyle w:val="LO-normal"/>
               <w:widowControl w:val="false"/>
               <w:spacing w:lineRule="auto" w:line="240" w:before="0" w:after="0"/>
               <w:ind w:left="0" w:hanging="0"/>
@@ -468,7 +465,7 @@
           </w:tcPr>
           <w:p>
             <w:pPr>
-              <w:pStyle w:val="Normal1"/>
+              <w:pStyle w:val="LO-normal"/>
               <w:widowControl w:val="false"/>
               <w:spacing w:lineRule="auto" w:line="240" w:before="0" w:after="0"/>
               <w:ind w:left="0" w:hanging="0"/>
@@ -492,7 +489,7 @@
           </w:p>
           <w:p>
             <w:pPr>
-              <w:pStyle w:val="Normal1"/>
+              <w:pStyle w:val="LO-normal"/>
               <w:widowControl w:val="false"/>
               <w:spacing w:lineRule="auto" w:line="240" w:before="0" w:after="0"/>
               <w:ind w:left="0" w:hanging="0"/>
@@ -515,7 +512,7 @@
           </w:p>
           <w:p>
             <w:pPr>
-              <w:pStyle w:val="Normal1"/>
+              <w:pStyle w:val="LO-normal"/>
               <w:widowControl w:val="false"/>
               <w:spacing w:lineRule="auto" w:line="240" w:before="0" w:after="0"/>
               <w:ind w:left="0" w:hanging="0"/>
@@ -535,7 +532,7 @@
           </w:p>
           <w:p>
             <w:pPr>
-              <w:pStyle w:val="Normal1"/>
+              <w:pStyle w:val="LO-normal"/>
               <w:widowControl w:val="false"/>
               <w:spacing w:lineRule="auto" w:line="240" w:before="0" w:after="0"/>
               <w:ind w:left="0" w:hanging="0"/>
@@ -553,7 +550,7 @@
           </w:p>
           <w:p>
             <w:pPr>
-              <w:pStyle w:val="Normal1"/>
+              <w:pStyle w:val="LO-normal"/>
               <w:widowControl w:val="false"/>
               <w:spacing w:lineRule="auto" w:line="240" w:before="0" w:after="0"/>
               <w:ind w:left="0" w:hanging="0"/>
@@ -571,7 +568,7 @@
           </w:p>
           <w:p>
             <w:pPr>
-              <w:pStyle w:val="Normal1"/>
+              <w:pStyle w:val="LO-normal"/>
               <w:widowControl w:val="false"/>
               <w:spacing w:lineRule="auto" w:line="240" w:before="0" w:after="0"/>
               <w:ind w:left="0" w:hanging="0"/>
@@ -589,7 +586,7 @@
           </w:p>
           <w:p>
             <w:pPr>
-              <w:pStyle w:val="Normal1"/>
+              <w:pStyle w:val="LO-normal"/>
               <w:widowControl w:val="false"/>
               <w:spacing w:lineRule="auto" w:line="240" w:before="0" w:after="0"/>
               <w:ind w:left="0" w:hanging="0"/>
@@ -607,7 +604,7 @@
           </w:p>
           <w:p>
             <w:pPr>
-              <w:pStyle w:val="Normal1"/>
+              <w:pStyle w:val="LO-normal"/>
               <w:widowControl w:val="false"/>
               <w:spacing w:lineRule="auto" w:line="240" w:before="0" w:after="0"/>
               <w:ind w:left="0" w:hanging="0"/>
@@ -625,7 +622,7 @@
           </w:p>
           <w:p>
             <w:pPr>
-              <w:pStyle w:val="Normal1"/>
+              <w:pStyle w:val="LO-normal"/>
               <w:widowControl w:val="false"/>
               <w:spacing w:lineRule="auto" w:line="240" w:before="0" w:after="0"/>
               <w:ind w:left="0" w:hanging="0"/>
@@ -643,24 +640,24 @@
           </w:p>
           <w:p>
             <w:pPr>
-              <w:pStyle w:val="Normal1"/>
-              <w:widowControl w:val="false"/>
-              <w:spacing w:lineRule="auto" w:line="240" w:before="0" w:after="0"/>
-              <w:ind w:left="0" w:hanging="0"/>
-              <w:jc w:val="left"/>
-              <w:rPr>
-                <w:color w:val="000000"/>
-              </w:rPr>
-            </w:pPr>
-            <w:r>
-              <w:rPr>
-                <w:color w:val="000000"/>
-              </w:rPr>
-            </w:r>
-          </w:p>
-          <w:p>
-            <w:pPr>
-              <w:pStyle w:val="Normal1"/>
+              <w:pStyle w:val="LO-normal"/>
+              <w:widowControl w:val="false"/>
+              <w:spacing w:lineRule="auto" w:line="240" w:before="0" w:after="0"/>
+              <w:ind w:left="0" w:hanging="0"/>
+              <w:jc w:val="left"/>
+              <w:rPr>
+                <w:color w:val="000000"/>
+              </w:rPr>
+            </w:pPr>
+            <w:r>
+              <w:rPr>
+                <w:color w:val="000000"/>
+              </w:rPr>
+            </w:r>
+          </w:p>
+          <w:p>
+            <w:pPr>
+              <w:pStyle w:val="LO-normal"/>
               <w:widowControl w:val="false"/>
               <w:spacing w:lineRule="auto" w:line="240" w:before="0" w:after="0"/>
               <w:ind w:left="0" w:hanging="0"/>
@@ -683,7 +680,7 @@
           </w:p>
           <w:p>
             <w:pPr>
-              <w:pStyle w:val="Normal1"/>
+              <w:pStyle w:val="LO-normal"/>
               <w:widowControl w:val="false"/>
               <w:spacing w:lineRule="auto" w:line="240" w:before="0" w:after="0"/>
               <w:ind w:left="0" w:hanging="0"/>
@@ -711,7 +708,7 @@
     </w:tbl>
     <w:p>
       <w:pPr>
-        <w:pStyle w:val="Normal1"/>
+        <w:pStyle w:val="LO-normal"/>
         <w:spacing w:lineRule="auto" w:line="259" w:before="0" w:after="160"/>
         <w:ind w:left="0" w:hanging="0"/>
         <w:rPr/>
@@ -752,7 +749,7 @@
           </w:tcPr>
           <w:p>
             <w:pPr>
-              <w:pStyle w:val="Normal1"/>
+              <w:pStyle w:val="LO-normal"/>
               <w:pageBreakBefore/>
               <w:widowControl w:val="false"/>
               <w:spacing w:lineRule="auto" w:line="240" w:before="0" w:after="0"/>
@@ -777,7 +774,7 @@
           </w:p>
           <w:p>
             <w:pPr>
-              <w:pStyle w:val="Normal1"/>
+              <w:pStyle w:val="LO-normal"/>
               <w:widowControl w:val="false"/>
               <w:spacing w:lineRule="auto" w:line="240" w:before="0" w:after="0"/>
               <w:ind w:left="0" w:hanging="0"/>
@@ -800,7 +797,7 @@
           </w:p>
           <w:p>
             <w:pPr>
-              <w:pStyle w:val="Normal1"/>
+              <w:pStyle w:val="LO-normal"/>
               <w:widowControl w:val="false"/>
               <w:spacing w:lineRule="auto" w:line="240" w:before="0" w:after="0"/>
               <w:ind w:left="0" w:hanging="0"/>
@@ -819,7 +816,7 @@
           </w:p>
           <w:p>
             <w:pPr>
-              <w:pStyle w:val="Normal1"/>
+              <w:pStyle w:val="LO-normal"/>
               <w:widowControl w:val="false"/>
               <w:spacing w:lineRule="auto" w:line="240" w:before="0" w:after="0"/>
               <w:ind w:left="0" w:hanging="0"/>
@@ -836,7 +833,7 @@
           </w:p>
           <w:p>
             <w:pPr>
-              <w:pStyle w:val="Normal1"/>
+              <w:pStyle w:val="LO-normal"/>
               <w:widowControl w:val="false"/>
               <w:spacing w:lineRule="auto" w:line="240" w:before="0" w:after="0"/>
               <w:ind w:left="0" w:hanging="0"/>
@@ -858,11 +855,10 @@
           </w:p>
           <w:p>
             <w:pPr>
-              <w:pStyle w:val="Normal1"/>
+              <w:pStyle w:val="LO-normal"/>
               <w:keepNext w:val="false"/>
               <w:keepLines w:val="false"/>
               <w:widowControl w:val="false"/>
-              <w:pBdr/>
               <w:shd w:val="clear" w:fill="auto"/>
               <w:spacing w:lineRule="auto" w:line="240" w:before="0" w:after="0"/>
               <w:ind w:left="0" w:right="0" w:hanging="0"/>
@@ -880,11 +876,10 @@
           </w:p>
           <w:p>
             <w:pPr>
-              <w:pStyle w:val="Normal1"/>
+              <w:pStyle w:val="LO-normal"/>
               <w:keepNext w:val="false"/>
               <w:keepLines w:val="false"/>
               <w:widowControl w:val="false"/>
-              <w:pBdr/>
               <w:shd w:val="clear" w:fill="auto"/>
               <w:spacing w:lineRule="auto" w:line="240" w:before="0" w:after="0"/>
               <w:ind w:left="0" w:right="0" w:hanging="0"/>
@@ -901,11 +896,10 @@
           </w:p>
           <w:p>
             <w:pPr>
-              <w:pStyle w:val="Normal1"/>
+              <w:pStyle w:val="LO-normal"/>
               <w:keepNext w:val="false"/>
               <w:keepLines w:val="false"/>
               <w:widowControl w:val="false"/>
-              <w:pBdr/>
               <w:shd w:val="clear" w:fill="auto"/>
               <w:spacing w:lineRule="auto" w:line="240" w:before="0" w:after="0"/>
               <w:ind w:left="0" w:right="0" w:hanging="0"/>
@@ -923,11 +917,10 @@
           </w:p>
           <w:p>
             <w:pPr>
-              <w:pStyle w:val="Normal1"/>
+              <w:pStyle w:val="LO-normal"/>
               <w:keepNext w:val="false"/>
               <w:keepLines w:val="false"/>
               <w:widowControl w:val="false"/>
-              <w:pBdr/>
               <w:shd w:val="clear" w:fill="auto"/>
               <w:spacing w:lineRule="auto" w:line="240" w:before="0" w:after="0"/>
               <w:ind w:left="0" w:right="0" w:hanging="0"/>
@@ -944,11 +937,10 @@
           </w:p>
           <w:p>
             <w:pPr>
-              <w:pStyle w:val="Normal1"/>
+              <w:pStyle w:val="LO-normal"/>
               <w:keepNext w:val="false"/>
               <w:keepLines w:val="false"/>
               <w:widowControl w:val="false"/>
-              <w:pBdr/>
               <w:shd w:val="clear" w:fill="auto"/>
               <w:spacing w:lineRule="auto" w:line="240" w:before="0" w:after="0"/>
               <w:ind w:left="0" w:right="0" w:hanging="0"/>
@@ -961,45 +953,112 @@
               <w:rPr>
                 <w:color w:val="000000"/>
               </w:rPr>
-              <w:t>Ik werkte in een team dat de SCRUM-methodologie gebruikte om software te ontwikkelen. Ik implementeerde de frontend-applicatie in Vue3, die door het operationele team wordt gebruikt om nieuwe instanties van de SaaS-applicatie voor klanten aan te maken. Ik introduceerde unittests voor frontend-applicaties in het team; deze tests zijn geïmplementeerd met de testframework Vitest. Daarnaast voegde ik Playwright-tests toe en integreerde ik de Playwright end-to-end (e2e) tests in de Git CI/CD-pijplijn. Ook implementeerde en testte ik API's in GoLang.</w:t>
-            </w:r>
-          </w:p>
-          <w:p>
-            <w:pPr>
-              <w:pStyle w:val="Normal1"/>
-              <w:widowControl w:val="false"/>
-              <w:spacing w:lineRule="auto" w:line="240" w:before="0" w:after="0"/>
-              <w:ind w:left="0" w:hanging="0"/>
-              <w:rPr>
-                <w:color w:val="000000"/>
-              </w:rPr>
-            </w:pPr>
-            <w:r>
-              <w:rPr>
-                <w:color w:val="000000"/>
-              </w:rPr>
-            </w:r>
-          </w:p>
-          <w:p>
-            <w:pPr>
-              <w:pStyle w:val="Normal1"/>
-              <w:widowControl w:val="false"/>
-              <w:spacing w:lineRule="auto" w:line="240" w:before="0" w:after="0"/>
-              <w:ind w:left="0" w:hanging="0"/>
-              <w:rPr>
-                <w:color w:val="000000"/>
-              </w:rPr>
-            </w:pPr>
-            <w:r>
-              <w:rPr>
-                <w:color w:val="000000"/>
-              </w:rPr>
-              <w:t>Python, GoLang, MongoDB, Vue3, Git, Restful apis, Playwright, Typescript, SASS, Storybook.</w:t>
-            </w:r>
-          </w:p>
-          <w:p>
-            <w:pPr>
-              <w:pStyle w:val="Normal1"/>
+              <w:t xml:space="preserve">Ik werkte in een team dat de SCRUM-methodologie gebruikte om software te ontwikkelen. Ik implementeerde de frontend-applicatie in Vue3, die door het operationele team wordt gebruikt om nieuwe instanties van de SaaS-applicatie voor klanten aan te maken. Ik introduceerde unittests voor frontend-applicaties in het team; deze tests zijn geïmplementeerd met de testframework Vitest. Daarnaast voegde ik Playwright-tests toe en integreerde ik de Playwright end-to-end (e2e) tests in de Git CI/CD-pijplijn. Ook implementeerde en testte ik API's in GoLang. </w:t>
+            </w:r>
+            <w:r>
+              <w:rPr>
+                <w:color w:val="000000"/>
+              </w:rPr>
+              <w:t>De DevOps implementaties van het voorbereiden van de Virtual Machines heb ik met de team met hulp van Puppet gedaan.</w:t>
+            </w:r>
+          </w:p>
+          <w:p>
+            <w:pPr>
+              <w:pStyle w:val="LO-normal"/>
+              <w:widowControl w:val="false"/>
+              <w:spacing w:lineRule="auto" w:line="240" w:before="0" w:after="0"/>
+              <w:ind w:left="0" w:hanging="0"/>
+              <w:rPr>
+                <w:color w:val="000000"/>
+              </w:rPr>
+            </w:pPr>
+            <w:r>
+              <w:rPr>
+                <w:color w:val="000000"/>
+              </w:rPr>
+              <w:t xml:space="preserve"> </w:t>
+            </w:r>
+          </w:p>
+          <w:p>
+            <w:pPr>
+              <w:pStyle w:val="LO-normal"/>
+              <w:widowControl w:val="false"/>
+              <w:spacing w:lineRule="auto" w:line="240" w:before="0" w:after="0"/>
+              <w:ind w:left="0" w:hanging="0"/>
+              <w:rPr>
+                <w:color w:val="000000"/>
+              </w:rPr>
+            </w:pPr>
+            <w:r>
+              <w:rPr>
+                <w:color w:val="000000"/>
+              </w:rPr>
+              <w:t xml:space="preserve">Python, GoLang, MongoDB, Vue3, Git, Restful apis, Playwright, Typescript, </w:t>
+            </w:r>
+            <w:r>
+              <w:rPr>
+                <w:color w:val="000000"/>
+              </w:rPr>
+              <w:t xml:space="preserve">MSW, </w:t>
+            </w:r>
+            <w:r>
+              <w:rPr>
+                <w:color w:val="000000"/>
+              </w:rPr>
+              <w:t>SASS, Storybook.</w:t>
+            </w:r>
+          </w:p>
+          <w:p>
+            <w:pPr>
+              <w:pStyle w:val="LO-normal"/>
+              <w:widowControl w:val="false"/>
+              <w:spacing w:lineRule="auto" w:line="240" w:before="0" w:after="0"/>
+              <w:ind w:left="0" w:hanging="0"/>
+              <w:rPr>
+                <w:color w:val="000000"/>
+              </w:rPr>
+            </w:pPr>
+            <w:r>
+              <w:rPr>
+                <w:color w:val="000000"/>
+              </w:rPr>
+              <w:t>Puppet, Terraform</w:t>
+            </w:r>
+          </w:p>
+          <w:p>
+            <w:pPr>
+              <w:pStyle w:val="LO-normal"/>
+              <w:widowControl w:val="false"/>
+              <w:spacing w:lineRule="auto" w:line="240" w:before="0" w:after="0"/>
+              <w:ind w:left="0" w:hanging="0"/>
+              <w:rPr>
+                <w:color w:val="000000"/>
+              </w:rPr>
+            </w:pPr>
+            <w:r>
+              <w:rPr/>
+            </w:r>
+          </w:p>
+          <w:p>
+            <w:pPr>
+              <w:pStyle w:val="LO-normal"/>
+              <w:widowControl w:val="false"/>
+              <w:spacing w:lineRule="auto" w:line="240" w:before="0" w:after="0"/>
+              <w:ind w:left="0" w:hanging="0"/>
+              <w:rPr>
+                <w:color w:val="000000"/>
+              </w:rPr>
+            </w:pPr>
+            <w:r>
+              <w:rPr>
+                <w:color w:val="000000"/>
+              </w:rPr>
+              <w:t>Azure-104</w:t>
+            </w:r>
+          </w:p>
+          <w:p>
+            <w:pPr>
+              <w:pStyle w:val="LO-normal"/>
               <w:widowControl w:val="false"/>
               <w:spacing w:lineRule="auto" w:line="240" w:before="0" w:after="0"/>
               <w:ind w:left="0" w:hanging="0"/>
@@ -1021,7 +1080,7 @@
           </w:p>
           <w:p>
             <w:pPr>
-              <w:pStyle w:val="Normal1"/>
+              <w:pStyle w:val="LO-normal"/>
               <w:widowControl w:val="false"/>
               <w:spacing w:lineRule="auto" w:line="240" w:before="240" w:after="240"/>
               <w:ind w:left="0" w:hanging="0"/>
@@ -1042,7 +1101,7 @@
           </w:p>
           <w:p>
             <w:pPr>
-              <w:pStyle w:val="Normal1"/>
+              <w:pStyle w:val="LO-normal"/>
               <w:widowControl w:val="false"/>
               <w:spacing w:lineRule="auto" w:line="240" w:before="240" w:after="240"/>
               <w:ind w:left="0" w:hanging="0"/>
@@ -1062,7 +1121,7 @@
           </w:p>
           <w:p>
             <w:pPr>
-              <w:pStyle w:val="Normal1"/>
+              <w:pStyle w:val="LO-normal"/>
               <w:widowControl w:val="false"/>
               <w:spacing w:lineRule="auto" w:line="240" w:before="240" w:after="240"/>
               <w:ind w:left="0" w:hanging="0"/>
@@ -1079,7 +1138,7 @@
           </w:p>
           <w:p>
             <w:pPr>
-              <w:pStyle w:val="Normal1"/>
+              <w:pStyle w:val="LO-normal"/>
               <w:widowControl w:val="false"/>
               <w:spacing w:lineRule="auto" w:line="240" w:before="240" w:after="240"/>
               <w:ind w:left="0" w:hanging="0"/>
@@ -1096,7 +1155,7 @@
           </w:p>
           <w:p>
             <w:pPr>
-              <w:pStyle w:val="Normal1"/>
+              <w:pStyle w:val="LO-normal"/>
               <w:widowControl w:val="false"/>
               <w:spacing w:lineRule="auto" w:line="240" w:before="0" w:after="0"/>
               <w:ind w:left="0" w:hanging="0"/>
@@ -1119,7 +1178,7 @@
           </w:p>
           <w:p>
             <w:pPr>
-              <w:pStyle w:val="Normal1"/>
+              <w:pStyle w:val="LO-normal"/>
               <w:widowControl w:val="false"/>
               <w:spacing w:lineRule="auto" w:line="240" w:before="0" w:after="0"/>
               <w:ind w:left="0" w:hanging="0"/>
@@ -1139,7 +1198,7 @@
           </w:p>
           <w:p>
             <w:pPr>
-              <w:pStyle w:val="Normal1"/>
+              <w:pStyle w:val="LO-normal"/>
               <w:widowControl w:val="false"/>
               <w:spacing w:lineRule="auto" w:line="240" w:before="0" w:after="0"/>
               <w:ind w:left="0" w:hanging="0"/>
@@ -1157,7 +1216,7 @@
           </w:p>
           <w:p>
             <w:pPr>
-              <w:pStyle w:val="Normal1"/>
+              <w:pStyle w:val="LO-normal"/>
               <w:widowControl w:val="false"/>
               <w:spacing w:lineRule="auto" w:line="240" w:before="0" w:after="0"/>
               <w:ind w:left="0" w:hanging="0"/>
@@ -1180,7 +1239,7 @@
           </w:p>
           <w:p>
             <w:pPr>
-              <w:pStyle w:val="Normal1"/>
+              <w:pStyle w:val="LO-normal"/>
               <w:widowControl w:val="false"/>
               <w:spacing w:lineRule="auto" w:line="240" w:before="0" w:after="0"/>
               <w:ind w:left="0" w:hanging="0"/>
@@ -1198,24 +1257,24 @@
           </w:p>
           <w:p>
             <w:pPr>
-              <w:pStyle w:val="Normal1"/>
-              <w:widowControl w:val="false"/>
-              <w:spacing w:lineRule="auto" w:line="240" w:before="0" w:after="0"/>
-              <w:ind w:left="0" w:hanging="0"/>
-              <w:jc w:val="left"/>
-              <w:rPr>
-                <w:color w:val="000000"/>
-              </w:rPr>
-            </w:pPr>
-            <w:r>
-              <w:rPr>
-                <w:color w:val="000000"/>
-              </w:rPr>
-            </w:r>
-          </w:p>
-          <w:p>
-            <w:pPr>
-              <w:pStyle w:val="Normal1"/>
+              <w:pStyle w:val="LO-normal"/>
+              <w:widowControl w:val="false"/>
+              <w:spacing w:lineRule="auto" w:line="240" w:before="0" w:after="0"/>
+              <w:ind w:left="0" w:hanging="0"/>
+              <w:jc w:val="left"/>
+              <w:rPr>
+                <w:color w:val="000000"/>
+              </w:rPr>
+            </w:pPr>
+            <w:r>
+              <w:rPr>
+                <w:color w:val="000000"/>
+              </w:rPr>
+            </w:r>
+          </w:p>
+          <w:p>
+            <w:pPr>
+              <w:pStyle w:val="LO-normal"/>
               <w:widowControl w:val="false"/>
               <w:spacing w:lineRule="auto" w:line="240" w:before="0" w:after="0"/>
               <w:ind w:left="0" w:hanging="0"/>
@@ -1233,24 +1292,24 @@
           </w:p>
           <w:p>
             <w:pPr>
-              <w:pStyle w:val="Normal1"/>
-              <w:widowControl w:val="false"/>
-              <w:spacing w:lineRule="auto" w:line="240" w:before="0" w:after="0"/>
-              <w:ind w:left="0" w:hanging="0"/>
-              <w:jc w:val="left"/>
-              <w:rPr>
-                <w:color w:val="000000"/>
-              </w:rPr>
-            </w:pPr>
-            <w:r>
-              <w:rPr>
-                <w:color w:val="000000"/>
-              </w:rPr>
-            </w:r>
-          </w:p>
-          <w:p>
-            <w:pPr>
-              <w:pStyle w:val="Normal1"/>
+              <w:pStyle w:val="LO-normal"/>
+              <w:widowControl w:val="false"/>
+              <w:spacing w:lineRule="auto" w:line="240" w:before="0" w:after="0"/>
+              <w:ind w:left="0" w:hanging="0"/>
+              <w:jc w:val="left"/>
+              <w:rPr>
+                <w:color w:val="000000"/>
+              </w:rPr>
+            </w:pPr>
+            <w:r>
+              <w:rPr>
+                <w:color w:val="000000"/>
+              </w:rPr>
+            </w:r>
+          </w:p>
+          <w:p>
+            <w:pPr>
+              <w:pStyle w:val="LO-normal"/>
               <w:widowControl w:val="false"/>
               <w:spacing w:lineRule="auto" w:line="240" w:before="0" w:after="0"/>
               <w:ind w:left="0" w:hanging="0"/>
@@ -1268,24 +1327,24 @@
           </w:p>
           <w:p>
             <w:pPr>
-              <w:pStyle w:val="Normal1"/>
-              <w:widowControl w:val="false"/>
-              <w:spacing w:lineRule="auto" w:line="240" w:before="0" w:after="0"/>
-              <w:ind w:left="0" w:hanging="0"/>
-              <w:jc w:val="left"/>
-              <w:rPr>
-                <w:color w:val="000000"/>
-              </w:rPr>
-            </w:pPr>
-            <w:r>
-              <w:rPr>
-                <w:color w:val="000000"/>
-              </w:rPr>
-            </w:r>
-          </w:p>
-          <w:p>
-            <w:pPr>
-              <w:pStyle w:val="Normal1"/>
+              <w:pStyle w:val="LO-normal"/>
+              <w:widowControl w:val="false"/>
+              <w:spacing w:lineRule="auto" w:line="240" w:before="0" w:after="0"/>
+              <w:ind w:left="0" w:hanging="0"/>
+              <w:jc w:val="left"/>
+              <w:rPr>
+                <w:color w:val="000000"/>
+              </w:rPr>
+            </w:pPr>
+            <w:r>
+              <w:rPr>
+                <w:color w:val="000000"/>
+              </w:rPr>
+            </w:r>
+          </w:p>
+          <w:p>
+            <w:pPr>
+              <w:pStyle w:val="LO-normal"/>
               <w:widowControl w:val="false"/>
               <w:spacing w:lineRule="auto" w:line="240" w:before="0" w:after="0"/>
               <w:ind w:left="0" w:hanging="0"/>
@@ -1303,24 +1362,24 @@
           </w:p>
           <w:p>
             <w:pPr>
-              <w:pStyle w:val="Normal1"/>
-              <w:widowControl w:val="false"/>
-              <w:spacing w:lineRule="auto" w:line="240" w:before="0" w:after="0"/>
-              <w:ind w:left="0" w:hanging="0"/>
-              <w:jc w:val="left"/>
-              <w:rPr>
-                <w:color w:val="000000"/>
-              </w:rPr>
-            </w:pPr>
-            <w:r>
-              <w:rPr>
-                <w:color w:val="000000"/>
-              </w:rPr>
-            </w:r>
-          </w:p>
-          <w:p>
-            <w:pPr>
-              <w:pStyle w:val="Normal1"/>
+              <w:pStyle w:val="LO-normal"/>
+              <w:widowControl w:val="false"/>
+              <w:spacing w:lineRule="auto" w:line="240" w:before="0" w:after="0"/>
+              <w:ind w:left="0" w:hanging="0"/>
+              <w:jc w:val="left"/>
+              <w:rPr>
+                <w:color w:val="000000"/>
+              </w:rPr>
+            </w:pPr>
+            <w:r>
+              <w:rPr>
+                <w:color w:val="000000"/>
+              </w:rPr>
+            </w:r>
+          </w:p>
+          <w:p>
+            <w:pPr>
+              <w:pStyle w:val="LO-normal"/>
               <w:widowControl w:val="false"/>
               <w:spacing w:lineRule="auto" w:line="240" w:before="0" w:after="0"/>
               <w:ind w:left="0" w:hanging="0"/>
@@ -1338,7 +1397,7 @@
           </w:p>
           <w:p>
             <w:pPr>
-              <w:pStyle w:val="Normal1"/>
+              <w:pStyle w:val="LO-normal"/>
               <w:widowControl w:val="false"/>
               <w:spacing w:lineRule="auto" w:line="240" w:before="0" w:after="0"/>
               <w:ind w:left="0" w:hanging="0"/>
@@ -1361,7 +1420,7 @@
           </w:p>
           <w:p>
             <w:pPr>
-              <w:pStyle w:val="Normal1"/>
+              <w:pStyle w:val="LO-normal"/>
               <w:widowControl w:val="false"/>
               <w:spacing w:lineRule="auto" w:line="240" w:before="0" w:after="0"/>
               <w:ind w:left="0" w:hanging="0"/>
@@ -1384,7 +1443,7 @@
           </w:p>
           <w:p>
             <w:pPr>
-              <w:pStyle w:val="Normal1"/>
+              <w:pStyle w:val="LO-normal"/>
               <w:widowControl w:val="false"/>
               <w:spacing w:lineRule="auto" w:line="240" w:before="0" w:after="0"/>
               <w:ind w:left="0" w:hanging="0"/>
@@ -1404,7 +1463,7 @@
           </w:p>
           <w:p>
             <w:pPr>
-              <w:pStyle w:val="Normal1"/>
+              <w:pStyle w:val="LO-normal"/>
               <w:widowControl w:val="false"/>
               <w:spacing w:lineRule="auto" w:line="240" w:before="0" w:after="0"/>
               <w:ind w:left="0" w:hanging="0"/>
@@ -1422,24 +1481,24 @@
           </w:p>
           <w:p>
             <w:pPr>
-              <w:pStyle w:val="Normal1"/>
-              <w:widowControl w:val="false"/>
-              <w:spacing w:lineRule="auto" w:line="240" w:before="0" w:after="0"/>
-              <w:ind w:left="0" w:hanging="0"/>
-              <w:jc w:val="left"/>
-              <w:rPr>
-                <w:color w:val="000000"/>
-              </w:rPr>
-            </w:pPr>
-            <w:r>
-              <w:rPr>
-                <w:color w:val="000000"/>
-              </w:rPr>
-            </w:r>
-          </w:p>
-          <w:p>
-            <w:pPr>
-              <w:pStyle w:val="Normal1"/>
+              <w:pStyle w:val="LO-normal"/>
+              <w:widowControl w:val="false"/>
+              <w:spacing w:lineRule="auto" w:line="240" w:before="0" w:after="0"/>
+              <w:ind w:left="0" w:hanging="0"/>
+              <w:jc w:val="left"/>
+              <w:rPr>
+                <w:color w:val="000000"/>
+              </w:rPr>
+            </w:pPr>
+            <w:r>
+              <w:rPr>
+                <w:color w:val="000000"/>
+              </w:rPr>
+            </w:r>
+          </w:p>
+          <w:p>
+            <w:pPr>
+              <w:pStyle w:val="LO-normal"/>
               <w:widowControl w:val="false"/>
               <w:spacing w:lineRule="auto" w:line="240" w:before="0" w:after="0"/>
               <w:ind w:left="0" w:hanging="0"/>
@@ -1457,24 +1516,24 @@
           </w:p>
           <w:p>
             <w:pPr>
-              <w:pStyle w:val="Normal1"/>
-              <w:widowControl w:val="false"/>
-              <w:spacing w:lineRule="auto" w:line="240" w:before="0" w:after="0"/>
-              <w:ind w:left="0" w:hanging="0"/>
-              <w:jc w:val="left"/>
-              <w:rPr>
-                <w:color w:val="000000"/>
-              </w:rPr>
-            </w:pPr>
-            <w:r>
-              <w:rPr>
-                <w:color w:val="000000"/>
-              </w:rPr>
-            </w:r>
-          </w:p>
-          <w:p>
-            <w:pPr>
-              <w:pStyle w:val="Normal1"/>
+              <w:pStyle w:val="LO-normal"/>
+              <w:widowControl w:val="false"/>
+              <w:spacing w:lineRule="auto" w:line="240" w:before="0" w:after="0"/>
+              <w:ind w:left="0" w:hanging="0"/>
+              <w:jc w:val="left"/>
+              <w:rPr>
+                <w:color w:val="000000"/>
+              </w:rPr>
+            </w:pPr>
+            <w:r>
+              <w:rPr>
+                <w:color w:val="000000"/>
+              </w:rPr>
+            </w:r>
+          </w:p>
+          <w:p>
+            <w:pPr>
+              <w:pStyle w:val="LO-normal"/>
               <w:widowControl w:val="false"/>
               <w:spacing w:lineRule="auto" w:line="240" w:before="0" w:after="0"/>
               <w:ind w:left="0" w:hanging="0"/>
@@ -1492,7 +1551,7 @@
           </w:p>
           <w:p>
             <w:pPr>
-              <w:pStyle w:val="Normal1"/>
+              <w:pStyle w:val="LO-normal"/>
               <w:widowControl w:val="false"/>
               <w:spacing w:lineRule="auto" w:line="240" w:before="0" w:after="0"/>
               <w:ind w:left="0" w:hanging="0"/>
@@ -1515,7 +1574,7 @@
           </w:p>
           <w:p>
             <w:pPr>
-              <w:pStyle w:val="Normal1"/>
+              <w:pStyle w:val="LO-normal"/>
               <w:widowControl w:val="false"/>
               <w:spacing w:lineRule="auto" w:line="240" w:before="0" w:after="0"/>
               <w:ind w:left="0" w:hanging="10"/>
@@ -1544,7 +1603,7 @@
           </w:p>
           <w:p>
             <w:pPr>
-              <w:pStyle w:val="Normal1"/>
+              <w:pStyle w:val="LO-normal"/>
               <w:widowControl w:val="false"/>
               <w:spacing w:lineRule="auto" w:line="240" w:before="0" w:after="0"/>
               <w:ind w:left="0" w:hanging="10"/>
@@ -1561,7 +1620,7 @@
           </w:p>
           <w:p>
             <w:pPr>
-              <w:pStyle w:val="Normal1"/>
+              <w:pStyle w:val="LO-normal"/>
               <w:widowControl w:val="false"/>
               <w:spacing w:lineRule="auto" w:line="240" w:before="0" w:after="0"/>
               <w:ind w:left="0" w:hanging="10"/>
@@ -1579,7 +1638,7 @@
           </w:p>
           <w:p>
             <w:pPr>
-              <w:pStyle w:val="Normal1"/>
+              <w:pStyle w:val="LO-normal"/>
               <w:widowControl w:val="false"/>
               <w:spacing w:lineRule="auto" w:line="240" w:before="0" w:after="0"/>
               <w:ind w:left="0" w:hanging="10"/>
@@ -1596,7 +1655,7 @@
           </w:p>
           <w:p>
             <w:pPr>
-              <w:pStyle w:val="Normal1"/>
+              <w:pStyle w:val="LO-normal"/>
               <w:widowControl w:val="false"/>
               <w:spacing w:lineRule="auto" w:line="240" w:before="0" w:after="0"/>
               <w:ind w:left="0" w:hanging="10"/>
@@ -1614,7 +1673,7 @@
           </w:p>
           <w:p>
             <w:pPr>
-              <w:pStyle w:val="Normal1"/>
+              <w:pStyle w:val="LO-normal"/>
               <w:widowControl w:val="false"/>
               <w:spacing w:lineRule="auto" w:line="240" w:before="0" w:after="0"/>
               <w:ind w:left="0" w:hanging="10"/>
@@ -1631,7 +1690,7 @@
           </w:p>
           <w:p>
             <w:pPr>
-              <w:pStyle w:val="Normal1"/>
+              <w:pStyle w:val="LO-normal"/>
               <w:widowControl w:val="false"/>
               <w:spacing w:lineRule="auto" w:line="240" w:before="0" w:after="0"/>
               <w:ind w:left="0" w:hanging="10"/>
@@ -1652,7 +1711,7 @@
           </w:p>
           <w:p>
             <w:pPr>
-              <w:pStyle w:val="Normal1"/>
+              <w:pStyle w:val="LO-normal"/>
               <w:widowControl w:val="false"/>
               <w:spacing w:lineRule="auto" w:line="240" w:before="0" w:after="0"/>
               <w:ind w:left="0" w:hanging="10"/>
@@ -1673,7 +1732,7 @@
           </w:p>
           <w:p>
             <w:pPr>
-              <w:pStyle w:val="Normal1"/>
+              <w:pStyle w:val="LO-normal"/>
               <w:widowControl w:val="false"/>
               <w:spacing w:lineRule="auto" w:line="240" w:before="0" w:after="0"/>
               <w:ind w:left="0" w:hanging="10"/>
@@ -1690,7 +1749,7 @@
           </w:p>
           <w:p>
             <w:pPr>
-              <w:pStyle w:val="Normal1"/>
+              <w:pStyle w:val="LO-normal"/>
               <w:widowControl w:val="false"/>
               <w:spacing w:lineRule="auto" w:line="240" w:before="0" w:after="0"/>
               <w:ind w:left="0" w:hanging="10"/>
@@ -1725,7 +1784,7 @@
           </w:p>
           <w:p>
             <w:pPr>
-              <w:pStyle w:val="Normal1"/>
+              <w:pStyle w:val="LO-normal"/>
               <w:widowControl w:val="false"/>
               <w:spacing w:lineRule="auto" w:line="240" w:before="0" w:after="0"/>
               <w:ind w:left="0" w:hanging="10"/>
@@ -1742,7 +1801,7 @@
           </w:p>
           <w:p>
             <w:pPr>
-              <w:pStyle w:val="Normal1"/>
+              <w:pStyle w:val="LO-normal"/>
               <w:widowControl w:val="false"/>
               <w:spacing w:lineRule="auto" w:line="240" w:before="0" w:after="0"/>
               <w:ind w:left="0" w:hanging="10"/>
@@ -1760,7 +1819,7 @@
           </w:p>
           <w:p>
             <w:pPr>
-              <w:pStyle w:val="Normal1"/>
+              <w:pStyle w:val="LO-normal"/>
               <w:widowControl w:val="false"/>
               <w:spacing w:lineRule="auto" w:line="240" w:before="0" w:after="0"/>
               <w:ind w:left="0" w:hanging="10"/>
@@ -1777,7 +1836,7 @@
           </w:p>
           <w:p>
             <w:pPr>
-              <w:pStyle w:val="Normal1"/>
+              <w:pStyle w:val="LO-normal"/>
               <w:widowControl w:val="false"/>
               <w:spacing w:lineRule="auto" w:line="240" w:before="0" w:after="0"/>
               <w:ind w:left="0" w:hanging="10"/>
@@ -1795,7 +1854,7 @@
           </w:p>
           <w:p>
             <w:pPr>
-              <w:pStyle w:val="Normal1"/>
+              <w:pStyle w:val="LO-normal"/>
               <w:widowControl w:val="false"/>
               <w:spacing w:lineRule="auto" w:line="240" w:before="0" w:after="0"/>
               <w:ind w:left="0" w:hanging="10"/>
@@ -1812,7 +1871,7 @@
           </w:p>
           <w:p>
             <w:pPr>
-              <w:pStyle w:val="Normal1"/>
+              <w:pStyle w:val="LO-normal"/>
               <w:widowControl w:val="false"/>
               <w:spacing w:lineRule="auto" w:line="240" w:before="0" w:after="0"/>
               <w:ind w:left="0" w:hanging="10"/>
@@ -1854,7 +1913,7 @@
           </w:p>
           <w:p>
             <w:pPr>
-              <w:pStyle w:val="Normal1"/>
+              <w:pStyle w:val="LO-normal"/>
               <w:widowControl w:val="false"/>
               <w:spacing w:lineRule="auto" w:line="240" w:before="0" w:after="0"/>
               <w:ind w:left="0" w:hanging="10"/>
@@ -1871,7 +1930,7 @@
           </w:p>
           <w:p>
             <w:pPr>
-              <w:pStyle w:val="Normal1"/>
+              <w:pStyle w:val="LO-normal"/>
               <w:widowControl w:val="false"/>
               <w:spacing w:lineRule="auto" w:line="240" w:before="0" w:after="0"/>
               <w:ind w:left="0" w:hanging="10"/>
@@ -1889,7 +1948,7 @@
           </w:p>
           <w:p>
             <w:pPr>
-              <w:pStyle w:val="Normal1"/>
+              <w:pStyle w:val="LO-normal"/>
               <w:widowControl w:val="false"/>
               <w:spacing w:lineRule="auto" w:line="240" w:before="0" w:after="0"/>
               <w:ind w:left="0" w:hanging="10"/>
@@ -1906,7 +1965,7 @@
           </w:p>
           <w:p>
             <w:pPr>
-              <w:pStyle w:val="Normal1"/>
+              <w:pStyle w:val="LO-normal"/>
               <w:widowControl w:val="false"/>
               <w:spacing w:lineRule="auto" w:line="240" w:before="0" w:after="0"/>
               <w:ind w:left="0" w:hanging="10"/>
@@ -1924,7 +1983,7 @@
           </w:p>
           <w:p>
             <w:pPr>
-              <w:pStyle w:val="Normal1"/>
+              <w:pStyle w:val="LO-normal"/>
               <w:widowControl w:val="false"/>
               <w:spacing w:lineRule="auto" w:line="240" w:before="0" w:after="0"/>
               <w:ind w:left="0" w:hanging="10"/>
@@ -1941,7 +2000,7 @@
           </w:p>
           <w:p>
             <w:pPr>
-              <w:pStyle w:val="Normal1"/>
+              <w:pStyle w:val="LO-normal"/>
               <w:widowControl w:val="false"/>
               <w:spacing w:lineRule="auto" w:line="240" w:before="0" w:after="0"/>
               <w:ind w:left="0" w:hanging="10"/>
@@ -1963,7 +2022,7 @@
           </w:p>
           <w:p>
             <w:pPr>
-              <w:pStyle w:val="Normal1"/>
+              <w:pStyle w:val="LO-normal"/>
               <w:widowControl w:val="false"/>
               <w:spacing w:lineRule="auto" w:line="240" w:before="0" w:after="0"/>
               <w:ind w:left="0" w:hanging="10"/>
@@ -2130,7 +2189,7 @@
           </w:p>
           <w:p>
             <w:pPr>
-              <w:pStyle w:val="Normal1"/>
+              <w:pStyle w:val="LO-normal"/>
               <w:widowControl w:val="false"/>
               <w:spacing w:lineRule="auto" w:line="240" w:before="0" w:after="0"/>
               <w:ind w:left="0" w:hanging="10"/>
@@ -2162,7 +2221,7 @@
           </w:p>
           <w:p>
             <w:pPr>
-              <w:pStyle w:val="Normal1"/>
+              <w:pStyle w:val="LO-normal"/>
               <w:widowControl w:val="false"/>
               <w:spacing w:lineRule="auto" w:line="240" w:before="0" w:after="0"/>
               <w:ind w:left="0" w:hanging="10"/>
@@ -2179,7 +2238,7 @@
           </w:p>
           <w:p>
             <w:pPr>
-              <w:pStyle w:val="Normal1"/>
+              <w:pStyle w:val="LO-normal"/>
               <w:widowControl w:val="false"/>
               <w:spacing w:lineRule="auto" w:line="240" w:before="0" w:after="0"/>
               <w:ind w:left="0" w:hanging="10"/>
@@ -2196,7 +2255,7 @@
           </w:p>
           <w:p>
             <w:pPr>
-              <w:pStyle w:val="Normal1"/>
+              <w:pStyle w:val="LO-normal"/>
               <w:widowControl w:val="false"/>
               <w:spacing w:lineRule="auto" w:line="240" w:before="0" w:after="0"/>
               <w:ind w:left="0" w:hanging="10"/>
@@ -2213,7 +2272,7 @@
           </w:p>
           <w:p>
             <w:pPr>
-              <w:pStyle w:val="Normal1"/>
+              <w:pStyle w:val="LO-normal"/>
               <w:widowControl w:val="false"/>
               <w:spacing w:lineRule="auto" w:line="240" w:before="0" w:after="0"/>
               <w:ind w:left="0" w:hanging="10"/>
@@ -2230,7 +2289,7 @@
           </w:p>
           <w:p>
             <w:pPr>
-              <w:pStyle w:val="Normal1"/>
+              <w:pStyle w:val="LO-normal"/>
               <w:widowControl w:val="false"/>
               <w:spacing w:lineRule="auto" w:line="240" w:before="0" w:after="0"/>
               <w:ind w:left="0" w:hanging="10"/>
@@ -2247,7 +2306,7 @@
           </w:p>
           <w:p>
             <w:pPr>
-              <w:pStyle w:val="Normal1"/>
+              <w:pStyle w:val="LO-normal"/>
               <w:widowControl w:val="false"/>
               <w:spacing w:lineRule="auto" w:line="240" w:before="0" w:after="0"/>
               <w:ind w:left="0" w:hanging="10"/>
@@ -2264,7 +2323,7 @@
           </w:p>
           <w:p>
             <w:pPr>
-              <w:pStyle w:val="Normal1"/>
+              <w:pStyle w:val="LO-normal"/>
               <w:widowControl w:val="false"/>
               <w:spacing w:lineRule="auto" w:line="240" w:before="0" w:after="0"/>
               <w:ind w:left="0" w:hanging="10"/>
@@ -2284,7 +2343,7 @@
     </w:tbl>
     <w:p>
       <w:pPr>
-        <w:pStyle w:val="Normal1"/>
+        <w:pStyle w:val="LO-normal"/>
         <w:spacing w:lineRule="auto" w:line="240" w:before="0" w:after="0"/>
         <w:ind w:left="0" w:hanging="0"/>
         <w:rPr>
@@ -2305,7 +2364,7 @@
     </w:p>
     <w:p>
       <w:pPr>
-        <w:pStyle w:val="Normal1"/>
+        <w:pStyle w:val="LO-normal"/>
         <w:spacing w:lineRule="auto" w:line="240" w:before="0" w:after="0"/>
         <w:ind w:left="0" w:hanging="0"/>
         <w:rPr>
@@ -2347,7 +2406,7 @@
           </w:tcPr>
           <w:p>
             <w:pPr>
-              <w:pStyle w:val="Normal1"/>
+              <w:pStyle w:val="LO-normal"/>
               <w:widowControl w:val="false"/>
               <w:spacing w:lineRule="auto" w:line="240" w:before="0" w:after="0"/>
               <w:ind w:left="0" w:hanging="0"/>
@@ -2371,7 +2430,7 @@
           </w:p>
           <w:p>
             <w:pPr>
-              <w:pStyle w:val="Normal1"/>
+              <w:pStyle w:val="LO-normal"/>
               <w:widowControl w:val="false"/>
               <w:spacing w:lineRule="auto" w:line="240" w:before="0" w:after="0"/>
               <w:ind w:left="0" w:hanging="0"/>
@@ -2394,7 +2453,7 @@
           </w:p>
           <w:p>
             <w:pPr>
-              <w:pStyle w:val="Normal1"/>
+              <w:pStyle w:val="LO-normal"/>
               <w:widowControl w:val="false"/>
               <w:spacing w:lineRule="auto" w:line="240" w:before="0" w:after="0"/>
               <w:ind w:left="0" w:hanging="10"/>
@@ -2422,7 +2481,7 @@
           </w:p>
           <w:p>
             <w:pPr>
-              <w:pStyle w:val="Normal1"/>
+              <w:pStyle w:val="LO-normal"/>
               <w:widowControl w:val="false"/>
               <w:spacing w:lineRule="auto" w:line="240" w:before="0" w:after="0"/>
               <w:ind w:left="0" w:hanging="10"/>
@@ -2444,7 +2503,7 @@
           </w:p>
           <w:p>
             <w:pPr>
-              <w:pStyle w:val="Normal1"/>
+              <w:pStyle w:val="LO-normal"/>
               <w:widowControl w:val="false"/>
               <w:spacing w:lineRule="auto" w:line="240" w:before="0" w:after="0"/>
               <w:ind w:left="0" w:hanging="10"/>
@@ -2469,7 +2528,7 @@
     </w:tbl>
     <w:p>
       <w:pPr>
-        <w:pStyle w:val="Normal1"/>
+        <w:pStyle w:val="LO-normal"/>
         <w:spacing w:lineRule="auto" w:line="240" w:before="0" w:after="0"/>
         <w:ind w:left="0" w:hanging="0"/>
         <w:rPr>
@@ -2497,7 +2556,7 @@
     </w:p>
     <w:p>
       <w:pPr>
-        <w:pStyle w:val="Normal1"/>
+        <w:pStyle w:val="LO-normal"/>
         <w:spacing w:lineRule="auto" w:line="240" w:before="0" w:after="0"/>
         <w:ind w:left="0" w:hanging="0"/>
         <w:rPr>
@@ -2514,7 +2573,7 @@
     </w:p>
     <w:p>
       <w:pPr>
-        <w:pStyle w:val="Normal1"/>
+        <w:pStyle w:val="LO-normal"/>
         <w:tabs>
           <w:tab w:val="clear" w:pos="720"/>
           <w:tab w:val="left" w:pos="3675" w:leader="none"/>
@@ -2539,7 +2598,7 @@
     </w:p>
     <w:p>
       <w:pPr>
-        <w:pStyle w:val="Normal1"/>
+        <w:pStyle w:val="LO-normal"/>
         <w:spacing w:lineRule="auto" w:line="240" w:before="0" w:after="0"/>
         <w:ind w:left="0" w:hanging="0"/>
         <w:rPr>
@@ -2581,7 +2640,7 @@
           </w:tcPr>
           <w:p>
             <w:pPr>
-              <w:pStyle w:val="Normal1"/>
+              <w:pStyle w:val="LO-normal"/>
               <w:widowControl w:val="false"/>
               <w:spacing w:lineRule="auto" w:line="240" w:before="0" w:after="0"/>
               <w:ind w:left="0" w:hanging="0"/>
@@ -2605,7 +2664,7 @@
           </w:p>
           <w:p>
             <w:pPr>
-              <w:pStyle w:val="Normal1"/>
+              <w:pStyle w:val="LO-normal"/>
               <w:widowControl w:val="false"/>
               <w:spacing w:lineRule="auto" w:line="240" w:before="0" w:after="0"/>
               <w:ind w:left="0" w:hanging="0"/>
@@ -2631,7 +2690,7 @@
           </w:tcPr>
           <w:p>
             <w:pPr>
-              <w:pStyle w:val="Normal1"/>
+              <w:pStyle w:val="LO-normal"/>
               <w:widowControl w:val="false"/>
               <w:spacing w:lineRule="auto" w:line="240" w:before="0" w:after="0"/>
               <w:ind w:left="0" w:hanging="0"/>
@@ -2665,7 +2724,7 @@
           </w:tcPr>
           <w:p>
             <w:pPr>
-              <w:pStyle w:val="Normal1"/>
+              <w:pStyle w:val="LO-normal"/>
               <w:widowControl w:val="false"/>
               <w:spacing w:lineRule="auto" w:line="240" w:before="0" w:after="0"/>
               <w:ind w:left="0" w:hanging="0"/>
@@ -2685,7 +2744,7 @@
           </w:p>
           <w:p>
             <w:pPr>
-              <w:pStyle w:val="Normal1"/>
+              <w:pStyle w:val="LO-normal"/>
               <w:widowControl w:val="false"/>
               <w:spacing w:lineRule="auto" w:line="240" w:before="0" w:after="0"/>
               <w:ind w:left="0" w:hanging="0"/>
@@ -2703,7 +2762,7 @@
           </w:p>
           <w:p>
             <w:pPr>
-              <w:pStyle w:val="Normal1"/>
+              <w:pStyle w:val="LO-normal"/>
               <w:widowControl w:val="false"/>
               <w:spacing w:lineRule="auto" w:line="240" w:before="0" w:after="0"/>
               <w:ind w:left="0" w:hanging="0"/>
@@ -2725,7 +2784,7 @@
           </w:p>
           <w:p>
             <w:pPr>
-              <w:pStyle w:val="Normal1"/>
+              <w:pStyle w:val="LO-normal"/>
               <w:widowControl w:val="false"/>
               <w:spacing w:lineRule="auto" w:line="240" w:before="0" w:after="0"/>
               <w:ind w:left="0" w:hanging="0"/>
@@ -2748,7 +2807,7 @@
     </w:tbl>
     <w:p>
       <w:pPr>
-        <w:pStyle w:val="Normal1"/>
+        <w:pStyle w:val="LO-normal"/>
         <w:spacing w:lineRule="auto" w:line="240" w:before="0" w:after="0"/>
         <w:ind w:left="0" w:hanging="0"/>
         <w:rPr>
@@ -2763,7 +2822,7 @@
     </w:p>
     <w:p>
       <w:pPr>
-        <w:pStyle w:val="Normal1"/>
+        <w:pStyle w:val="LO-normal"/>
         <w:spacing w:lineRule="auto" w:line="240" w:before="0" w:after="0"/>
         <w:ind w:left="0" w:hanging="0"/>
         <w:rPr>
@@ -2784,7 +2843,7 @@
     </w:p>
     <w:p>
       <w:pPr>
-        <w:pStyle w:val="Normal1"/>
+        <w:pStyle w:val="LO-normal"/>
         <w:spacing w:lineRule="auto" w:line="240" w:before="0" w:after="0"/>
         <w:ind w:left="0" w:hanging="0"/>
         <w:rPr>
@@ -2832,7 +2891,7 @@
           </w:tcPr>
           <w:p>
             <w:pPr>
-              <w:pStyle w:val="Normal1"/>
+              <w:pStyle w:val="LO-normal"/>
               <w:widowControl w:val="false"/>
               <w:spacing w:lineRule="auto" w:line="240" w:before="0" w:after="0"/>
               <w:ind w:left="0" w:hanging="0"/>
@@ -2856,7 +2915,7 @@
           </w:p>
           <w:p>
             <w:pPr>
-              <w:pStyle w:val="Normal1"/>
+              <w:pStyle w:val="LO-normal"/>
               <w:widowControl w:val="false"/>
               <w:spacing w:lineRule="auto" w:line="240" w:before="0" w:after="0"/>
               <w:ind w:left="0" w:hanging="0"/>
@@ -2879,7 +2938,7 @@
           </w:p>
           <w:p>
             <w:pPr>
-              <w:pStyle w:val="Normal1"/>
+              <w:pStyle w:val="LO-normal"/>
               <w:widowControl w:val="false"/>
               <w:tabs>
                 <w:tab w:val="clear" w:pos="720"/>
@@ -2904,7 +2963,7 @@
           </w:p>
           <w:p>
             <w:pPr>
-              <w:pStyle w:val="Normal1"/>
+              <w:pStyle w:val="LO-normal"/>
               <w:widowControl w:val="false"/>
               <w:tabs>
                 <w:tab w:val="clear" w:pos="720"/>
@@ -2931,7 +2990,7 @@
           </w:p>
           <w:p>
             <w:pPr>
-              <w:pStyle w:val="Normal1"/>
+              <w:pStyle w:val="LO-normal"/>
               <w:widowControl w:val="false"/>
               <w:tabs>
                 <w:tab w:val="clear" w:pos="720"/>
@@ -2958,7 +3017,7 @@
           </w:p>
           <w:p>
             <w:pPr>
-              <w:pStyle w:val="Normal1"/>
+              <w:pStyle w:val="LO-normal"/>
               <w:widowControl w:val="false"/>
               <w:tabs>
                 <w:tab w:val="clear" w:pos="720"/>
@@ -2985,7 +3044,7 @@
           </w:p>
           <w:p>
             <w:pPr>
-              <w:pStyle w:val="Normal1"/>
+              <w:pStyle w:val="LO-normal"/>
               <w:widowControl w:val="false"/>
               <w:tabs>
                 <w:tab w:val="clear" w:pos="720"/>
@@ -3015,7 +3074,7 @@
     </w:tbl>
     <w:p>
       <w:pPr>
-        <w:pStyle w:val="Normal1"/>
+        <w:pStyle w:val="LO-normal"/>
         <w:spacing w:lineRule="auto" w:line="240" w:before="0" w:after="0"/>
         <w:ind w:left="0" w:hanging="0"/>
         <w:rPr>
@@ -3032,7 +3091,7 @@
     </w:p>
     <w:p>
       <w:pPr>
-        <w:pStyle w:val="Normal1"/>
+        <w:pStyle w:val="LO-normal"/>
         <w:spacing w:lineRule="auto" w:line="240" w:before="0" w:after="0"/>
         <w:ind w:left="0" w:hanging="0"/>
         <w:rPr>
@@ -3049,7 +3108,7 @@
     </w:p>
     <w:p>
       <w:pPr>
-        <w:pStyle w:val="Normal1"/>
+        <w:pStyle w:val="LO-normal"/>
         <w:spacing w:lineRule="auto" w:line="240" w:before="0" w:after="0"/>
         <w:ind w:left="0" w:hanging="0"/>
         <w:rPr>
@@ -3066,7 +3125,7 @@
     </w:p>
     <w:p>
       <w:pPr>
-        <w:pStyle w:val="Normal1"/>
+        <w:pStyle w:val="LO-normal"/>
         <w:spacing w:lineRule="auto" w:line="240" w:before="0" w:after="0"/>
         <w:ind w:left="0" w:hanging="0"/>
         <w:rPr>
@@ -3083,7 +3142,7 @@
     </w:p>
     <w:p>
       <w:pPr>
-        <w:pStyle w:val="Normal1"/>
+        <w:pStyle w:val="LO-normal"/>
         <w:spacing w:lineRule="auto" w:line="240" w:before="0" w:after="0"/>
         <w:ind w:left="0" w:hanging="0"/>
         <w:rPr>
@@ -3100,7 +3159,7 @@
     </w:p>
     <w:p>
       <w:pPr>
-        <w:pStyle w:val="Normal1"/>
+        <w:pStyle w:val="LO-normal"/>
         <w:spacing w:lineRule="auto" w:line="240" w:before="0" w:after="0"/>
         <w:ind w:left="0" w:hanging="0"/>
         <w:rPr>
@@ -3117,7 +3176,7 @@
     </w:p>
     <w:p>
       <w:pPr>
-        <w:pStyle w:val="Normal1"/>
+        <w:pStyle w:val="LO-normal"/>
         <w:spacing w:lineRule="auto" w:line="240" w:before="0" w:after="0"/>
         <w:ind w:left="0" w:hanging="0"/>
         <w:rPr>
@@ -3134,7 +3193,7 @@
     </w:p>
     <w:p>
       <w:pPr>
-        <w:pStyle w:val="Normal1"/>
+        <w:pStyle w:val="LO-normal"/>
         <w:spacing w:lineRule="auto" w:line="240" w:before="0" w:after="0"/>
         <w:ind w:left="0" w:hanging="0"/>
         <w:rPr>
@@ -3151,7 +3210,7 @@
     </w:p>
     <w:p>
       <w:pPr>
-        <w:pStyle w:val="Normal1"/>
+        <w:pStyle w:val="LO-normal"/>
         <w:spacing w:lineRule="auto" w:line="240" w:before="0" w:after="0"/>
         <w:ind w:left="0" w:hanging="0"/>
         <w:rPr>
@@ -3168,7 +3227,7 @@
     </w:p>
     <w:p>
       <w:pPr>
-        <w:pStyle w:val="Normal1"/>
+        <w:pStyle w:val="LO-normal"/>
         <w:spacing w:lineRule="auto" w:line="240" w:before="0" w:after="0"/>
         <w:ind w:left="0" w:hanging="0"/>
         <w:rPr>
@@ -3185,7 +3244,7 @@
     </w:p>
     <w:p>
       <w:pPr>
-        <w:pStyle w:val="Normal1"/>
+        <w:pStyle w:val="LO-normal"/>
         <w:spacing w:lineRule="auto" w:line="240" w:before="0" w:after="0"/>
         <w:ind w:left="0" w:hanging="0"/>
         <w:rPr>
@@ -3221,7 +3280,7 @@
 <w:ftr xmlns:o="urn:schemas-microsoft-com:office:office" xmlns:r="http://schemas.openxmlformats.org/officeDocument/2006/relationships" xmlns:v="urn:schemas-microsoft-com:vml" xmlns:w="http://schemas.openxmlformats.org/wordprocessingml/2006/main" xmlns:w10="urn:schemas-microsoft-com:office:word" xmlns:wp="http://schemas.openxmlformats.org/drawingml/2006/wordprocessingDrawing" xmlns:wps="http://schemas.microsoft.com/office/word/2010/wordprocessingShape" xmlns:wpg="http://schemas.microsoft.com/office/word/2010/wordprocessingGroup" xmlns:mc="http://schemas.openxmlformats.org/markup-compatibility/2006" xmlns:wp14="http://schemas.microsoft.com/office/word/2010/wordprocessingDrawing" xmlns:w14="http://schemas.microsoft.com/office/word/2010/wordml" xmlns:w15="http://schemas.microsoft.com/office/word/2012/wordml" mc:Ignorable="w14 wp14 w15">
   <w:p>
     <w:pPr>
-      <w:pStyle w:val="Normal1"/>
+      <w:pStyle w:val="LO-normal"/>
       <w:spacing w:lineRule="auto" w:line="259" w:before="0" w:after="0"/>
       <w:ind w:left="20" w:hanging="0"/>
       <w:rPr/>
@@ -3320,14 +3379,10 @@
       <w:fldChar w:fldCharType="end"/>
     </w:r>
     <w:r>
-      <w:rPr>
-        <w:b/>
-        <w:color w:val="0070AD"/>
-      </w:rPr>
       <mc:AlternateContent>
         <mc:Choice Requires="wpg">
           <w:drawing>
-            <wp:anchor behindDoc="1" distT="0" distB="0" distL="115570" distR="107950" simplePos="0" locked="0" layoutInCell="0" allowOverlap="1" relativeHeight="2">
+            <wp:anchor behindDoc="0" distT="0" distB="0" distL="114935" distR="106680" simplePos="0" locked="0" layoutInCell="0" allowOverlap="1" relativeHeight="2">
               <wp:simplePos x="0" y="0"/>
               <wp:positionH relativeFrom="column">
                 <wp:posOffset>0</wp:posOffset>
@@ -3384,7 +3439,7 @@
                           <w:txbxContent>
                             <w:p>
                               <w:pPr>
-                                <w:pStyle w:val="Normal1"/>
+                                <w:pStyle w:val="LO-normal"/>
                                 <w:spacing w:lineRule="exact" w:line="240" w:before="0" w:after="0"/>
                                 <w:ind w:left="0" w:right="0" w:hanging="0"/>
                                 <w:jc w:val="left"/>
@@ -3396,7 +3451,7 @@
                             </w:p>
                           </w:txbxContent>
                         </wps:txbx>
-                        <wps:bodyPr tIns="91440" bIns="91440" anchor="ctr">
+                        <wps:bodyPr lIns="0" rIns="0" tIns="0" bIns="0" anchor="ctr">
                           <a:noAutofit/>
                         </wps:bodyPr>
                       </wps:wsp>
@@ -3404,16 +3459,16 @@
                         <wps:cNvSpPr/>
                         <wps:spPr>
                           <a:xfrm>
-                            <a:off x="1450440" y="59040"/>
-                            <a:ext cx="705600" cy="1378080"/>
+                            <a:off x="1450800" y="59040"/>
+                            <a:ext cx="704880" cy="1378080"/>
                           </a:xfrm>
                           <a:custGeom>
                             <a:avLst/>
                             <a:gdLst>
-                              <a:gd name="textAreaLeft" fmla="*/ 0 w 399960"/>
-                              <a:gd name="textAreaRight" fmla="*/ 400320 w 399960"/>
+                              <a:gd name="textAreaLeft" fmla="*/ 0 w 399600"/>
+                              <a:gd name="textAreaRight" fmla="*/ 400320 w 399600"/>
                               <a:gd name="textAreaTop" fmla="*/ 0 h 781200"/>
-                              <a:gd name="textAreaBottom" fmla="*/ 781560 h 781200"/>
+                              <a:gd name="textAreaBottom" fmla="*/ 781920 h 781200"/>
                             </a:gdLst>
                             <a:ahLst/>
                             <a:rect l="textAreaLeft" t="textAreaTop" r="textAreaRight" b="textAreaBottom"/>
@@ -3471,7 +3526,7 @@
                           <w:txbxContent>
                             <w:p>
                               <w:pPr>
-                                <w:pStyle w:val="Normal1"/>
+                                <w:pStyle w:val="LO-normal"/>
                                 <w:spacing w:lineRule="exact" w:line="240" w:before="0" w:after="0"/>
                                 <w:ind w:left="0" w:right="0" w:hanging="0"/>
                                 <w:jc w:val="left"/>
@@ -3483,7 +3538,7 @@
                             </w:p>
                           </w:txbxContent>
                         </wps:txbx>
-                        <wps:bodyPr tIns="91440" bIns="91440" anchor="ctr">
+                        <wps:bodyPr lIns="0" rIns="0" tIns="0" bIns="0" anchor="ctr">
                           <a:noAutofit/>
                         </wps:bodyPr>
                       </wps:wsp>
@@ -3491,16 +3546,16 @@
                         <wps:cNvSpPr/>
                         <wps:spPr>
                           <a:xfrm>
-                            <a:off x="1641600" y="0"/>
-                            <a:ext cx="513720" cy="1437120"/>
+                            <a:off x="1641960" y="0"/>
+                            <a:ext cx="513000" cy="1437120"/>
                           </a:xfrm>
                           <a:custGeom>
                             <a:avLst/>
                             <a:gdLst>
-                              <a:gd name="textAreaLeft" fmla="*/ 0 w 291240"/>
-                              <a:gd name="textAreaRight" fmla="*/ 291600 w 291240"/>
+                              <a:gd name="textAreaLeft" fmla="*/ 0 w 290880"/>
+                              <a:gd name="textAreaRight" fmla="*/ 291600 w 290880"/>
                               <a:gd name="textAreaTop" fmla="*/ 0 h 814680"/>
-                              <a:gd name="textAreaBottom" fmla="*/ 815040 h 814680"/>
+                              <a:gd name="textAreaBottom" fmla="*/ 815400 h 814680"/>
                             </a:gdLst>
                             <a:ahLst/>
                             <a:rect l="textAreaLeft" t="textAreaTop" r="textAreaRight" b="textAreaBottom"/>
@@ -3552,7 +3607,7 @@
                           <w:txbxContent>
                             <w:p>
                               <w:pPr>
-                                <w:pStyle w:val="Normal1"/>
+                                <w:pStyle w:val="LO-normal"/>
                                 <w:spacing w:lineRule="exact" w:line="240" w:before="0" w:after="0"/>
                                 <w:ind w:left="0" w:right="0" w:hanging="0"/>
                                 <w:jc w:val="left"/>
@@ -3564,7 +3619,7 @@
                             </w:p>
                           </w:txbxContent>
                         </wps:txbx>
-                        <wps:bodyPr tIns="91440" bIns="91440" anchor="ctr">
+                        <wps:bodyPr lIns="0" rIns="0" tIns="0" bIns="0" anchor="ctr">
                           <a:noAutofit/>
                         </wps:bodyPr>
                       </wps:wsp>
@@ -3572,16 +3627,16 @@
                         <wps:cNvSpPr/>
                         <wps:spPr>
                           <a:xfrm>
-                            <a:off x="1199520" y="1090800"/>
-                            <a:ext cx="148680" cy="119880"/>
+                            <a:off x="1200240" y="1091520"/>
+                            <a:ext cx="147960" cy="119520"/>
                           </a:xfrm>
                           <a:custGeom>
                             <a:avLst/>
                             <a:gdLst>
-                              <a:gd name="textAreaLeft" fmla="*/ 0 w 84240"/>
-                              <a:gd name="textAreaRight" fmla="*/ 84600 w 84240"/>
-                              <a:gd name="textAreaTop" fmla="*/ 0 h 68040"/>
-                              <a:gd name="textAreaBottom" fmla="*/ 68400 h 68040"/>
+                              <a:gd name="textAreaLeft" fmla="*/ 0 w 83880"/>
+                              <a:gd name="textAreaRight" fmla="*/ 84600 w 83880"/>
+                              <a:gd name="textAreaTop" fmla="*/ 0 h 67680"/>
+                              <a:gd name="textAreaBottom" fmla="*/ 68400 h 67680"/>
                             </a:gdLst>
                             <a:ahLst/>
                             <a:rect l="textAreaLeft" t="textAreaTop" r="textAreaRight" b="textAreaBottom"/>
@@ -3651,7 +3706,7 @@
                           <w:txbxContent>
                             <w:p>
                               <w:pPr>
-                                <w:pStyle w:val="Normal1"/>
+                                <w:pStyle w:val="LO-normal"/>
                                 <w:spacing w:lineRule="exact" w:line="240" w:before="0" w:after="0"/>
                                 <w:ind w:left="0" w:right="0" w:hanging="0"/>
                                 <w:jc w:val="left"/>
@@ -3663,7 +3718,7 @@
                             </w:p>
                           </w:txbxContent>
                         </wps:txbx>
-                        <wps:bodyPr tIns="29160" bIns="29160" anchor="ctr">
+                        <wps:bodyPr lIns="0" rIns="0" tIns="0" bIns="0" anchor="ctr">
                           <a:noAutofit/>
                         </wps:bodyPr>
                       </wps:wsp>
@@ -3671,16 +3726,16 @@
                         <wps:cNvSpPr/>
                         <wps:spPr>
                           <a:xfrm>
-                            <a:off x="397440" y="1200240"/>
-                            <a:ext cx="38880" cy="92880"/>
+                            <a:off x="397440" y="1200960"/>
+                            <a:ext cx="38160" cy="92160"/>
                           </a:xfrm>
                           <a:custGeom>
                             <a:avLst/>
                             <a:gdLst>
-                              <a:gd name="textAreaLeft" fmla="*/ 0 w 21960"/>
-                              <a:gd name="textAreaRight" fmla="*/ 22320 w 21960"/>
-                              <a:gd name="textAreaTop" fmla="*/ 0 h 52560"/>
-                              <a:gd name="textAreaBottom" fmla="*/ 52920 h 52560"/>
+                              <a:gd name="textAreaLeft" fmla="*/ 0 w 21600"/>
+                              <a:gd name="textAreaRight" fmla="*/ 22320 w 21600"/>
+                              <a:gd name="textAreaTop" fmla="*/ 0 h 52200"/>
+                              <a:gd name="textAreaBottom" fmla="*/ 52920 h 52200"/>
                             </a:gdLst>
                             <a:ahLst/>
                             <a:rect l="textAreaLeft" t="textAreaTop" r="textAreaRight" b="textAreaBottom"/>
@@ -3748,7 +3803,7 @@
                           <w:txbxContent>
                             <w:p>
                               <w:pPr>
-                                <w:pStyle w:val="Normal1"/>
+                                <w:pStyle w:val="LO-normal"/>
                                 <w:spacing w:lineRule="exact" w:line="240" w:before="0" w:after="0"/>
                                 <w:ind w:left="0" w:right="0" w:hanging="0"/>
                                 <w:jc w:val="left"/>
@@ -3760,7 +3815,7 @@
                             </w:p>
                           </w:txbxContent>
                         </wps:txbx>
-                        <wps:bodyPr tIns="1800" bIns="1800" anchor="ctr">
+                        <wps:bodyPr lIns="0" rIns="0" tIns="0" bIns="0" anchor="ctr">
                           <a:noAutofit/>
                         </wps:bodyPr>
                       </wps:wsp>
@@ -3768,16 +3823,16 @@
                         <wps:cNvSpPr/>
                         <wps:spPr>
                           <a:xfrm>
-                            <a:off x="0" y="1003320"/>
-                            <a:ext cx="436320" cy="279360"/>
+                            <a:off x="0" y="1004040"/>
+                            <a:ext cx="435600" cy="278640"/>
                           </a:xfrm>
                           <a:custGeom>
                             <a:avLst/>
                             <a:gdLst>
-                              <a:gd name="textAreaLeft" fmla="*/ 0 w 247320"/>
-                              <a:gd name="textAreaRight" fmla="*/ 247680 w 247320"/>
-                              <a:gd name="textAreaTop" fmla="*/ 0 h 158400"/>
-                              <a:gd name="textAreaBottom" fmla="*/ 158760 h 158400"/>
+                              <a:gd name="textAreaLeft" fmla="*/ 0 w 246960"/>
+                              <a:gd name="textAreaRight" fmla="*/ 247680 w 246960"/>
+                              <a:gd name="textAreaTop" fmla="*/ 0 h 158040"/>
+                              <a:gd name="textAreaBottom" fmla="*/ 158760 h 158040"/>
                             </a:gdLst>
                             <a:ahLst/>
                             <a:rect l="textAreaLeft" t="textAreaTop" r="textAreaRight" b="textAreaBottom"/>
@@ -4045,7 +4100,7 @@
                           <w:txbxContent>
                             <w:p>
                               <w:pPr>
-                                <w:pStyle w:val="Normal1"/>
+                                <w:pStyle w:val="LO-normal"/>
                                 <w:spacing w:lineRule="exact" w:line="240" w:before="0" w:after="0"/>
                                 <w:ind w:left="0" w:right="0" w:hanging="0"/>
                                 <w:jc w:val="left"/>
@@ -4057,7 +4112,7 @@
                             </w:p>
                           </w:txbxContent>
                         </wps:txbx>
-                        <wps:bodyPr tIns="91440" bIns="91440" anchor="ctr">
+                        <wps:bodyPr lIns="0" rIns="0" tIns="0" bIns="0" anchor="ctr">
                           <a:noAutofit/>
                         </wps:bodyPr>
                       </wps:wsp>
@@ -4065,16 +4120,16 @@
                         <wps:cNvSpPr/>
                         <wps:spPr>
                           <a:xfrm>
-                            <a:off x="443160" y="1072440"/>
-                            <a:ext cx="102960" cy="217080"/>
+                            <a:off x="443160" y="1073160"/>
+                            <a:ext cx="102240" cy="216360"/>
                           </a:xfrm>
                           <a:custGeom>
                             <a:avLst/>
                             <a:gdLst>
-                              <a:gd name="textAreaLeft" fmla="*/ 0 w 58320"/>
-                              <a:gd name="textAreaRight" fmla="*/ 58680 w 58320"/>
-                              <a:gd name="textAreaTop" fmla="*/ 0 h 123120"/>
-                              <a:gd name="textAreaBottom" fmla="*/ 123480 h 123120"/>
+                              <a:gd name="textAreaLeft" fmla="*/ 0 w 57960"/>
+                              <a:gd name="textAreaRight" fmla="*/ 58680 w 57960"/>
+                              <a:gd name="textAreaTop" fmla="*/ 0 h 122760"/>
+                              <a:gd name="textAreaBottom" fmla="*/ 123480 h 122760"/>
                             </a:gdLst>
                             <a:ahLst/>
                             <a:rect l="textAreaLeft" t="textAreaTop" r="textAreaRight" b="textAreaBottom"/>
@@ -4223,7 +4278,7 @@
                           <w:txbxContent>
                             <w:p>
                               <w:pPr>
-                                <w:pStyle w:val="Normal1"/>
+                                <w:pStyle w:val="LO-normal"/>
                                 <w:spacing w:lineRule="exact" w:line="240" w:before="0" w:after="0"/>
                                 <w:ind w:left="0" w:right="0" w:hanging="0"/>
                                 <w:jc w:val="left"/>
@@ -4235,7 +4290,7 @@
                             </w:p>
                           </w:txbxContent>
                         </wps:txbx>
-                        <wps:bodyPr tIns="91440" bIns="91440" anchor="ctr">
+                        <wps:bodyPr lIns="0" rIns="0" tIns="0" bIns="0" anchor="ctr">
                           <a:noAutofit/>
                         </wps:bodyPr>
                       </wps:wsp>
@@ -4243,16 +4298,16 @@
                         <wps:cNvSpPr/>
                         <wps:spPr>
                           <a:xfrm>
-                            <a:off x="443160" y="1067400"/>
-                            <a:ext cx="37440" cy="19800"/>
+                            <a:off x="443160" y="1068120"/>
+                            <a:ext cx="36720" cy="19080"/>
                           </a:xfrm>
                           <a:custGeom>
                             <a:avLst/>
                             <a:gdLst>
-                              <a:gd name="textAreaLeft" fmla="*/ 0 w 21240"/>
-                              <a:gd name="textAreaRight" fmla="*/ 21600 w 21240"/>
-                              <a:gd name="textAreaTop" fmla="*/ 0 h 11160"/>
-                              <a:gd name="textAreaBottom" fmla="*/ 11520 h 11160"/>
+                              <a:gd name="textAreaLeft" fmla="*/ 0 w 20880"/>
+                              <a:gd name="textAreaRight" fmla="*/ 21600 w 20880"/>
+                              <a:gd name="textAreaTop" fmla="*/ 0 h 10800"/>
+                              <a:gd name="textAreaBottom" fmla="*/ 11520 h 10800"/>
                             </a:gdLst>
                             <a:ahLst/>
                             <a:rect l="textAreaLeft" t="textAreaTop" r="textAreaRight" b="textAreaBottom"/>
@@ -4306,7 +4361,7 @@
                           <w:txbxContent>
                             <w:p>
                               <w:pPr>
-                                <w:pStyle w:val="Normal1"/>
+                                <w:pStyle w:val="LO-normal"/>
                                 <w:spacing w:lineRule="exact" w:line="240" w:before="0" w:after="0"/>
                                 <w:ind w:left="0" w:right="0" w:hanging="0"/>
                                 <w:jc w:val="left"/>
@@ -4318,7 +4373,7 @@
                             </w:p>
                           </w:txbxContent>
                         </wps:txbx>
-                        <wps:bodyPr tIns="-71280" bIns="-71280" anchor="ctr">
+                        <wps:bodyPr lIns="0" rIns="0" tIns="0" bIns="0" anchor="ctr">
                           <a:noAutofit/>
                         </wps:bodyPr>
                       </wps:wsp>
@@ -4326,16 +4381,16 @@
                         <wps:cNvSpPr/>
                         <wps:spPr>
                           <a:xfrm>
-                            <a:off x="552960" y="1071360"/>
-                            <a:ext cx="33120" cy="87480"/>
+                            <a:off x="552960" y="1071720"/>
+                            <a:ext cx="32400" cy="87120"/>
                           </a:xfrm>
                           <a:custGeom>
                             <a:avLst/>
                             <a:gdLst>
-                              <a:gd name="textAreaLeft" fmla="*/ 0 w 18720"/>
-                              <a:gd name="textAreaRight" fmla="*/ 19080 w 18720"/>
-                              <a:gd name="textAreaTop" fmla="*/ 0 h 49680"/>
-                              <a:gd name="textAreaBottom" fmla="*/ 50040 h 49680"/>
+                              <a:gd name="textAreaLeft" fmla="*/ 0 w 18360"/>
+                              <a:gd name="textAreaRight" fmla="*/ 19080 w 18360"/>
+                              <a:gd name="textAreaTop" fmla="*/ 0 h 49320"/>
+                              <a:gd name="textAreaBottom" fmla="*/ 50040 h 49320"/>
                             </a:gdLst>
                             <a:ahLst/>
                             <a:rect l="textAreaLeft" t="textAreaTop" r="textAreaRight" b="textAreaBottom"/>
@@ -4403,7 +4458,7 @@
                           <w:txbxContent>
                             <w:p>
                               <w:pPr>
-                                <w:pStyle w:val="Normal1"/>
+                                <w:pStyle w:val="LO-normal"/>
                                 <w:spacing w:lineRule="exact" w:line="240" w:before="0" w:after="0"/>
                                 <w:ind w:left="0" w:right="0" w:hanging="0"/>
                                 <w:jc w:val="left"/>
@@ -4415,7 +4470,7 @@
                             </w:p>
                           </w:txbxContent>
                         </wps:txbx>
-                        <wps:bodyPr tIns="-3240" bIns="-3240" anchor="ctr">
+                        <wps:bodyPr lIns="0" rIns="0" tIns="0" bIns="0" anchor="ctr">
                           <a:noAutofit/>
                         </wps:bodyPr>
                       </wps:wsp>
@@ -4423,16 +4478,16 @@
                         <wps:cNvSpPr/>
                         <wps:spPr>
                           <a:xfrm>
-                            <a:off x="552960" y="1060560"/>
-                            <a:ext cx="542880" cy="141480"/>
+                            <a:off x="552960" y="1060920"/>
+                            <a:ext cx="542880" cy="141120"/>
                           </a:xfrm>
                           <a:custGeom>
                             <a:avLst/>
                             <a:gdLst>
                               <a:gd name="textAreaLeft" fmla="*/ 0 w 307800"/>
-                              <a:gd name="textAreaRight" fmla="*/ 308160 w 307800"/>
-                              <a:gd name="textAreaTop" fmla="*/ 0 h 80280"/>
-                              <a:gd name="textAreaBottom" fmla="*/ 80640 h 80280"/>
+                              <a:gd name="textAreaRight" fmla="*/ 308520 w 307800"/>
+                              <a:gd name="textAreaTop" fmla="*/ 0 h 79920"/>
+                              <a:gd name="textAreaBottom" fmla="*/ 80640 h 79920"/>
                             </a:gdLst>
                             <a:ahLst/>
                             <a:rect l="textAreaLeft" t="textAreaTop" r="textAreaRight" b="textAreaBottom"/>
@@ -4656,7 +4711,7 @@
                           <w:txbxContent>
                             <w:p>
                               <w:pPr>
-                                <w:pStyle w:val="Normal1"/>
+                                <w:pStyle w:val="LO-normal"/>
                                 <w:spacing w:lineRule="exact" w:line="240" w:before="0" w:after="0"/>
                                 <w:ind w:left="0" w:right="0" w:hanging="0"/>
                                 <w:jc w:val="left"/>
@@ -4668,7 +4723,7 @@
                             </w:p>
                           </w:txbxContent>
                         </wps:txbx>
-                        <wps:bodyPr tIns="50760" bIns="50760" anchor="ctr">
+                        <wps:bodyPr lIns="0" rIns="0" tIns="0" bIns="0" anchor="ctr">
                           <a:noAutofit/>
                         </wps:bodyPr>
                       </wps:wsp>
@@ -4676,16 +4731,16 @@
                         <wps:cNvSpPr/>
                         <wps:spPr>
                           <a:xfrm>
-                            <a:off x="826920" y="1018080"/>
-                            <a:ext cx="23400" cy="25560"/>
+                            <a:off x="826920" y="1018440"/>
+                            <a:ext cx="23040" cy="24840"/>
                           </a:xfrm>
                           <a:custGeom>
                             <a:avLst/>
                             <a:gdLst>
-                              <a:gd name="textAreaLeft" fmla="*/ 0 w 13320"/>
-                              <a:gd name="textAreaRight" fmla="*/ 13680 w 13320"/>
-                              <a:gd name="textAreaTop" fmla="*/ 0 h 14400"/>
-                              <a:gd name="textAreaBottom" fmla="*/ 14760 h 14400"/>
+                              <a:gd name="textAreaLeft" fmla="*/ 0 w 12960"/>
+                              <a:gd name="textAreaRight" fmla="*/ 13680 w 12960"/>
+                              <a:gd name="textAreaTop" fmla="*/ 0 h 14040"/>
+                              <a:gd name="textAreaBottom" fmla="*/ 14760 h 14040"/>
                             </a:gdLst>
                             <a:ahLst/>
                             <a:rect l="textAreaLeft" t="textAreaTop" r="textAreaRight" b="textAreaBottom"/>
@@ -4735,7 +4790,7 @@
                           <w:txbxContent>
                             <w:p>
                               <w:pPr>
-                                <w:pStyle w:val="Normal1"/>
+                                <w:pStyle w:val="LO-normal"/>
                                 <w:spacing w:lineRule="exact" w:line="240" w:before="0" w:after="0"/>
                                 <w:ind w:left="0" w:right="0" w:hanging="0"/>
                                 <w:jc w:val="left"/>
@@ -4747,7 +4802,7 @@
                             </w:p>
                           </w:txbxContent>
                         </wps:txbx>
-                        <wps:bodyPr tIns="-65520" bIns="-65520" anchor="ctr">
+                        <wps:bodyPr lIns="0" rIns="0" tIns="0" bIns="0" anchor="ctr">
                           <a:noAutofit/>
                         </wps:bodyPr>
                       </wps:wsp>
@@ -4755,16 +4810,16 @@
                         <wps:cNvSpPr/>
                         <wps:spPr>
                           <a:xfrm>
-                            <a:off x="1042560" y="1024200"/>
-                            <a:ext cx="21600" cy="24120"/>
+                            <a:off x="1042560" y="1024920"/>
+                            <a:ext cx="20880" cy="23400"/>
                           </a:xfrm>
                           <a:custGeom>
                             <a:avLst/>
                             <a:gdLst>
-                              <a:gd name="textAreaLeft" fmla="*/ 0 w 12240"/>
-                              <a:gd name="textAreaRight" fmla="*/ 12600 w 12240"/>
-                              <a:gd name="textAreaTop" fmla="*/ 0 h 13680"/>
-                              <a:gd name="textAreaBottom" fmla="*/ 14040 h 13680"/>
+                              <a:gd name="textAreaLeft" fmla="*/ 0 w 11880"/>
+                              <a:gd name="textAreaRight" fmla="*/ 12600 w 11880"/>
+                              <a:gd name="textAreaTop" fmla="*/ 0 h 13320"/>
+                              <a:gd name="textAreaBottom" fmla="*/ 14040 h 13320"/>
                             </a:gdLst>
                             <a:ahLst/>
                             <a:rect l="textAreaLeft" t="textAreaTop" r="textAreaRight" b="textAreaBottom"/>
@@ -4814,7 +4869,7 @@
                           <w:txbxContent>
                             <w:p>
                               <w:pPr>
-                                <w:pStyle w:val="Normal1"/>
+                                <w:pStyle w:val="LO-normal"/>
                                 <w:spacing w:lineRule="exact" w:line="240" w:before="0" w:after="0"/>
                                 <w:ind w:left="0" w:right="0" w:hanging="0"/>
                                 <w:jc w:val="left"/>
@@ -4826,7 +4881,7 @@
                             </w:p>
                           </w:txbxContent>
                         </wps:txbx>
-                        <wps:bodyPr tIns="-66600" bIns="-66600" anchor="ctr">
+                        <wps:bodyPr lIns="0" rIns="0" tIns="0" bIns="0" anchor="ctr">
                           <a:noAutofit/>
                         </wps:bodyPr>
                       </wps:wsp>
@@ -4834,16 +4889,16 @@
                         <wps:cNvSpPr/>
                         <wps:spPr>
                           <a:xfrm>
-                            <a:off x="1118160" y="999360"/>
-                            <a:ext cx="229320" cy="193680"/>
+                            <a:off x="1118880" y="1000080"/>
+                            <a:ext cx="228600" cy="192960"/>
                           </a:xfrm>
                           <a:custGeom>
                             <a:avLst/>
                             <a:gdLst>
-                              <a:gd name="textAreaLeft" fmla="*/ 0 w 129960"/>
-                              <a:gd name="textAreaRight" fmla="*/ 130320 w 129960"/>
-                              <a:gd name="textAreaTop" fmla="*/ 0 h 109800"/>
-                              <a:gd name="textAreaBottom" fmla="*/ 110160 h 109800"/>
+                              <a:gd name="textAreaLeft" fmla="*/ 0 w 129600"/>
+                              <a:gd name="textAreaRight" fmla="*/ 130320 w 129600"/>
+                              <a:gd name="textAreaTop" fmla="*/ 0 h 109440"/>
+                              <a:gd name="textAreaBottom" fmla="*/ 110160 h 109440"/>
                             </a:gdLst>
                             <a:ahLst/>
                             <a:rect l="textAreaLeft" t="textAreaTop" r="textAreaRight" b="textAreaBottom"/>
@@ -4928,7 +4983,7 @@
                           <w:txbxContent>
                             <w:p>
                               <w:pPr>
-                                <w:pStyle w:val="Normal1"/>
+                                <w:pStyle w:val="LO-normal"/>
                                 <w:spacing w:lineRule="exact" w:line="240" w:before="0" w:after="0"/>
                                 <w:ind w:left="0" w:right="0" w:hanging="0"/>
                                 <w:jc w:val="left"/>
@@ -4940,7 +4995,7 @@
                             </w:p>
                           </w:txbxContent>
                         </wps:txbx>
-                        <wps:bodyPr tIns="91440" bIns="91440" anchor="ctr">
+                        <wps:bodyPr lIns="0" rIns="0" tIns="0" bIns="0" anchor="ctr">
                           <a:noAutofit/>
                         </wps:bodyPr>
                       </wps:wsp>
@@ -4953,16 +5008,16 @@
         </mc:Choice>
         <mc:Fallback>
           <w:pict>
-            <v:group id="shape_0" alt="Vorm1" style="position:absolute;margin-left:-35.85pt;margin-top:0.05pt;width:169.75pt;height:113.15pt" coordorigin="-717,1" coordsize="3395,2263">
-              <v:group id="shape_0" style="position:absolute;left:-717;top:1;width:3395;height:2263">
-                <v:rect id="shape_0" ID="Shape 3" path="m0,0l-2147483645,0l-2147483645,-2147483646l0,-2147483646xe" stroked="f" o:allowincell="f" style="position:absolute;left:-717;top:1;width:3394;height:2262;mso-wrap-style:none;v-text-anchor:middle">
+            <v:group id="shape_0" alt="Vorm1" style="position:absolute;margin-left:0pt;margin-top:0.05pt;width:169.75pt;height:113.15pt" coordorigin="0,1" coordsize="3395,2263">
+              <v:group id="shape_0" style="position:absolute;left:0;top:1;width:3395;height:2263">
+                <v:rect id="shape_0" path="m0,0l-2147483645,0l-2147483645,-2147483646l0,-2147483646xe" stroked="f" o:allowincell="f" style="position:absolute;left:0;top:1;width:3394;height:2262;mso-wrap-style:none;v-text-anchor:middle">
                   <v:fill o:detectmouseclick="t" on="false"/>
                   <v:stroke color="#3465a4" joinstyle="round" endcap="flat"/>
                   <v:textbox>
                     <w:txbxContent>
                       <w:p>
                         <w:pPr>
-                          <w:pStyle w:val="Normal1"/>
+                          <w:pStyle w:val="LO-normal"/>
                           <w:spacing w:lineRule="exact" w:line="240" w:before="0" w:after="0"/>
                           <w:ind w:left="0" w:right="0" w:hanging="0"/>
                           <w:jc w:val="left"/>
@@ -4997,7 +5052,7 @@
 <w:ftr xmlns:o="urn:schemas-microsoft-com:office:office" xmlns:r="http://schemas.openxmlformats.org/officeDocument/2006/relationships" xmlns:v="urn:schemas-microsoft-com:vml" xmlns:w="http://schemas.openxmlformats.org/wordprocessingml/2006/main" xmlns:w10="urn:schemas-microsoft-com:office:word" xmlns:wp="http://schemas.openxmlformats.org/drawingml/2006/wordprocessingDrawing" xmlns:wps="http://schemas.microsoft.com/office/word/2010/wordprocessingShape" xmlns:wpg="http://schemas.microsoft.com/office/word/2010/wordprocessingGroup" xmlns:mc="http://schemas.openxmlformats.org/markup-compatibility/2006" xmlns:wp14="http://schemas.microsoft.com/office/word/2010/wordprocessingDrawing" xmlns:w14="http://schemas.microsoft.com/office/word/2010/wordml" xmlns:w15="http://schemas.microsoft.com/office/word/2012/wordml" mc:Ignorable="w14 wp14 w15">
   <w:p>
     <w:pPr>
-      <w:pStyle w:val="Normal1"/>
+      <w:pStyle w:val="LO-normal"/>
       <w:spacing w:lineRule="auto" w:line="259" w:before="0" w:after="0"/>
       <w:ind w:left="20" w:hanging="0"/>
       <w:rPr/>
@@ -5083,9 +5138,9 @@
 <w:ftr xmlns:o="urn:schemas-microsoft-com:office:office" xmlns:r="http://schemas.openxmlformats.org/officeDocument/2006/relationships" xmlns:v="urn:schemas-microsoft-com:vml" xmlns:w="http://schemas.openxmlformats.org/wordprocessingml/2006/main" xmlns:w10="urn:schemas-microsoft-com:office:word" xmlns:wp="http://schemas.openxmlformats.org/drawingml/2006/wordprocessingDrawing" xmlns:wps="http://schemas.microsoft.com/office/word/2010/wordprocessingShape" xmlns:wpg="http://schemas.microsoft.com/office/word/2010/wordprocessingGroup" xmlns:mc="http://schemas.openxmlformats.org/markup-compatibility/2006" xmlns:wp14="http://schemas.microsoft.com/office/word/2010/wordprocessingDrawing" xmlns:w14="http://schemas.microsoft.com/office/word/2010/wordml" xmlns:w15="http://schemas.microsoft.com/office/word/2012/wordml" mc:Ignorable="w14 wp14 w15">
   <w:p>
     <w:pPr>
-      <w:pStyle w:val="Normal1"/>
+      <w:pStyle w:val="LO-normal"/>
       <w:widowControl/>
-      <w:spacing w:lineRule="auto" w:line="244" w:before="0" w:after="12"/>
+      <w:spacing w:lineRule="auto" w:line="242" w:before="0" w:after="12"/>
       <w:ind w:left="10" w:hanging="10"/>
       <w:jc w:val="left"/>
       <w:rPr/>
@@ -5168,12 +5223,11 @@
 <w:hdr xmlns:o="urn:schemas-microsoft-com:office:office" xmlns:r="http://schemas.openxmlformats.org/officeDocument/2006/relationships" xmlns:v="urn:schemas-microsoft-com:vml" xmlns:w="http://schemas.openxmlformats.org/wordprocessingml/2006/main" xmlns:w10="urn:schemas-microsoft-com:office:word" xmlns:wp="http://schemas.openxmlformats.org/drawingml/2006/wordprocessingDrawing" xmlns:wps="http://schemas.microsoft.com/office/word/2010/wordprocessingShape" xmlns:wpg="http://schemas.microsoft.com/office/word/2010/wordprocessingGroup" xmlns:mc="http://schemas.openxmlformats.org/markup-compatibility/2006" xmlns:wp14="http://schemas.microsoft.com/office/word/2010/wordprocessingDrawing" xmlns:w14="http://schemas.microsoft.com/office/word/2010/wordml" xmlns:w15="http://schemas.microsoft.com/office/word/2012/wordml" mc:Ignorable="w14 wp14 w15">
   <w:p>
     <w:pPr>
-      <w:pStyle w:val="Normal1"/>
+      <w:pStyle w:val="LO-normal"/>
       <w:keepNext w:val="false"/>
       <w:keepLines w:val="false"/>
       <w:pageBreakBefore w:val="false"/>
       <w:widowControl/>
-      <w:pBdr/>
       <w:shd w:val="clear" w:fill="auto"/>
       <w:tabs>
         <w:tab w:val="clear" w:pos="720"/>
@@ -5229,12 +5283,11 @@
 <w:hdr xmlns:o="urn:schemas-microsoft-com:office:office" xmlns:r="http://schemas.openxmlformats.org/officeDocument/2006/relationships" xmlns:v="urn:schemas-microsoft-com:vml" xmlns:w="http://schemas.openxmlformats.org/wordprocessingml/2006/main" xmlns:w10="urn:schemas-microsoft-com:office:word" xmlns:wp="http://schemas.openxmlformats.org/drawingml/2006/wordprocessingDrawing" xmlns:wps="http://schemas.microsoft.com/office/word/2010/wordprocessingShape" xmlns:wpg="http://schemas.microsoft.com/office/word/2010/wordprocessingGroup" xmlns:mc="http://schemas.openxmlformats.org/markup-compatibility/2006" xmlns:wp14="http://schemas.microsoft.com/office/word/2010/wordprocessingDrawing" xmlns:w14="http://schemas.microsoft.com/office/word/2010/wordml" xmlns:w15="http://schemas.microsoft.com/office/word/2012/wordml" mc:Ignorable="w14 wp14 w15">
   <w:p>
     <w:pPr>
-      <w:pStyle w:val="Normal1"/>
+      <w:pStyle w:val="LO-normal"/>
       <w:keepNext w:val="false"/>
       <w:keepLines w:val="false"/>
       <w:pageBreakBefore w:val="false"/>
       <w:widowControl/>
-      <w:pBdr/>
       <w:shd w:val="clear" w:fill="auto"/>
       <w:tabs>
         <w:tab w:val="clear" w:pos="720"/>
@@ -5290,12 +5343,11 @@
 <w:hdr xmlns:o="urn:schemas-microsoft-com:office:office" xmlns:r="http://schemas.openxmlformats.org/officeDocument/2006/relationships" xmlns:v="urn:schemas-microsoft-com:vml" xmlns:w="http://schemas.openxmlformats.org/wordprocessingml/2006/main" xmlns:w10="urn:schemas-microsoft-com:office:word" xmlns:wp="http://schemas.openxmlformats.org/drawingml/2006/wordprocessingDrawing" xmlns:wps="http://schemas.microsoft.com/office/word/2010/wordprocessingShape" xmlns:wpg="http://schemas.microsoft.com/office/word/2010/wordprocessingGroup" xmlns:mc="http://schemas.openxmlformats.org/markup-compatibility/2006" xmlns:wp14="http://schemas.microsoft.com/office/word/2010/wordprocessingDrawing" xmlns:w14="http://schemas.microsoft.com/office/word/2010/wordml" xmlns:w15="http://schemas.microsoft.com/office/word/2012/wordml" mc:Ignorable="w14 wp14 w15">
   <w:p>
     <w:pPr>
-      <w:pStyle w:val="Normal1"/>
+      <w:pStyle w:val="LO-normal"/>
       <w:keepNext w:val="false"/>
       <w:keepLines w:val="false"/>
       <w:pageBreakBefore w:val="false"/>
       <w:widowControl/>
-      <w:pBdr/>
       <w:shd w:val="clear" w:fill="auto"/>
       <w:tabs>
         <w:tab w:val="clear" w:pos="720"/>
@@ -5368,8 +5420,9 @@
     <w:qFormat/>
     <w:pPr>
       <w:widowControl/>
+      <w:suppressAutoHyphens w:val="true"/>
       <w:bidi w:val="0"/>
-      <w:spacing w:lineRule="auto" w:line="244" w:before="0" w:after="12"/>
+      <w:spacing w:lineRule="auto" w:line="242" w:before="0" w:after="12"/>
       <w:ind w:left="10" w:hanging="0"/>
       <w:jc w:val="left"/>
     </w:pPr>
@@ -5384,15 +5437,14 @@
   </w:style>
   <w:style w:type="paragraph" w:styleId="Kop1">
     <w:name w:val="Heading 1"/>
-    <w:basedOn w:val="Normal1"/>
-    <w:next w:val="Normal1"/>
+    <w:basedOn w:val="LO-normal"/>
+    <w:next w:val="LO-normal"/>
     <w:qFormat/>
     <w:pPr>
       <w:keepNext w:val="true"/>
       <w:keepLines/>
       <w:pageBreakBefore w:val="false"/>
       <w:widowControl/>
-      <w:pBdr/>
       <w:shd w:val="clear" w:fill="auto"/>
       <w:spacing w:lineRule="auto" w:line="259" w:before="0" w:after="191"/>
       <w:ind w:left="10" w:right="0" w:hanging="10"/>
@@ -5418,15 +5470,14 @@
   </w:style>
   <w:style w:type="paragraph" w:styleId="Kop2">
     <w:name w:val="Heading 2"/>
-    <w:basedOn w:val="Normal1"/>
-    <w:next w:val="Normal1"/>
+    <w:basedOn w:val="LO-normal"/>
+    <w:next w:val="LO-normal"/>
     <w:qFormat/>
     <w:pPr>
       <w:keepNext w:val="true"/>
       <w:keepLines/>
       <w:pageBreakBefore w:val="false"/>
       <w:widowControl/>
-      <w:pBdr/>
       <w:shd w:val="clear" w:fill="auto"/>
       <w:spacing w:lineRule="auto" w:line="259" w:before="0" w:after="0"/>
       <w:ind w:left="10" w:right="0" w:hanging="10"/>
@@ -5452,8 +5503,8 @@
   </w:style>
   <w:style w:type="paragraph" w:styleId="Kop3">
     <w:name w:val="Heading 3"/>
-    <w:basedOn w:val="Normal1"/>
-    <w:next w:val="Normal1"/>
+    <w:basedOn w:val="LO-normal"/>
+    <w:next w:val="LO-normal"/>
     <w:qFormat/>
     <w:pPr>
       <w:keepNext w:val="true"/>
@@ -5469,8 +5520,8 @@
   </w:style>
   <w:style w:type="paragraph" w:styleId="Kop4">
     <w:name w:val="Heading 4"/>
-    <w:basedOn w:val="Normal1"/>
-    <w:next w:val="Normal1"/>
+    <w:basedOn w:val="LO-normal"/>
+    <w:next w:val="LO-normal"/>
     <w:qFormat/>
     <w:pPr>
       <w:keepNext w:val="true"/>
@@ -5486,8 +5537,8 @@
   </w:style>
   <w:style w:type="paragraph" w:styleId="Kop5">
     <w:name w:val="Heading 5"/>
-    <w:basedOn w:val="Normal1"/>
-    <w:next w:val="Normal1"/>
+    <w:basedOn w:val="LO-normal"/>
+    <w:next w:val="LO-normal"/>
     <w:qFormat/>
     <w:pPr>
       <w:keepNext w:val="true"/>
@@ -5503,8 +5554,8 @@
   </w:style>
   <w:style w:type="paragraph" w:styleId="Kop6">
     <w:name w:val="Heading 6"/>
-    <w:basedOn w:val="Normal1"/>
-    <w:next w:val="Normal1"/>
+    <w:basedOn w:val="LO-normal"/>
+    <w:next w:val="LO-normal"/>
     <w:qFormat/>
     <w:pPr>
       <w:keepNext w:val="true"/>
@@ -5588,13 +5639,14 @@
       <w:rFonts w:cs="Arial"/>
     </w:rPr>
   </w:style>
-  <w:style w:type="paragraph" w:styleId="Normal1" w:default="1">
+  <w:style w:type="paragraph" w:styleId="LO-normal" w:default="1">
     <w:name w:val="LO-normal"/>
     <w:qFormat/>
     <w:pPr>
       <w:widowControl/>
+      <w:suppressAutoHyphens w:val="true"/>
       <w:bidi w:val="0"/>
-      <w:spacing w:lineRule="auto" w:line="244" w:before="0" w:after="12"/>
+      <w:spacing w:lineRule="auto" w:line="242" w:before="0" w:after="12"/>
       <w:ind w:left="10" w:hanging="0"/>
       <w:jc w:val="left"/>
     </w:pPr>
@@ -5609,8 +5661,8 @@
   </w:style>
   <w:style w:type="paragraph" w:styleId="Titel">
     <w:name w:val="Title"/>
-    <w:basedOn w:val="Normal1"/>
-    <w:next w:val="Normal1"/>
+    <w:basedOn w:val="LO-normal"/>
+    <w:next w:val="LO-normal"/>
     <w:qFormat/>
     <w:pPr>
       <w:keepNext w:val="true"/>
@@ -5626,8 +5678,8 @@
   </w:style>
   <w:style w:type="paragraph" w:styleId="Subtitel">
     <w:name w:val="Subtitle"/>
-    <w:basedOn w:val="Normal1"/>
-    <w:next w:val="Normal1"/>
+    <w:basedOn w:val="LO-normal"/>
+    <w:next w:val="LO-normal"/>
     <w:qFormat/>
     <w:pPr>
       <w:keepNext w:val="true"/>

--- a/src/assets/A_Sheremet_NL.docx
+++ b/src/assets/A_Sheremet_NL.docx
@@ -953,13 +953,13 @@
               <w:rPr>
                 <w:color w:val="000000"/>
               </w:rPr>
-              <w:t xml:space="preserve">Ik werkte in een team dat de SCRUM-methodologie gebruikte om software te ontwikkelen. Ik implementeerde de frontend-applicatie in Vue3, die door het operationele team wordt gebruikt om nieuwe instanties van de SaaS-applicatie voor klanten aan te maken. Ik introduceerde unittests voor frontend-applicaties in het team; deze tests zijn geïmplementeerd met de testframework Vitest. Daarnaast voegde ik Playwright-tests toe en integreerde ik de Playwright end-to-end (e2e) tests in de Git CI/CD-pijplijn. Ook implementeerde en testte ik API's in GoLang. </w:t>
-            </w:r>
-            <w:r>
-              <w:rPr>
-                <w:color w:val="000000"/>
-              </w:rPr>
-              <w:t>De DevOps implementaties van het voorbereiden van de Virtual Machines heb ik met de team met hulp van Puppet gedaan.</w:t>
+              <w:t xml:space="preserve">Ik werkte in een team dat de SCRUM-methodologie gebruikte om software te ontwikkelen. Ik implementeerde de frontend-applicatie in Vue3, die door het operationele team wordt gebruikt om nieuwe instanties van de SaaS-applicatie voor klanten aan te maken. Ik introduceerde unittests voor frontend-applicaties in het team; deze tests zijn geïmplementeerd met de testframework Vitest. Daarnaast voegde ik Playwright-tests toe en integreerde ik de Playwright end-to-end (e2e) tests in de Git CI/CD-pijplijn. Ook implementeerde en testte ik API's in GoLang. De DevOps implementaties van het voorbereiden van de Virtual Machines heb ik met de team met hulp van Puppet gedaan. </w:t>
+            </w:r>
+            <w:r>
+              <w:rPr>
+                <w:color w:val="000000"/>
+              </w:rPr>
+              <w:t>Ik heb Prometheus en Grafana gebruikt om de SaaStooling metrics te tonen aan de DevOps collegas.</w:t>
             </w:r>
           </w:p>
           <w:p>
@@ -993,19 +993,38 @@
               <w:rPr>
                 <w:color w:val="000000"/>
               </w:rPr>
-              <w:t xml:space="preserve">Python, GoLang, MongoDB, Vue3, Git, Restful apis, Playwright, Typescript, </w:t>
-            </w:r>
-            <w:r>
-              <w:rPr>
-                <w:color w:val="000000"/>
-              </w:rPr>
-              <w:t xml:space="preserve">MSW, </w:t>
-            </w:r>
-            <w:r>
-              <w:rPr>
-                <w:color w:val="000000"/>
-              </w:rPr>
-              <w:t>SASS, Storybook.</w:t>
+              <w:t xml:space="preserve">Python, GoLang, MongoDB, Vue3, Git, Restful apis, Playwright, Typescript, MSW, SASS, Storybook. </w:t>
+            </w:r>
+          </w:p>
+          <w:p>
+            <w:pPr>
+              <w:pStyle w:val="LO-normal"/>
+              <w:widowControl w:val="false"/>
+              <w:spacing w:lineRule="auto" w:line="240" w:before="0" w:after="0"/>
+              <w:ind w:left="0" w:hanging="0"/>
+              <w:rPr>
+                <w:color w:val="000000"/>
+              </w:rPr>
+            </w:pPr>
+            <w:r>
+              <w:rPr>
+                <w:color w:val="000000"/>
+              </w:rPr>
+              <w:t>Grafana, Prometheus, Victoria metrics</w:t>
+            </w:r>
+          </w:p>
+          <w:p>
+            <w:pPr>
+              <w:pStyle w:val="LO-normal"/>
+              <w:widowControl w:val="false"/>
+              <w:spacing w:lineRule="auto" w:line="240" w:before="0" w:after="0"/>
+              <w:ind w:left="0" w:hanging="0"/>
+              <w:rPr>
+                <w:color w:val="000000"/>
+              </w:rPr>
+            </w:pPr>
+            <w:r>
+              <w:rPr/>
             </w:r>
           </w:p>
           <w:p>
@@ -1036,7 +1055,9 @@
               </w:rPr>
             </w:pPr>
             <w:r>
-              <w:rPr/>
+              <w:rPr>
+                <w:color w:val="000000"/>
+              </w:rPr>
             </w:r>
           </w:p>
           <w:p>
@@ -3382,7 +3403,7 @@
       <mc:AlternateContent>
         <mc:Choice Requires="wpg">
           <w:drawing>
-            <wp:anchor behindDoc="0" distT="0" distB="0" distL="114935" distR="106680" simplePos="0" locked="0" layoutInCell="0" allowOverlap="1" relativeHeight="2">
+            <wp:anchor behindDoc="1" distT="0" distB="0" distL="114300" distR="106680" simplePos="0" locked="0" layoutInCell="0" allowOverlap="1" relativeHeight="2">
               <wp:simplePos x="0" y="0"/>
               <wp:positionH relativeFrom="column">
                 <wp:posOffset>0</wp:posOffset>
@@ -3459,16 +3480,16 @@
                         <wps:cNvSpPr/>
                         <wps:spPr>
                           <a:xfrm>
-                            <a:off x="1450800" y="59040"/>
-                            <a:ext cx="704880" cy="1378080"/>
+                            <a:off x="1451520" y="59040"/>
+                            <a:ext cx="704160" cy="1378080"/>
                           </a:xfrm>
                           <a:custGeom>
                             <a:avLst/>
                             <a:gdLst>
-                              <a:gd name="textAreaLeft" fmla="*/ 0 w 399600"/>
-                              <a:gd name="textAreaRight" fmla="*/ 400320 w 399600"/>
+                              <a:gd name="textAreaLeft" fmla="*/ 0 w 399240"/>
+                              <a:gd name="textAreaRight" fmla="*/ 400320 w 399240"/>
                               <a:gd name="textAreaTop" fmla="*/ 0 h 781200"/>
-                              <a:gd name="textAreaBottom" fmla="*/ 781920 h 781200"/>
+                              <a:gd name="textAreaBottom" fmla="*/ 782280 h 781200"/>
                             </a:gdLst>
                             <a:ahLst/>
                             <a:rect l="textAreaLeft" t="textAreaTop" r="textAreaRight" b="textAreaBottom"/>
@@ -3546,16 +3567,16 @@
                         <wps:cNvSpPr/>
                         <wps:spPr>
                           <a:xfrm>
-                            <a:off x="1641960" y="0"/>
-                            <a:ext cx="513000" cy="1437120"/>
+                            <a:off x="1642680" y="0"/>
+                            <a:ext cx="512280" cy="1437120"/>
                           </a:xfrm>
                           <a:custGeom>
                             <a:avLst/>
                             <a:gdLst>
-                              <a:gd name="textAreaLeft" fmla="*/ 0 w 290880"/>
-                              <a:gd name="textAreaRight" fmla="*/ 291600 w 290880"/>
+                              <a:gd name="textAreaLeft" fmla="*/ 0 w 290520"/>
+                              <a:gd name="textAreaRight" fmla="*/ 291600 w 290520"/>
                               <a:gd name="textAreaTop" fmla="*/ 0 h 814680"/>
-                              <a:gd name="textAreaBottom" fmla="*/ 815400 h 814680"/>
+                              <a:gd name="textAreaBottom" fmla="*/ 815760 h 814680"/>
                             </a:gdLst>
                             <a:ahLst/>
                             <a:rect l="textAreaLeft" t="textAreaTop" r="textAreaRight" b="textAreaBottom"/>
@@ -3627,16 +3648,16 @@
                         <wps:cNvSpPr/>
                         <wps:spPr>
                           <a:xfrm>
-                            <a:off x="1200240" y="1091520"/>
-                            <a:ext cx="147960" cy="119520"/>
+                            <a:off x="1200960" y="1092240"/>
+                            <a:ext cx="147240" cy="118800"/>
                           </a:xfrm>
                           <a:custGeom>
                             <a:avLst/>
                             <a:gdLst>
-                              <a:gd name="textAreaLeft" fmla="*/ 0 w 83880"/>
-                              <a:gd name="textAreaRight" fmla="*/ 84600 w 83880"/>
-                              <a:gd name="textAreaTop" fmla="*/ 0 h 67680"/>
-                              <a:gd name="textAreaBottom" fmla="*/ 68400 h 67680"/>
+                              <a:gd name="textAreaLeft" fmla="*/ 0 w 83520"/>
+                              <a:gd name="textAreaRight" fmla="*/ 84600 w 83520"/>
+                              <a:gd name="textAreaTop" fmla="*/ 0 h 67320"/>
+                              <a:gd name="textAreaBottom" fmla="*/ 68400 h 67320"/>
                             </a:gdLst>
                             <a:ahLst/>
                             <a:rect l="textAreaLeft" t="textAreaTop" r="textAreaRight" b="textAreaBottom"/>
@@ -3726,16 +3747,16 @@
                         <wps:cNvSpPr/>
                         <wps:spPr>
                           <a:xfrm>
-                            <a:off x="397440" y="1200960"/>
-                            <a:ext cx="38160" cy="92160"/>
+                            <a:off x="397440" y="1201320"/>
+                            <a:ext cx="37440" cy="91440"/>
                           </a:xfrm>
                           <a:custGeom>
                             <a:avLst/>
                             <a:gdLst>
-                              <a:gd name="textAreaLeft" fmla="*/ 0 w 21600"/>
-                              <a:gd name="textAreaRight" fmla="*/ 22320 w 21600"/>
-                              <a:gd name="textAreaTop" fmla="*/ 0 h 52200"/>
-                              <a:gd name="textAreaBottom" fmla="*/ 52920 h 52200"/>
+                              <a:gd name="textAreaLeft" fmla="*/ 0 w 21240"/>
+                              <a:gd name="textAreaRight" fmla="*/ 22320 w 21240"/>
+                              <a:gd name="textAreaTop" fmla="*/ 0 h 51840"/>
+                              <a:gd name="textAreaBottom" fmla="*/ 52920 h 51840"/>
                             </a:gdLst>
                             <a:ahLst/>
                             <a:rect l="textAreaLeft" t="textAreaTop" r="textAreaRight" b="textAreaBottom"/>
@@ -3823,16 +3844,16 @@
                         <wps:cNvSpPr/>
                         <wps:spPr>
                           <a:xfrm>
-                            <a:off x="0" y="1004040"/>
-                            <a:ext cx="435600" cy="278640"/>
+                            <a:off x="0" y="1004400"/>
+                            <a:ext cx="434880" cy="278280"/>
                           </a:xfrm>
                           <a:custGeom>
                             <a:avLst/>
                             <a:gdLst>
-                              <a:gd name="textAreaLeft" fmla="*/ 0 w 246960"/>
-                              <a:gd name="textAreaRight" fmla="*/ 247680 w 246960"/>
-                              <a:gd name="textAreaTop" fmla="*/ 0 h 158040"/>
-                              <a:gd name="textAreaBottom" fmla="*/ 158760 h 158040"/>
+                              <a:gd name="textAreaLeft" fmla="*/ 0 w 246600"/>
+                              <a:gd name="textAreaRight" fmla="*/ 247680 w 246600"/>
+                              <a:gd name="textAreaTop" fmla="*/ 0 h 157680"/>
+                              <a:gd name="textAreaBottom" fmla="*/ 158760 h 157680"/>
                             </a:gdLst>
                             <a:ahLst/>
                             <a:rect l="textAreaLeft" t="textAreaTop" r="textAreaRight" b="textAreaBottom"/>
@@ -4120,16 +4141,16 @@
                         <wps:cNvSpPr/>
                         <wps:spPr>
                           <a:xfrm>
-                            <a:off x="443160" y="1073160"/>
-                            <a:ext cx="102240" cy="216360"/>
+                            <a:off x="443160" y="1073880"/>
+                            <a:ext cx="101520" cy="216000"/>
                           </a:xfrm>
                           <a:custGeom>
                             <a:avLst/>
                             <a:gdLst>
-                              <a:gd name="textAreaLeft" fmla="*/ 0 w 57960"/>
-                              <a:gd name="textAreaRight" fmla="*/ 58680 w 57960"/>
-                              <a:gd name="textAreaTop" fmla="*/ 0 h 122760"/>
-                              <a:gd name="textAreaBottom" fmla="*/ 123480 h 122760"/>
+                              <a:gd name="textAreaLeft" fmla="*/ 0 w 57600"/>
+                              <a:gd name="textAreaRight" fmla="*/ 58680 w 57600"/>
+                              <a:gd name="textAreaTop" fmla="*/ 0 h 122400"/>
+                              <a:gd name="textAreaBottom" fmla="*/ 123480 h 122400"/>
                             </a:gdLst>
                             <a:ahLst/>
                             <a:rect l="textAreaLeft" t="textAreaTop" r="textAreaRight" b="textAreaBottom"/>
@@ -4298,16 +4319,16 @@
                         <wps:cNvSpPr/>
                         <wps:spPr>
                           <a:xfrm>
-                            <a:off x="443160" y="1068120"/>
-                            <a:ext cx="36720" cy="19080"/>
+                            <a:off x="443160" y="1068840"/>
+                            <a:ext cx="36360" cy="18360"/>
                           </a:xfrm>
                           <a:custGeom>
                             <a:avLst/>
                             <a:gdLst>
-                              <a:gd name="textAreaLeft" fmla="*/ 0 w 20880"/>
-                              <a:gd name="textAreaRight" fmla="*/ 21600 w 20880"/>
-                              <a:gd name="textAreaTop" fmla="*/ 0 h 10800"/>
-                              <a:gd name="textAreaBottom" fmla="*/ 11520 h 10800"/>
+                              <a:gd name="textAreaLeft" fmla="*/ 0 w 20520"/>
+                              <a:gd name="textAreaRight" fmla="*/ 21600 w 20520"/>
+                              <a:gd name="textAreaTop" fmla="*/ 0 h 10440"/>
+                              <a:gd name="textAreaBottom" fmla="*/ 11520 h 10440"/>
                             </a:gdLst>
                             <a:ahLst/>
                             <a:rect l="textAreaLeft" t="textAreaTop" r="textAreaRight" b="textAreaBottom"/>
@@ -4381,16 +4402,16 @@
                         <wps:cNvSpPr/>
                         <wps:spPr>
                           <a:xfrm>
-                            <a:off x="552960" y="1071720"/>
-                            <a:ext cx="32400" cy="87120"/>
+                            <a:off x="552960" y="1072440"/>
+                            <a:ext cx="31680" cy="86400"/>
                           </a:xfrm>
                           <a:custGeom>
                             <a:avLst/>
                             <a:gdLst>
-                              <a:gd name="textAreaLeft" fmla="*/ 0 w 18360"/>
-                              <a:gd name="textAreaRight" fmla="*/ 19080 w 18360"/>
-                              <a:gd name="textAreaTop" fmla="*/ 0 h 49320"/>
-                              <a:gd name="textAreaBottom" fmla="*/ 50040 h 49320"/>
+                              <a:gd name="textAreaLeft" fmla="*/ 0 w 18000"/>
+                              <a:gd name="textAreaRight" fmla="*/ 19080 w 18000"/>
+                              <a:gd name="textAreaTop" fmla="*/ 0 h 48960"/>
+                              <a:gd name="textAreaBottom" fmla="*/ 50040 h 48960"/>
                             </a:gdLst>
                             <a:ahLst/>
                             <a:rect l="textAreaLeft" t="textAreaTop" r="textAreaRight" b="textAreaBottom"/>
@@ -4478,16 +4499,16 @@
                         <wps:cNvSpPr/>
                         <wps:spPr>
                           <a:xfrm>
-                            <a:off x="552960" y="1060920"/>
-                            <a:ext cx="542880" cy="141120"/>
+                            <a:off x="552960" y="1061640"/>
+                            <a:ext cx="542880" cy="140400"/>
                           </a:xfrm>
                           <a:custGeom>
                             <a:avLst/>
                             <a:gdLst>
                               <a:gd name="textAreaLeft" fmla="*/ 0 w 307800"/>
-                              <a:gd name="textAreaRight" fmla="*/ 308520 w 307800"/>
-                              <a:gd name="textAreaTop" fmla="*/ 0 h 79920"/>
-                              <a:gd name="textAreaBottom" fmla="*/ 80640 h 79920"/>
+                              <a:gd name="textAreaRight" fmla="*/ 308880 w 307800"/>
+                              <a:gd name="textAreaTop" fmla="*/ 0 h 79560"/>
+                              <a:gd name="textAreaBottom" fmla="*/ 80640 h 79560"/>
                             </a:gdLst>
                             <a:ahLst/>
                             <a:rect l="textAreaLeft" t="textAreaTop" r="textAreaRight" b="textAreaBottom"/>
@@ -4731,16 +4752,16 @@
                         <wps:cNvSpPr/>
                         <wps:spPr>
                           <a:xfrm>
-                            <a:off x="826920" y="1018440"/>
-                            <a:ext cx="23040" cy="24840"/>
+                            <a:off x="826920" y="1019160"/>
+                            <a:ext cx="22320" cy="24120"/>
                           </a:xfrm>
                           <a:custGeom>
                             <a:avLst/>
                             <a:gdLst>
-                              <a:gd name="textAreaLeft" fmla="*/ 0 w 12960"/>
-                              <a:gd name="textAreaRight" fmla="*/ 13680 w 12960"/>
-                              <a:gd name="textAreaTop" fmla="*/ 0 h 14040"/>
-                              <a:gd name="textAreaBottom" fmla="*/ 14760 h 14040"/>
+                              <a:gd name="textAreaLeft" fmla="*/ 0 w 12600"/>
+                              <a:gd name="textAreaRight" fmla="*/ 13680 w 12600"/>
+                              <a:gd name="textAreaTop" fmla="*/ 0 h 13680"/>
+                              <a:gd name="textAreaBottom" fmla="*/ 14760 h 13680"/>
                             </a:gdLst>
                             <a:ahLst/>
                             <a:rect l="textAreaLeft" t="textAreaTop" r="textAreaRight" b="textAreaBottom"/>
@@ -4810,16 +4831,16 @@
                         <wps:cNvSpPr/>
                         <wps:spPr>
                           <a:xfrm>
-                            <a:off x="1042560" y="1024920"/>
-                            <a:ext cx="20880" cy="23400"/>
+                            <a:off x="1042560" y="1025640"/>
+                            <a:ext cx="20160" cy="23040"/>
                           </a:xfrm>
                           <a:custGeom>
                             <a:avLst/>
                             <a:gdLst>
-                              <a:gd name="textAreaLeft" fmla="*/ 0 w 11880"/>
-                              <a:gd name="textAreaRight" fmla="*/ 12600 w 11880"/>
-                              <a:gd name="textAreaTop" fmla="*/ 0 h 13320"/>
-                              <a:gd name="textAreaBottom" fmla="*/ 14040 h 13320"/>
+                              <a:gd name="textAreaLeft" fmla="*/ 0 w 11520"/>
+                              <a:gd name="textAreaRight" fmla="*/ 12600 w 11520"/>
+                              <a:gd name="textAreaTop" fmla="*/ 0 h 12960"/>
+                              <a:gd name="textAreaBottom" fmla="*/ 14040 h 12960"/>
                             </a:gdLst>
                             <a:ahLst/>
                             <a:rect l="textAreaLeft" t="textAreaTop" r="textAreaRight" b="textAreaBottom"/>
@@ -4889,16 +4910,16 @@
                         <wps:cNvSpPr/>
                         <wps:spPr>
                           <a:xfrm>
-                            <a:off x="1118880" y="1000080"/>
-                            <a:ext cx="228600" cy="192960"/>
+                            <a:off x="1119600" y="1000800"/>
+                            <a:ext cx="227880" cy="192240"/>
                           </a:xfrm>
                           <a:custGeom>
                             <a:avLst/>
                             <a:gdLst>
-                              <a:gd name="textAreaLeft" fmla="*/ 0 w 129600"/>
-                              <a:gd name="textAreaRight" fmla="*/ 130320 w 129600"/>
-                              <a:gd name="textAreaTop" fmla="*/ 0 h 109440"/>
-                              <a:gd name="textAreaBottom" fmla="*/ 110160 h 109440"/>
+                              <a:gd name="textAreaLeft" fmla="*/ 0 w 129240"/>
+                              <a:gd name="textAreaRight" fmla="*/ 130320 w 129240"/>
+                              <a:gd name="textAreaTop" fmla="*/ 0 h 109080"/>
+                              <a:gd name="textAreaBottom" fmla="*/ 110160 h 109080"/>
                             </a:gdLst>
                             <a:ahLst/>
                             <a:rect l="textAreaLeft" t="textAreaTop" r="textAreaRight" b="textAreaBottom"/>
@@ -5140,7 +5161,7 @@
     <w:pPr>
       <w:pStyle w:val="LO-normal"/>
       <w:widowControl/>
-      <w:spacing w:lineRule="auto" w:line="242" w:before="0" w:after="12"/>
+      <w:spacing w:lineRule="auto" w:line="240" w:before="0" w:after="12"/>
       <w:ind w:left="10" w:hanging="10"/>
       <w:jc w:val="left"/>
       <w:rPr/>
@@ -5422,7 +5443,7 @@
       <w:widowControl/>
       <w:suppressAutoHyphens w:val="true"/>
       <w:bidi w:val="0"/>
-      <w:spacing w:lineRule="auto" w:line="242" w:before="0" w:after="12"/>
+      <w:spacing w:lineRule="auto" w:line="240" w:before="0" w:after="12"/>
       <w:ind w:left="10" w:hanging="0"/>
       <w:jc w:val="left"/>
     </w:pPr>
@@ -5646,7 +5667,7 @@
       <w:widowControl/>
       <w:suppressAutoHyphens w:val="true"/>
       <w:bidi w:val="0"/>
-      <w:spacing w:lineRule="auto" w:line="242" w:before="0" w:after="12"/>
+      <w:spacing w:lineRule="auto" w:line="240" w:before="0" w:after="12"/>
       <w:ind w:left="10" w:hanging="0"/>
       <w:jc w:val="left"/>
     </w:pPr>

--- a/src/assets/A_Sheremet_NL.docx
+++ b/src/assets/A_Sheremet_NL.docx
@@ -1746,7 +1746,7 @@
                 <w:color w:val="000000"/>
               </w:rPr>
               <w:br/>
-              <w:t>Kubernetes, Helm Charts, .NETCore, C#, Azure CI/CD, Unit testing, Angular, Vue 3, RxJs, Pinia, Jest, Karma, TailwindCss, Golang, Python, StoryBook, Scrum, MSSQL, CosmosDB, RabbitMQ</w:t>
+              <w:t>Golang, Python, Kubernetes, Helm Charts, .NETCore, C#, Azure CI/CD, Unit testing, Angular, Vue 3, RxJs, Pinia, Jest, Karma, TailwindCss,  StoryBook, Scrum, MSSQL, CosmosDB, RabbitMQ</w:t>
               <w:br/>
               <w:br/>
             </w:r>
@@ -2820,6 +2820,49 @@
                 <w:color w:val="000000"/>
               </w:rPr>
               <w:t>PHP(3+ jaren)</w:t>
+            </w:r>
+          </w:p>
+          <w:p>
+            <w:pPr>
+              <w:pStyle w:val="LO-normal"/>
+              <w:widowControl w:val="false"/>
+              <w:spacing w:lineRule="auto" w:line="240" w:before="0" w:after="0"/>
+              <w:ind w:left="0" w:hanging="0"/>
+              <w:jc w:val="left"/>
+              <w:rPr>
+                <w:b/>
+                <w:color w:val="1F4E79"/>
+              </w:rPr>
+            </w:pPr>
+            <w:r>
+              <w:rPr>
+                <w:color w:val="000000"/>
+              </w:rPr>
+              <w:t>Python(5+ jaren)</w:t>
+            </w:r>
+          </w:p>
+          <w:p>
+            <w:pPr>
+              <w:pStyle w:val="LO-normal"/>
+              <w:widowControl w:val="false"/>
+              <w:spacing w:lineRule="auto" w:line="240" w:before="0" w:after="0"/>
+              <w:ind w:left="0" w:hanging="0"/>
+              <w:jc w:val="left"/>
+              <w:rPr>
+                <w:b/>
+                <w:color w:val="1F4E79"/>
+              </w:rPr>
+            </w:pPr>
+            <w:r>
+              <w:rPr>
+                <w:color w:val="000000"/>
+              </w:rPr>
+              <w:t>GoLang(5+ jaren)</w:t>
+            </w:r>
+            <w:r>
+              <w:rPr>
+                <w:color w:val="000000"/>
+              </w:rPr>
               <w:br/>
             </w:r>
           </w:p>

--- a/src/assets/A_Sheremet_NL.docx
+++ b/src/assets/A_Sheremet_NL.docx
@@ -953,13 +953,7 @@
               <w:rPr>
                 <w:color w:val="000000"/>
               </w:rPr>
-              <w:t xml:space="preserve">Ik werkte in een team dat de SCRUM-methodologie gebruikte om software te ontwikkelen. Ik implementeerde de frontend-applicatie in Vue3, die door het operationele team wordt gebruikt om nieuwe instanties van de SaaS-applicatie voor klanten aan te maken. Ik introduceerde unittests voor frontend-applicaties in het team; deze tests zijn geïmplementeerd met de testframework Vitest. Daarnaast voegde ik Playwright-tests toe en integreerde ik de Playwright end-to-end (e2e) tests in de Git CI/CD-pijplijn. Ook implementeerde en testte ik API's in GoLang. De DevOps implementaties van het voorbereiden van de Virtual Machines heb ik met de team met hulp van Puppet gedaan. </w:t>
-            </w:r>
-            <w:r>
-              <w:rPr>
-                <w:color w:val="000000"/>
-              </w:rPr>
-              <w:t>Ik heb Prometheus en Grafana gebruikt om de SaaStooling metrics te tonen aan de DevOps collegas.</w:t>
+              <w:t>Ik werkte in een team dat de SCRUM-methodologie gebruikte om software te ontwikkelen. Ik implementeerde de frontend-applicatie in Vue3, die door het operationele team wordt gebruikt om nieuwe instanties van de SaaS-applicatie voor klanten aan te maken. Ik introduceerde unittests voor frontend-applicaties in het team; deze tests zijn geïmplementeerd met de testframework Vitest. Daarnaast voegde ik Playwright-tests toe en integreerde ik de Playwright end-to-end (e2e) tests in de Git CI/CD-pijplijn. Ook implementeerde en testte ik API's in GoLang. De DevOps implementaties van het voorbereiden van de Virtual Machines heb ik met de team met hulp van Puppet gedaan. Ik heb Prometheus en Grafana gebruikt om de SaaStooling metrics te tonen aan de DevOps collegas.</w:t>
             </w:r>
           </w:p>
           <w:p>
@@ -1024,7 +1018,9 @@
               </w:rPr>
             </w:pPr>
             <w:r>
-              <w:rPr/>
+              <w:rPr>
+                <w:color w:val="000000"/>
+              </w:rPr>
             </w:r>
           </w:p>
           <w:p>
@@ -1750,315 +1746,6 @@
               <w:br/>
               <w:br/>
             </w:r>
-          </w:p>
-          <w:p>
-            <w:pPr>
-              <w:pStyle w:val="LO-normal"/>
-              <w:widowControl w:val="false"/>
-              <w:spacing w:lineRule="auto" w:line="240" w:before="0" w:after="0"/>
-              <w:ind w:left="0" w:hanging="10"/>
-              <w:jc w:val="left"/>
-              <w:rPr>
-                <w:color w:val="000000"/>
-              </w:rPr>
-            </w:pPr>
-            <w:r>
-              <w:rPr>
-                <w:color w:val="000000"/>
-              </w:rPr>
-            </w:r>
-          </w:p>
-          <w:p>
-            <w:pPr>
-              <w:pStyle w:val="LO-normal"/>
-              <w:widowControl w:val="false"/>
-              <w:spacing w:lineRule="auto" w:line="240" w:before="0" w:after="0"/>
-              <w:ind w:left="0" w:hanging="10"/>
-              <w:jc w:val="left"/>
-              <w:rPr>
-                <w:color w:val="000000"/>
-              </w:rPr>
-            </w:pPr>
-            <w:r>
-              <w:rPr>
-                <w:color w:val="000000"/>
-              </w:rPr>
-              <w:br/>
-            </w:r>
-            <w:r>
-              <w:rPr>
-                <w:b/>
-                <w:color w:val="000000"/>
-              </w:rPr>
-              <w:t>Software Ontwikkelaar | INFODIS B.V.</w:t>
-              <w:br/>
-            </w:r>
-            <w:r>
-              <w:rPr>
-                <w:color w:val="000000"/>
-              </w:rPr>
-              <w:t>09-09-2019 - 01-07-2020</w:t>
-              <w:br/>
-              <w:br/>
-              <w:t xml:space="preserve">Infodis is een bedrijf dat logistieke IT-oplossingen biedt. </w:t>
-            </w:r>
-          </w:p>
-          <w:p>
-            <w:pPr>
-              <w:pStyle w:val="LO-normal"/>
-              <w:widowControl w:val="false"/>
-              <w:spacing w:lineRule="auto" w:line="240" w:before="0" w:after="0"/>
-              <w:ind w:left="0" w:hanging="10"/>
-              <w:jc w:val="left"/>
-              <w:rPr>
-                <w:color w:val="000000"/>
-              </w:rPr>
-            </w:pPr>
-            <w:r>
-              <w:rPr>
-                <w:color w:val="000000"/>
-              </w:rPr>
-            </w:r>
-          </w:p>
-          <w:p>
-            <w:pPr>
-              <w:pStyle w:val="LO-normal"/>
-              <w:widowControl w:val="false"/>
-              <w:spacing w:lineRule="auto" w:line="240" w:before="0" w:after="0"/>
-              <w:ind w:left="0" w:hanging="10"/>
-              <w:jc w:val="left"/>
-              <w:rPr>
-                <w:color w:val="000000"/>
-              </w:rPr>
-            </w:pPr>
-            <w:r>
-              <w:rPr>
-                <w:color w:val="000000"/>
-              </w:rPr>
-              <w:t xml:space="preserve">Ik begon bij Infodis als een software engineer. Mijn taak was om nieuwe features aan het transport management systeem toe te voegen en tegelijkertijd architectuurverbeteringen door te voeren. </w:t>
-            </w:r>
-          </w:p>
-          <w:p>
-            <w:pPr>
-              <w:pStyle w:val="LO-normal"/>
-              <w:widowControl w:val="false"/>
-              <w:spacing w:lineRule="auto" w:line="240" w:before="0" w:after="0"/>
-              <w:ind w:left="0" w:hanging="10"/>
-              <w:jc w:val="left"/>
-              <w:rPr>
-                <w:color w:val="000000"/>
-              </w:rPr>
-            </w:pPr>
-            <w:r>
-              <w:rPr>
-                <w:color w:val="000000"/>
-              </w:rPr>
-            </w:r>
-          </w:p>
-          <w:p>
-            <w:pPr>
-              <w:pStyle w:val="LO-normal"/>
-              <w:widowControl w:val="false"/>
-              <w:spacing w:lineRule="auto" w:line="240" w:before="0" w:after="0"/>
-              <w:ind w:left="0" w:hanging="10"/>
-              <w:jc w:val="left"/>
-              <w:rPr>
-                <w:color w:val="000000"/>
-              </w:rPr>
-            </w:pPr>
-            <w:r>
-              <w:rPr>
-                <w:color w:val="000000"/>
-              </w:rPr>
-              <w:t xml:space="preserve">Ik werkte in een Scrum-team dat deels in het buitenland zat. Ik voerde optimalisaties door aan de rapportagetools door multithreading toe te voegen, waardoor de snelheid van het genereren van rapporten toenam. Ik heb nieuwe ASP.NET Razor-pagina's gemaakt met jQuery. Ik gebruikte ORM framework Hibernate om meer gegevens op te halen uit de MS SQL database en de gegevens weer te geven op de gebruikersinterface. Ik introduceerde de hexagonale architectuur in de nieuwe onderdelen van het TMID project die geïmplementeerd zijn in .NET framework 7.  </w:t>
-            </w:r>
-          </w:p>
-          <w:p>
-            <w:pPr>
-              <w:pStyle w:val="LO-normal"/>
-              <w:widowControl w:val="false"/>
-              <w:spacing w:lineRule="auto" w:line="240" w:before="0" w:after="0"/>
-              <w:ind w:left="0" w:hanging="10"/>
-              <w:jc w:val="left"/>
-              <w:rPr>
-                <w:color w:val="000000"/>
-              </w:rPr>
-            </w:pPr>
-            <w:r>
-              <w:rPr>
-                <w:color w:val="000000"/>
-              </w:rPr>
-            </w:r>
-          </w:p>
-          <w:p>
-            <w:pPr>
-              <w:pStyle w:val="LO-normal"/>
-              <w:widowControl w:val="false"/>
-              <w:spacing w:lineRule="auto" w:line="240" w:before="0" w:after="0"/>
-              <w:ind w:left="0" w:hanging="10"/>
-              <w:jc w:val="left"/>
-              <w:rPr>
-                <w:color w:val="000000"/>
-              </w:rPr>
-            </w:pPr>
-            <w:r>
-              <w:rPr>
-                <w:color w:val="000000"/>
-              </w:rPr>
-              <w:t>Het resultaat is de opgeleverde implementatie van het transportbeheersysteem TMID met een moderne, schone architectuur en een verbeterde snelheid voor het genereren van rapporten.</w:t>
-              <w:br/>
-              <w:br/>
-              <w:t>Software design and development</w:t>
-              <w:br/>
-              <w:t>Jquery, IIS, .Net framework, C#, Unit testing, Asp.Net MVC, MSSQL</w:t>
-              <w:br/>
-              <w:br/>
-            </w:r>
-            <w:r>
-              <w:rPr>
-                <w:b/>
-                <w:color w:val="000000"/>
-              </w:rPr>
-              <w:t xml:space="preserve">Software Ontwikkelaar | MEDIQUEST B.V. </w:t>
-              <w:br/>
-            </w:r>
-            <w:r>
-              <w:rPr>
-                <w:color w:val="000000"/>
-              </w:rPr>
-              <w:t>10-01-2019 - 01-09-2019</w:t>
-              <w:br/>
-              <w:br/>
-              <w:t>Mediquest is een Nederlands bedrijf dat de kwaliteit van de gezondheidszorg meet.</w:t>
-            </w:r>
-          </w:p>
-          <w:p>
-            <w:pPr>
-              <w:pStyle w:val="LO-normal"/>
-              <w:widowControl w:val="false"/>
-              <w:spacing w:lineRule="auto" w:line="240" w:before="0" w:after="0"/>
-              <w:ind w:left="0" w:hanging="10"/>
-              <w:jc w:val="left"/>
-              <w:rPr>
-                <w:color w:val="000000"/>
-              </w:rPr>
-            </w:pPr>
-            <w:r>
-              <w:rPr>
-                <w:color w:val="000000"/>
-              </w:rPr>
-            </w:r>
-          </w:p>
-          <w:p>
-            <w:pPr>
-              <w:pStyle w:val="LO-normal"/>
-              <w:widowControl w:val="false"/>
-              <w:spacing w:lineRule="auto" w:line="240" w:before="0" w:after="0"/>
-              <w:ind w:left="0" w:hanging="10"/>
-              <w:jc w:val="left"/>
-              <w:rPr>
-                <w:color w:val="000000"/>
-              </w:rPr>
-            </w:pPr>
-            <w:r>
-              <w:rPr>
-                <w:color w:val="000000"/>
-              </w:rPr>
-              <w:t>Ik had de opdracht om een webapplicatie te implementeren die patiënten registreert die ondersteuning nodig hebben bij hun dagelijkse activiteiten. De patiënten moeten een uitnodiging ontvangen om een vragenlijst in te vullen over de kwaliteit van de geleverde zorg.</w:t>
-            </w:r>
-          </w:p>
-          <w:p>
-            <w:pPr>
-              <w:pStyle w:val="LO-normal"/>
-              <w:widowControl w:val="false"/>
-              <w:spacing w:lineRule="auto" w:line="240" w:before="0" w:after="0"/>
-              <w:ind w:left="0" w:hanging="10"/>
-              <w:jc w:val="left"/>
-              <w:rPr>
-                <w:color w:val="000000"/>
-              </w:rPr>
-            </w:pPr>
-            <w:r>
-              <w:rPr>
-                <w:color w:val="000000"/>
-              </w:rPr>
-            </w:r>
-          </w:p>
-          <w:p>
-            <w:pPr>
-              <w:pStyle w:val="LO-normal"/>
-              <w:widowControl w:val="false"/>
-              <w:spacing w:lineRule="auto" w:line="240" w:before="0" w:after="0"/>
-              <w:ind w:left="0" w:hanging="10"/>
-              <w:jc w:val="left"/>
-              <w:rPr>
-                <w:color w:val="000000"/>
-              </w:rPr>
-            </w:pPr>
-            <w:r>
-              <w:rPr>
-                <w:color w:val="000000"/>
-              </w:rPr>
-              <w:t>Ik heb stand alone gewerkt aan het ontwerp en de implementatie van de webapplicatie in ASP.NET Core 3.1 voor de registratie van gebruikerservaringen van de geleverde zorg. Ik ontwikkelde de widget voor het uploaden van bestanden om een lijst met patiënten te uploaden in een beveiligde datakluis. Ik heb een inlogscherm gemaakt voor zorgverleners met authenticatie in Identity Server. Ik gebruikte Open Id implementatie in Identity Server om een Bearer Token te genereren die kan worden verzonden in de e-mail om de patiënt uit te nodigen de vragenlijst in te vullen.</w:t>
-            </w:r>
-          </w:p>
-          <w:p>
-            <w:pPr>
-              <w:pStyle w:val="LO-normal"/>
-              <w:widowControl w:val="false"/>
-              <w:spacing w:lineRule="auto" w:line="240" w:before="0" w:after="0"/>
-              <w:ind w:left="0" w:hanging="10"/>
-              <w:jc w:val="left"/>
-              <w:rPr>
-                <w:color w:val="000000"/>
-              </w:rPr>
-            </w:pPr>
-            <w:r>
-              <w:rPr>
-                <w:color w:val="000000"/>
-              </w:rPr>
-            </w:r>
-          </w:p>
-          <w:p>
-            <w:pPr>
-              <w:pStyle w:val="LO-normal"/>
-              <w:widowControl w:val="false"/>
-              <w:spacing w:lineRule="auto" w:line="240" w:before="0" w:after="0"/>
-              <w:ind w:left="0" w:hanging="10"/>
-              <w:jc w:val="left"/>
-              <w:rPr>
-                <w:color w:val="000000"/>
-              </w:rPr>
-            </w:pPr>
-            <w:r>
-              <w:rPr>
-                <w:color w:val="000000"/>
-              </w:rPr>
-              <w:t>Als resultaat wordt de webapplicatie PREM Wijkverpleging gebruikt om antwoorden te verzamelen over de kwaliteit van de zorg en PREM (Patient-Reported Experience Measures) scores te geven.</w:t>
-              <w:br/>
-              <w:br/>
-              <w:br/>
-              <w:t>.NetCore, jQuery, knockout.js, Asp.Net MVC, C#, IIS, MSSQL</w:t>
-            </w:r>
-          </w:p>
-          <w:p>
-            <w:pPr>
-              <w:pStyle w:val="LO-normal"/>
-              <w:widowControl w:val="false"/>
-              <w:spacing w:lineRule="auto" w:line="240" w:before="0" w:after="0"/>
-              <w:ind w:left="0" w:hanging="10"/>
-              <w:jc w:val="left"/>
-              <w:rPr>
-                <w:color w:val="000000"/>
-              </w:rPr>
-            </w:pPr>
-            <w:r>
-              <w:rPr>
-                <w:color w:val="000000"/>
-              </w:rPr>
-              <w:br/>
-              <w:br/>
-            </w:r>
             <w:r>
               <w:rPr>
                 <w:b/>
@@ -2066,6 +1753,193 @@
               </w:rPr>
               <w:t xml:space="preserve">Software Ontwikkelaar | Previous work experience </w:t>
               <w:br/>
+            </w:r>
+          </w:p>
+          <w:p>
+            <w:pPr>
+              <w:pStyle w:val="LO-normal"/>
+              <w:widowControl w:val="false"/>
+              <w:spacing w:lineRule="auto" w:line="240" w:before="0" w:after="0"/>
+              <w:ind w:left="0" w:hanging="10"/>
+              <w:jc w:val="left"/>
+              <w:rPr>
+                <w:color w:val="000000"/>
+              </w:rPr>
+            </w:pPr>
+            <w:r>
+              <w:rPr>
+                <w:rFonts w:eastAsia="" w:eastAsiaTheme="minorEastAsia"/>
+                <w:b w:val="false"/>
+                <w:bCs w:val="false"/>
+                <w:color w:val="000000"/>
+                <w:kern w:val="0"/>
+                <w:szCs w:val="20"/>
+                <w:lang w:val="nl-NL" w:eastAsia="nl-NL" w:bidi="ar-SA"/>
+              </w:rPr>
+              <w:t>201</w:t>
+            </w:r>
+            <w:r>
+              <w:rPr>
+                <w:rFonts w:eastAsia="" w:eastAsiaTheme="minorEastAsia"/>
+                <w:b w:val="false"/>
+                <w:bCs w:val="false"/>
+                <w:color w:val="000000"/>
+                <w:kern w:val="0"/>
+                <w:szCs w:val="20"/>
+                <w:lang w:val="nl-NL" w:eastAsia="nl-NL" w:bidi="ar-SA"/>
+              </w:rPr>
+              <w:t>9-2020</w:t>
+            </w:r>
+            <w:r>
+              <w:rPr>
+                <w:rFonts w:eastAsia="" w:eastAsiaTheme="minorEastAsia"/>
+                <w:b w:val="false"/>
+                <w:bCs w:val="false"/>
+                <w:color w:val="000000"/>
+                <w:kern w:val="0"/>
+                <w:szCs w:val="20"/>
+                <w:lang w:val="nl-NL" w:eastAsia="nl-NL" w:bidi="ar-SA"/>
+              </w:rPr>
+              <w:t xml:space="preserve">     </w:t>
+            </w:r>
+            <w:r>
+              <w:rPr>
+                <w:rFonts w:eastAsia="" w:eastAsiaTheme="minorEastAsia"/>
+                <w:b w:val="false"/>
+                <w:bCs w:val="false"/>
+                <w:color w:val="000000"/>
+                <w:kern w:val="0"/>
+                <w:szCs w:val="20"/>
+                <w:lang w:val="nl-NL" w:eastAsia="nl-NL" w:bidi="ar-SA"/>
+              </w:rPr>
+              <w:t>Infodis B</w:t>
+            </w:r>
+            <w:r>
+              <w:rPr>
+                <w:rFonts w:eastAsia="" w:eastAsiaTheme="minorEastAsia"/>
+                <w:b w:val="false"/>
+                <w:bCs w:val="false"/>
+                <w:color w:val="000000"/>
+                <w:kern w:val="0"/>
+                <w:szCs w:val="20"/>
+                <w:lang w:val="nl-NL" w:eastAsia="nl-NL" w:bidi="ar-SA"/>
+              </w:rPr>
+              <w:t>.</w:t>
+            </w:r>
+            <w:r>
+              <w:rPr>
+                <w:rFonts w:eastAsia="" w:eastAsiaTheme="minorEastAsia"/>
+                <w:b w:val="false"/>
+                <w:bCs w:val="false"/>
+                <w:color w:val="000000"/>
+                <w:kern w:val="0"/>
+                <w:szCs w:val="20"/>
+                <w:lang w:val="nl-NL" w:eastAsia="nl-NL" w:bidi="ar-SA"/>
+              </w:rPr>
+              <w:t>V.</w:t>
+            </w:r>
+            <w:r>
+              <w:rPr>
+                <w:rFonts w:eastAsia="" w:eastAsiaTheme="minorEastAsia"/>
+                <w:b w:val="false"/>
+                <w:bCs w:val="false"/>
+                <w:color w:val="000000"/>
+                <w:kern w:val="0"/>
+                <w:szCs w:val="20"/>
+                <w:lang w:val="nl-NL" w:eastAsia="nl-NL" w:bidi="ar-SA"/>
+              </w:rPr>
+              <w:t xml:space="preserve">: </w:t>
+            </w:r>
+            <w:r>
+              <w:rPr>
+                <w:rFonts w:eastAsia="" w:eastAsiaTheme="minorEastAsia"/>
+                <w:b w:val="false"/>
+                <w:bCs w:val="false"/>
+                <w:color w:val="000000"/>
+                <w:kern w:val="0"/>
+                <w:szCs w:val="20"/>
+                <w:lang w:val="nl-NL" w:eastAsia="nl-NL" w:bidi="ar-SA"/>
+              </w:rPr>
+              <w:t>Senior S</w:t>
+            </w:r>
+            <w:r>
+              <w:rPr>
+                <w:rFonts w:eastAsia="" w:eastAsiaTheme="minorEastAsia"/>
+                <w:b w:val="false"/>
+                <w:bCs w:val="false"/>
+                <w:color w:val="000000"/>
+                <w:kern w:val="0"/>
+                <w:szCs w:val="20"/>
+                <w:lang w:val="nl-NL" w:eastAsia="nl-NL" w:bidi="ar-SA"/>
+              </w:rPr>
+              <w:t xml:space="preserve">oftware engineer. </w:t>
+            </w:r>
+            <w:r>
+              <w:rPr>
+                <w:b/>
+                <w:color w:val="000000"/>
+              </w:rPr>
+              <w:br/>
+            </w:r>
+            <w:r>
+              <w:rPr>
+                <w:rFonts w:eastAsia="" w:eastAsiaTheme="minorEastAsia"/>
+                <w:b w:val="false"/>
+                <w:bCs w:val="false"/>
+                <w:color w:val="000000"/>
+                <w:kern w:val="0"/>
+                <w:szCs w:val="20"/>
+                <w:lang w:val="nl-NL" w:eastAsia="nl-NL" w:bidi="ar-SA"/>
+              </w:rPr>
+              <w:t>201</w:t>
+            </w:r>
+            <w:r>
+              <w:rPr>
+                <w:rFonts w:eastAsia="" w:eastAsiaTheme="minorEastAsia"/>
+                <w:b w:val="false"/>
+                <w:bCs w:val="false"/>
+                <w:color w:val="000000"/>
+                <w:kern w:val="0"/>
+                <w:szCs w:val="20"/>
+                <w:lang w:val="nl-NL" w:eastAsia="nl-NL" w:bidi="ar-SA"/>
+              </w:rPr>
+              <w:t>9</w:t>
+            </w:r>
+            <w:r>
+              <w:rPr>
+                <w:rFonts w:eastAsia="" w:eastAsiaTheme="minorEastAsia"/>
+                <w:b w:val="false"/>
+                <w:bCs w:val="false"/>
+                <w:color w:val="000000"/>
+                <w:kern w:val="0"/>
+                <w:szCs w:val="20"/>
+                <w:lang w:val="nl-NL" w:eastAsia="nl-NL" w:bidi="ar-SA"/>
+              </w:rPr>
+              <w:t xml:space="preserve">             </w:t>
+            </w:r>
+            <w:r>
+              <w:rPr>
+                <w:rFonts w:eastAsia="" w:eastAsiaTheme="minorEastAsia"/>
+                <w:b w:val="false"/>
+                <w:bCs w:val="false"/>
+                <w:color w:val="000000"/>
+                <w:kern w:val="0"/>
+                <w:szCs w:val="20"/>
+                <w:lang w:val="nl-NL" w:eastAsia="nl-NL" w:bidi="ar-SA"/>
+              </w:rPr>
+              <w:t>Mediquest</w:t>
+            </w:r>
+            <w:r>
+              <w:rPr>
+                <w:rFonts w:eastAsia="" w:eastAsiaTheme="minorEastAsia"/>
+                <w:b w:val="false"/>
+                <w:bCs w:val="false"/>
+                <w:color w:val="000000"/>
+                <w:kern w:val="0"/>
+                <w:szCs w:val="20"/>
+                <w:lang w:val="nl-NL" w:eastAsia="nl-NL" w:bidi="ar-SA"/>
+              </w:rPr>
+              <w:t xml:space="preserve"> B.V.: Backend software engineer. </w:t>
             </w:r>
             <w:r>
               <w:rPr>
@@ -2238,74 +2112,6 @@
                 <w:color w:val="000000"/>
               </w:rPr>
               <w:br/>
-            </w:r>
-          </w:p>
-          <w:p>
-            <w:pPr>
-              <w:pStyle w:val="LO-normal"/>
-              <w:widowControl w:val="false"/>
-              <w:spacing w:lineRule="auto" w:line="240" w:before="0" w:after="0"/>
-              <w:ind w:left="0" w:hanging="10"/>
-              <w:jc w:val="left"/>
-              <w:rPr>
-                <w:color w:val="000000"/>
-              </w:rPr>
-            </w:pPr>
-            <w:r>
-              <w:rPr>
-                <w:color w:val="000000"/>
-              </w:rPr>
-            </w:r>
-          </w:p>
-          <w:p>
-            <w:pPr>
-              <w:pStyle w:val="LO-normal"/>
-              <w:widowControl w:val="false"/>
-              <w:spacing w:lineRule="auto" w:line="240" w:before="0" w:after="0"/>
-              <w:ind w:left="0" w:hanging="10"/>
-              <w:jc w:val="left"/>
-              <w:rPr>
-                <w:color w:val="000000"/>
-              </w:rPr>
-            </w:pPr>
-            <w:r>
-              <w:rPr>
-                <w:color w:val="000000"/>
-              </w:rPr>
-            </w:r>
-          </w:p>
-          <w:p>
-            <w:pPr>
-              <w:pStyle w:val="LO-normal"/>
-              <w:widowControl w:val="false"/>
-              <w:spacing w:lineRule="auto" w:line="240" w:before="0" w:after="0"/>
-              <w:ind w:left="0" w:hanging="10"/>
-              <w:jc w:val="left"/>
-              <w:rPr>
-                <w:color w:val="000000"/>
-              </w:rPr>
-            </w:pPr>
-            <w:r>
-              <w:rPr>
-                <w:color w:val="000000"/>
-              </w:rPr>
-            </w:r>
-          </w:p>
-          <w:p>
-            <w:pPr>
-              <w:pStyle w:val="LO-normal"/>
-              <w:widowControl w:val="false"/>
-              <w:spacing w:lineRule="auto" w:line="240" w:before="0" w:after="0"/>
-              <w:ind w:left="0" w:hanging="10"/>
-              <w:jc w:val="left"/>
-              <w:rPr>
-                <w:color w:val="000000"/>
-              </w:rPr>
-            </w:pPr>
-            <w:r>
-              <w:rPr>
-                <w:color w:val="000000"/>
-              </w:rPr>
             </w:r>
           </w:p>
           <w:p>
@@ -2858,11 +2664,6 @@
                 <w:color w:val="000000"/>
               </w:rPr>
               <w:t>GoLang(5+ jaren)</w:t>
-            </w:r>
-            <w:r>
-              <w:rPr>
-                <w:color w:val="000000"/>
-              </w:rPr>
               <w:br/>
             </w:r>
           </w:p>
@@ -3395,7 +3196,7 @@
     </w:r>
     <w:r>
       <w:rPr/>
-      <w:t>5</w:t>
+      <w:t>4</w:t>
     </w:r>
     <w:r>
       <w:rPr/>
@@ -3446,7 +3247,7 @@
       <mc:AlternateContent>
         <mc:Choice Requires="wpg">
           <w:drawing>
-            <wp:anchor behindDoc="1" distT="0" distB="0" distL="114300" distR="106680" simplePos="0" locked="0" layoutInCell="0" allowOverlap="1" relativeHeight="2">
+            <wp:anchor behindDoc="0" distT="0" distB="0" distL="113665" distR="106045" simplePos="0" locked="0" layoutInCell="0" allowOverlap="1" relativeHeight="2">
               <wp:simplePos x="0" y="0"/>
               <wp:positionH relativeFrom="column">
                 <wp:posOffset>0</wp:posOffset>
@@ -3523,16 +3324,16 @@
                         <wps:cNvSpPr/>
                         <wps:spPr>
                           <a:xfrm>
-                            <a:off x="1451520" y="59040"/>
-                            <a:ext cx="704160" cy="1378080"/>
+                            <a:off x="1452240" y="59040"/>
+                            <a:ext cx="703440" cy="1378080"/>
                           </a:xfrm>
                           <a:custGeom>
                             <a:avLst/>
                             <a:gdLst>
-                              <a:gd name="textAreaLeft" fmla="*/ 0 w 399240"/>
-                              <a:gd name="textAreaRight" fmla="*/ 400320 w 399240"/>
+                              <a:gd name="textAreaLeft" fmla="*/ 0 w 398880"/>
+                              <a:gd name="textAreaRight" fmla="*/ 400320 w 398880"/>
                               <a:gd name="textAreaTop" fmla="*/ 0 h 781200"/>
-                              <a:gd name="textAreaBottom" fmla="*/ 782280 h 781200"/>
+                              <a:gd name="textAreaBottom" fmla="*/ 782640 h 781200"/>
                             </a:gdLst>
                             <a:ahLst/>
                             <a:rect l="textAreaLeft" t="textAreaTop" r="textAreaRight" b="textAreaBottom"/>
@@ -3610,16 +3411,16 @@
                         <wps:cNvSpPr/>
                         <wps:spPr>
                           <a:xfrm>
-                            <a:off x="1642680" y="0"/>
-                            <a:ext cx="512280" cy="1437120"/>
+                            <a:off x="1643400" y="0"/>
+                            <a:ext cx="511920" cy="1437120"/>
                           </a:xfrm>
                           <a:custGeom>
                             <a:avLst/>
                             <a:gdLst>
-                              <a:gd name="textAreaLeft" fmla="*/ 0 w 290520"/>
-                              <a:gd name="textAreaRight" fmla="*/ 291600 w 290520"/>
+                              <a:gd name="textAreaLeft" fmla="*/ 0 w 290160"/>
+                              <a:gd name="textAreaRight" fmla="*/ 291600 w 290160"/>
                               <a:gd name="textAreaTop" fmla="*/ 0 h 814680"/>
-                              <a:gd name="textAreaBottom" fmla="*/ 815760 h 814680"/>
+                              <a:gd name="textAreaBottom" fmla="*/ 816120 h 814680"/>
                             </a:gdLst>
                             <a:ahLst/>
                             <a:rect l="textAreaLeft" t="textAreaTop" r="textAreaRight" b="textAreaBottom"/>
@@ -3691,16 +3492,16 @@
                         <wps:cNvSpPr/>
                         <wps:spPr>
                           <a:xfrm>
-                            <a:off x="1200960" y="1092240"/>
-                            <a:ext cx="147240" cy="118800"/>
+                            <a:off x="1201320" y="1092960"/>
+                            <a:ext cx="146520" cy="118080"/>
                           </a:xfrm>
                           <a:custGeom>
                             <a:avLst/>
                             <a:gdLst>
-                              <a:gd name="textAreaLeft" fmla="*/ 0 w 83520"/>
-                              <a:gd name="textAreaRight" fmla="*/ 84600 w 83520"/>
-                              <a:gd name="textAreaTop" fmla="*/ 0 h 67320"/>
-                              <a:gd name="textAreaBottom" fmla="*/ 68400 h 67320"/>
+                              <a:gd name="textAreaLeft" fmla="*/ 0 w 83160"/>
+                              <a:gd name="textAreaRight" fmla="*/ 84600 w 83160"/>
+                              <a:gd name="textAreaTop" fmla="*/ 0 h 66960"/>
+                              <a:gd name="textAreaBottom" fmla="*/ 68400 h 66960"/>
                             </a:gdLst>
                             <a:ahLst/>
                             <a:rect l="textAreaLeft" t="textAreaTop" r="textAreaRight" b="textAreaBottom"/>
@@ -3790,16 +3591,16 @@
                         <wps:cNvSpPr/>
                         <wps:spPr>
                           <a:xfrm>
-                            <a:off x="397440" y="1201320"/>
-                            <a:ext cx="37440" cy="91440"/>
+                            <a:off x="397440" y="1202040"/>
+                            <a:ext cx="36720" cy="90720"/>
                           </a:xfrm>
                           <a:custGeom>
                             <a:avLst/>
                             <a:gdLst>
-                              <a:gd name="textAreaLeft" fmla="*/ 0 w 21240"/>
-                              <a:gd name="textAreaRight" fmla="*/ 22320 w 21240"/>
-                              <a:gd name="textAreaTop" fmla="*/ 0 h 51840"/>
-                              <a:gd name="textAreaBottom" fmla="*/ 52920 h 51840"/>
+                              <a:gd name="textAreaLeft" fmla="*/ 0 w 20880"/>
+                              <a:gd name="textAreaRight" fmla="*/ 22320 w 20880"/>
+                              <a:gd name="textAreaTop" fmla="*/ 0 h 51480"/>
+                              <a:gd name="textAreaBottom" fmla="*/ 52920 h 51480"/>
                             </a:gdLst>
                             <a:ahLst/>
                             <a:rect l="textAreaLeft" t="textAreaTop" r="textAreaRight" b="textAreaBottom"/>
@@ -3887,16 +3688,16 @@
                         <wps:cNvSpPr/>
                         <wps:spPr>
                           <a:xfrm>
-                            <a:off x="0" y="1004400"/>
-                            <a:ext cx="434880" cy="278280"/>
+                            <a:off x="0" y="1005120"/>
+                            <a:ext cx="434520" cy="277560"/>
                           </a:xfrm>
                           <a:custGeom>
                             <a:avLst/>
                             <a:gdLst>
-                              <a:gd name="textAreaLeft" fmla="*/ 0 w 246600"/>
-                              <a:gd name="textAreaRight" fmla="*/ 247680 w 246600"/>
-                              <a:gd name="textAreaTop" fmla="*/ 0 h 157680"/>
-                              <a:gd name="textAreaBottom" fmla="*/ 158760 h 157680"/>
+                              <a:gd name="textAreaLeft" fmla="*/ 0 w 246240"/>
+                              <a:gd name="textAreaRight" fmla="*/ 247680 w 246240"/>
+                              <a:gd name="textAreaTop" fmla="*/ 0 h 157320"/>
+                              <a:gd name="textAreaBottom" fmla="*/ 158760 h 157320"/>
                             </a:gdLst>
                             <a:ahLst/>
                             <a:rect l="textAreaLeft" t="textAreaTop" r="textAreaRight" b="textAreaBottom"/>
@@ -4184,16 +3985,16 @@
                         <wps:cNvSpPr/>
                         <wps:spPr>
                           <a:xfrm>
-                            <a:off x="443160" y="1073880"/>
-                            <a:ext cx="101520" cy="216000"/>
+                            <a:off x="443160" y="1074600"/>
+                            <a:ext cx="100800" cy="215280"/>
                           </a:xfrm>
                           <a:custGeom>
                             <a:avLst/>
                             <a:gdLst>
-                              <a:gd name="textAreaLeft" fmla="*/ 0 w 57600"/>
-                              <a:gd name="textAreaRight" fmla="*/ 58680 w 57600"/>
-                              <a:gd name="textAreaTop" fmla="*/ 0 h 122400"/>
-                              <a:gd name="textAreaBottom" fmla="*/ 123480 h 122400"/>
+                              <a:gd name="textAreaLeft" fmla="*/ 0 w 57240"/>
+                              <a:gd name="textAreaRight" fmla="*/ 58680 w 57240"/>
+                              <a:gd name="textAreaTop" fmla="*/ 0 h 122040"/>
+                              <a:gd name="textAreaBottom" fmla="*/ 123480 h 122040"/>
                             </a:gdLst>
                             <a:ahLst/>
                             <a:rect l="textAreaLeft" t="textAreaTop" r="textAreaRight" b="textAreaBottom"/>
@@ -4362,16 +4163,16 @@
                         <wps:cNvSpPr/>
                         <wps:spPr>
                           <a:xfrm>
-                            <a:off x="443160" y="1068840"/>
-                            <a:ext cx="36360" cy="18360"/>
+                            <a:off x="443160" y="1069200"/>
+                            <a:ext cx="35640" cy="17640"/>
                           </a:xfrm>
                           <a:custGeom>
                             <a:avLst/>
                             <a:gdLst>
-                              <a:gd name="textAreaLeft" fmla="*/ 0 w 20520"/>
-                              <a:gd name="textAreaRight" fmla="*/ 21600 w 20520"/>
-                              <a:gd name="textAreaTop" fmla="*/ 0 h 10440"/>
-                              <a:gd name="textAreaBottom" fmla="*/ 11520 h 10440"/>
+                              <a:gd name="textAreaLeft" fmla="*/ 0 w 20160"/>
+                              <a:gd name="textAreaRight" fmla="*/ 21600 w 20160"/>
+                              <a:gd name="textAreaTop" fmla="*/ 0 h 10080"/>
+                              <a:gd name="textAreaBottom" fmla="*/ 11520 h 10080"/>
                             </a:gdLst>
                             <a:ahLst/>
                             <a:rect l="textAreaLeft" t="textAreaTop" r="textAreaRight" b="textAreaBottom"/>
@@ -4445,16 +4246,16 @@
                         <wps:cNvSpPr/>
                         <wps:spPr>
                           <a:xfrm>
-                            <a:off x="552960" y="1072440"/>
-                            <a:ext cx="31680" cy="86400"/>
+                            <a:off x="552960" y="1073160"/>
+                            <a:ext cx="30960" cy="85680"/>
                           </a:xfrm>
                           <a:custGeom>
                             <a:avLst/>
                             <a:gdLst>
-                              <a:gd name="textAreaLeft" fmla="*/ 0 w 18000"/>
-                              <a:gd name="textAreaRight" fmla="*/ 19080 w 18000"/>
-                              <a:gd name="textAreaTop" fmla="*/ 0 h 48960"/>
-                              <a:gd name="textAreaBottom" fmla="*/ 50040 h 48960"/>
+                              <a:gd name="textAreaLeft" fmla="*/ 0 w 17640"/>
+                              <a:gd name="textAreaRight" fmla="*/ 19080 w 17640"/>
+                              <a:gd name="textAreaTop" fmla="*/ 0 h 48600"/>
+                              <a:gd name="textAreaBottom" fmla="*/ 50040 h 48600"/>
                             </a:gdLst>
                             <a:ahLst/>
                             <a:rect l="textAreaLeft" t="textAreaTop" r="textAreaRight" b="textAreaBottom"/>
@@ -4542,16 +4343,16 @@
                         <wps:cNvSpPr/>
                         <wps:spPr>
                           <a:xfrm>
-                            <a:off x="552960" y="1061640"/>
-                            <a:ext cx="542880" cy="140400"/>
+                            <a:off x="552960" y="1062360"/>
+                            <a:ext cx="542880" cy="139680"/>
                           </a:xfrm>
                           <a:custGeom>
                             <a:avLst/>
                             <a:gdLst>
                               <a:gd name="textAreaLeft" fmla="*/ 0 w 307800"/>
-                              <a:gd name="textAreaRight" fmla="*/ 308880 w 307800"/>
-                              <a:gd name="textAreaTop" fmla="*/ 0 h 79560"/>
-                              <a:gd name="textAreaBottom" fmla="*/ 80640 h 79560"/>
+                              <a:gd name="textAreaRight" fmla="*/ 309240 w 307800"/>
+                              <a:gd name="textAreaTop" fmla="*/ 0 h 79200"/>
+                              <a:gd name="textAreaBottom" fmla="*/ 80640 h 79200"/>
                             </a:gdLst>
                             <a:ahLst/>
                             <a:rect l="textAreaLeft" t="textAreaTop" r="textAreaRight" b="textAreaBottom"/>
@@ -4795,16 +4596,16 @@
                         <wps:cNvSpPr/>
                         <wps:spPr>
                           <a:xfrm>
-                            <a:off x="826920" y="1019160"/>
-                            <a:ext cx="22320" cy="24120"/>
+                            <a:off x="826920" y="1019880"/>
+                            <a:ext cx="21600" cy="23400"/>
                           </a:xfrm>
                           <a:custGeom>
                             <a:avLst/>
                             <a:gdLst>
-                              <a:gd name="textAreaLeft" fmla="*/ 0 w 12600"/>
-                              <a:gd name="textAreaRight" fmla="*/ 13680 w 12600"/>
-                              <a:gd name="textAreaTop" fmla="*/ 0 h 13680"/>
-                              <a:gd name="textAreaBottom" fmla="*/ 14760 h 13680"/>
+                              <a:gd name="textAreaLeft" fmla="*/ 0 w 12240"/>
+                              <a:gd name="textAreaRight" fmla="*/ 13680 w 12240"/>
+                              <a:gd name="textAreaTop" fmla="*/ 0 h 13320"/>
+                              <a:gd name="textAreaBottom" fmla="*/ 14760 h 13320"/>
                             </a:gdLst>
                             <a:ahLst/>
                             <a:rect l="textAreaLeft" t="textAreaTop" r="textAreaRight" b="textAreaBottom"/>
@@ -4874,16 +4675,16 @@
                         <wps:cNvSpPr/>
                         <wps:spPr>
                           <a:xfrm>
-                            <a:off x="1042560" y="1025640"/>
-                            <a:ext cx="20160" cy="23040"/>
+                            <a:off x="1042560" y="1026000"/>
+                            <a:ext cx="19800" cy="22320"/>
                           </a:xfrm>
                           <a:custGeom>
                             <a:avLst/>
                             <a:gdLst>
-                              <a:gd name="textAreaLeft" fmla="*/ 0 w 11520"/>
-                              <a:gd name="textAreaRight" fmla="*/ 12600 w 11520"/>
-                              <a:gd name="textAreaTop" fmla="*/ 0 h 12960"/>
-                              <a:gd name="textAreaBottom" fmla="*/ 14040 h 12960"/>
+                              <a:gd name="textAreaLeft" fmla="*/ 0 w 11160"/>
+                              <a:gd name="textAreaRight" fmla="*/ 12600 w 11160"/>
+                              <a:gd name="textAreaTop" fmla="*/ 0 h 12600"/>
+                              <a:gd name="textAreaBottom" fmla="*/ 14040 h 12600"/>
                             </a:gdLst>
                             <a:ahLst/>
                             <a:rect l="textAreaLeft" t="textAreaTop" r="textAreaRight" b="textAreaBottom"/>
@@ -4953,16 +4754,16 @@
                         <wps:cNvSpPr/>
                         <wps:spPr>
                           <a:xfrm>
-                            <a:off x="1119600" y="1000800"/>
-                            <a:ext cx="227880" cy="192240"/>
+                            <a:off x="1120320" y="1001520"/>
+                            <a:ext cx="227160" cy="191880"/>
                           </a:xfrm>
                           <a:custGeom>
                             <a:avLst/>
                             <a:gdLst>
-                              <a:gd name="textAreaLeft" fmla="*/ 0 w 129240"/>
-                              <a:gd name="textAreaRight" fmla="*/ 130320 w 129240"/>
-                              <a:gd name="textAreaTop" fmla="*/ 0 h 109080"/>
-                              <a:gd name="textAreaBottom" fmla="*/ 110160 h 109080"/>
+                              <a:gd name="textAreaLeft" fmla="*/ 0 w 128880"/>
+                              <a:gd name="textAreaRight" fmla="*/ 130320 w 128880"/>
+                              <a:gd name="textAreaTop" fmla="*/ 0 h 108720"/>
+                              <a:gd name="textAreaBottom" fmla="*/ 110160 h 108720"/>
                             </a:gdLst>
                             <a:ahLst/>
                             <a:rect l="textAreaLeft" t="textAreaTop" r="textAreaRight" b="textAreaBottom"/>
@@ -5135,7 +4936,7 @@
     </w:r>
     <w:r>
       <w:rPr/>
-      <w:t>5</w:t>
+      <w:t>2</w:t>
     </w:r>
     <w:r>
       <w:rPr/>
@@ -5167,7 +4968,7 @@
     </w:r>
     <w:r>
       <w:rPr/>
-      <w:t>5</w:t>
+      <w:t>4</w:t>
     </w:r>
     <w:r>
       <w:rPr/>
@@ -5255,7 +5056,7 @@
     </w:r>
     <w:r>
       <w:rPr/>
-      <w:t>5</w:t>
+      <w:t>4</w:t>
     </w:r>
     <w:r>
       <w:rPr/>

--- a/src/assets/A_Sheremet_NL.docx
+++ b/src/assets/A_Sheremet_NL.docx
@@ -3258,7 +3258,7 @@
               <wp:extent cx="2155825" cy="1437005"/>
               <wp:effectExtent l="0" t="0" r="0" b="0"/>
               <wp:wrapSquare wrapText="bothSides"/>
-              <wp:docPr id="1" name="Vorm1"/>
+              <wp:docPr id="2" name="Vorm1"/>
               <a:graphic xmlns:a="http://schemas.openxmlformats.org/drawingml/2006/main">
                 <a:graphicData uri="http://schemas.microsoft.com/office/word/2010/wordprocessingGroup">
                   <wpg:wgp>
@@ -4936,7 +4936,7 @@
     </w:r>
     <w:r>
       <w:rPr/>
-      <w:t>2</w:t>
+      <w:t>4</w:t>
     </w:r>
     <w:r>
       <w:rPr/>
@@ -5259,6 +5259,207 @@
         <w:shd w:fill="auto" w:val="clear"/>
         <w:vertAlign w:val="baseline"/>
       </w:rPr>
+    </w:r>
+  </w:p>
+  <w:p>
+    <w:pPr>
+      <w:pStyle w:val="LO-normal"/>
+      <w:widowControl/>
+      <w:shd w:val="clear" w:fill="auto"/>
+      <w:tabs>
+        <w:tab w:val="clear" w:pos="720"/>
+        <w:tab w:val="center" w:pos="4513" w:leader="none"/>
+        <w:tab w:val="right" w:pos="9026" w:leader="none"/>
+      </w:tabs>
+      <w:spacing w:lineRule="auto" w:line="240" w:before="0" w:after="0"/>
+      <w:ind w:left="0" w:right="0" w:hanging="0"/>
+      <w:jc w:val="left"/>
+      <w:rPr>
+        <w:rFonts w:ascii="Verdana" w:hAnsi="Verdana" w:eastAsia="Verdana" w:cs="Verdana"/>
+        <w:b w:val="false"/>
+        <w:i w:val="false"/>
+        <w:i w:val="false"/>
+        <w:caps w:val="false"/>
+        <w:smallCaps w:val="false"/>
+        <w:strike w:val="false"/>
+        <w:dstrike w:val="false"/>
+        <w:color w:val="181717"/>
+        <w:position w:val="0"/>
+        <w:sz w:val="20"/>
+        <w:sz w:val="20"/>
+        <w:szCs w:val="20"/>
+        <w:u w:val="none"/>
+        <w:shd w:fill="auto" w:val="clear"/>
+        <w:vertAlign w:val="baseline"/>
+      </w:rPr>
+    </w:pPr>
+    <w:r>
+      <w:rPr>
+        <w:rFonts w:eastAsia="Verdana" w:cs="Verdana"/>
+        <w:b w:val="false"/>
+        <w:i w:val="false"/>
+        <w:caps w:val="false"/>
+        <w:smallCaps w:val="false"/>
+        <w:strike w:val="false"/>
+        <w:dstrike w:val="false"/>
+        <w:color w:val="181717"/>
+        <w:position w:val="0"/>
+        <w:sz w:val="20"/>
+        <w:sz w:val="20"/>
+        <w:szCs w:val="20"/>
+        <w:u w:val="none"/>
+        <w:shd w:fill="auto" w:val="clear"/>
+        <w:vertAlign w:val="baseline"/>
+      </w:rPr>
+    </w:r>
+  </w:p>
+  <w:p>
+    <w:pPr>
+      <w:pStyle w:val="LO-normal"/>
+      <w:widowControl/>
+      <w:shd w:val="clear" w:fill="auto"/>
+      <w:tabs>
+        <w:tab w:val="clear" w:pos="720"/>
+        <w:tab w:val="center" w:pos="4513" w:leader="none"/>
+        <w:tab w:val="right" w:pos="9026" w:leader="none"/>
+      </w:tabs>
+      <w:spacing w:lineRule="auto" w:line="240" w:before="0" w:after="0"/>
+      <w:ind w:left="0" w:right="0" w:hanging="0"/>
+      <w:jc w:val="left"/>
+      <w:rPr>
+        <w:rFonts w:ascii="Verdana" w:hAnsi="Verdana" w:eastAsia="Verdana" w:cs="Verdana"/>
+        <w:b w:val="false"/>
+        <w:i w:val="false"/>
+        <w:i w:val="false"/>
+        <w:caps w:val="false"/>
+        <w:smallCaps w:val="false"/>
+        <w:strike w:val="false"/>
+        <w:dstrike w:val="false"/>
+        <w:color w:val="181717"/>
+        <w:position w:val="0"/>
+        <w:sz w:val="20"/>
+        <w:sz w:val="20"/>
+        <w:szCs w:val="20"/>
+        <w:u w:val="none"/>
+        <w:shd w:fill="auto" w:val="clear"/>
+        <w:vertAlign w:val="baseline"/>
+      </w:rPr>
+    </w:pPr>
+    <w:r>
+      <w:rPr>
+        <w:rFonts w:eastAsia="Verdana" w:cs="Verdana"/>
+        <w:b w:val="false"/>
+        <w:i w:val="false"/>
+        <w:caps w:val="false"/>
+        <w:smallCaps w:val="false"/>
+        <w:strike w:val="false"/>
+        <w:dstrike w:val="false"/>
+        <w:color w:val="181717"/>
+        <w:position w:val="0"/>
+        <w:sz w:val="20"/>
+        <w:sz w:val="20"/>
+        <w:szCs w:val="20"/>
+        <w:u w:val="none"/>
+        <w:shd w:fill="auto" w:val="clear"/>
+        <w:vertAlign w:val="baseline"/>
+      </w:rPr>
+    </w:r>
+  </w:p>
+  <w:p>
+    <w:pPr>
+      <w:pStyle w:val="LO-normal"/>
+      <w:widowControl/>
+      <w:shd w:val="clear" w:fill="auto"/>
+      <w:tabs>
+        <w:tab w:val="clear" w:pos="720"/>
+        <w:tab w:val="center" w:pos="4513" w:leader="none"/>
+        <w:tab w:val="right" w:pos="9026" w:leader="none"/>
+      </w:tabs>
+      <w:spacing w:lineRule="auto" w:line="240" w:before="0" w:after="0"/>
+      <w:ind w:left="0" w:right="0" w:hanging="0"/>
+      <w:jc w:val="left"/>
+      <w:rPr>
+        <w:rFonts w:ascii="Verdana" w:hAnsi="Verdana" w:eastAsia="Verdana" w:cs="Verdana"/>
+        <w:b w:val="false"/>
+        <w:i w:val="false"/>
+        <w:i w:val="false"/>
+        <w:caps w:val="false"/>
+        <w:smallCaps w:val="false"/>
+        <w:strike w:val="false"/>
+        <w:dstrike w:val="false"/>
+        <w:color w:val="181717"/>
+        <w:position w:val="0"/>
+        <w:sz w:val="20"/>
+        <w:sz w:val="20"/>
+        <w:szCs w:val="20"/>
+        <w:u w:val="none"/>
+        <w:shd w:fill="auto" w:val="clear"/>
+        <w:vertAlign w:val="baseline"/>
+      </w:rPr>
+    </w:pPr>
+    <w:r>
+      <w:rPr>
+        <w:rFonts w:eastAsia="Verdana" w:cs="Verdana"/>
+        <w:b w:val="false"/>
+        <w:i w:val="false"/>
+        <w:caps w:val="false"/>
+        <w:smallCaps w:val="false"/>
+        <w:strike w:val="false"/>
+        <w:dstrike w:val="false"/>
+        <w:color w:val="181717"/>
+        <w:position w:val="0"/>
+        <w:sz w:val="20"/>
+        <w:sz w:val="20"/>
+        <w:szCs w:val="20"/>
+        <w:u w:val="none"/>
+        <w:shd w:fill="auto" w:val="clear"/>
+        <w:vertAlign w:val="baseline"/>
+      </w:rPr>
+      <w:drawing>
+        <wp:anchor behindDoc="0" distT="0" distB="0" distL="0" distR="0" simplePos="0" locked="0" layoutInCell="0" allowOverlap="1" relativeHeight="3">
+          <wp:simplePos x="0" y="0"/>
+          <wp:positionH relativeFrom="column">
+            <wp:align>center</wp:align>
+          </wp:positionH>
+          <wp:positionV relativeFrom="paragraph">
+            <wp:posOffset>635</wp:posOffset>
+          </wp:positionV>
+          <wp:extent cx="6572885" cy="2191385"/>
+          <wp:effectExtent l="0" t="0" r="0" b="0"/>
+          <wp:wrapSquare wrapText="largest"/>
+          <wp:docPr id="1" name="Afbeelding1" descr=""/>
+          <wp:cNvGraphicFramePr>
+            <a:graphicFrameLocks xmlns:a="http://schemas.openxmlformats.org/drawingml/2006/main" noChangeAspect="1"/>
+          </wp:cNvGraphicFramePr>
+          <a:graphic xmlns:a="http://schemas.openxmlformats.org/drawingml/2006/main">
+            <a:graphicData uri="http://schemas.openxmlformats.org/drawingml/2006/picture">
+              <pic:pic xmlns:pic="http://schemas.openxmlformats.org/drawingml/2006/picture">
+                <pic:nvPicPr>
+                  <pic:cNvPr id="1" name="Afbeelding1" descr=""/>
+                  <pic:cNvPicPr>
+                    <a:picLocks noChangeAspect="1" noChangeArrowheads="1"/>
+                  </pic:cNvPicPr>
+                </pic:nvPicPr>
+                <pic:blipFill>
+                  <a:blip r:embed="rId1"/>
+                  <a:stretch>
+                    <a:fillRect/>
+                  </a:stretch>
+                </pic:blipFill>
+                <pic:spPr bwMode="auto">
+                  <a:xfrm>
+                    <a:off x="0" y="0"/>
+                    <a:ext cx="6572885" cy="2191385"/>
+                  </a:xfrm>
+                  <a:prstGeom prst="rect">
+                    <a:avLst/>
+                  </a:prstGeom>
+                </pic:spPr>
+              </pic:pic>
+            </a:graphicData>
+          </a:graphic>
+        </wp:anchor>
+      </w:drawing>
     </w:r>
   </w:p>
 </w:hdr>
